--- a/Desktop/check_desktop.docx
+++ b/Desktop/check_desktop.docx
@@ -21,7 +21,7 @@
       <w:tblPr>
         <w:tblStyle w:val="Table1"/>
         <w:tblpPr w:leftFromText="141" w:rightFromText="141" w:topFromText="0" w:bottomFromText="0" w:vertAnchor="page" w:horzAnchor="margin" w:tblpXSpec="center" w:tblpY="2011"/>
-        <w:tblW w:w="10584.0" w:type="dxa"/>
+        <w:tblW w:w="9166.0" w:type="dxa"/>
         <w:jc w:val="left"/>
         <w:tblBorders>
           <w:top w:color="000000" w:space="0" w:sz="4" w:val="single"/>
@@ -36,15 +36,11 @@
       </w:tblPr>
       <w:tblGrid>
         <w:gridCol w:w="4047"/>
-        <w:gridCol w:w="709"/>
-        <w:gridCol w:w="709"/>
         <w:gridCol w:w="1134"/>
         <w:gridCol w:w="3985"/>
         <w:tblGridChange w:id="0">
           <w:tblGrid>
             <w:gridCol w:w="4047"/>
-            <w:gridCol w:w="709"/>
-            <w:gridCol w:w="709"/>
             <w:gridCol w:w="1134"/>
             <w:gridCol w:w="3985"/>
           </w:tblGrid>
@@ -106,7 +102,7 @@
                 <w:szCs w:val="24"/>
                 <w:rtl w:val="0"/>
               </w:rPr>
-              <w:t xml:space="preserve">Si</w:t>
+              <w:t xml:space="preserve">Check</w:t>
             </w:r>
           </w:p>
         </w:tc>
@@ -133,60 +129,6 @@
                 <w:szCs w:val="24"/>
                 <w:rtl w:val="0"/>
               </w:rPr>
-              <w:t xml:space="preserve">No</w:t>
-            </w:r>
-          </w:p>
-        </w:tc>
-        <w:tc>
-          <w:tcPr>
-            <w:shd w:fill="cccaca" w:val="clear"/>
-            <w:vAlign w:val="center"/>
-          </w:tcPr>
-          <w:p>
-            <w:pPr>
-              <w:jc w:val="center"/>
-              <w:rPr>
-                <w:rFonts w:ascii="Times New Roman" w:cs="Times New Roman" w:eastAsia="Times New Roman" w:hAnsi="Times New Roman"/>
-                <w:b w:val="1"/>
-                <w:sz w:val="24"/>
-                <w:szCs w:val="24"/>
-              </w:rPr>
-            </w:pPr>
-            <w:r>
-              <w:rPr>
-                <w:rFonts w:ascii="Times New Roman" w:cs="Times New Roman" w:eastAsia="Times New Roman" w:hAnsi="Times New Roman"/>
-                <w:b w:val="1"/>
-                <w:sz w:val="24"/>
-                <w:szCs w:val="24"/>
-                <w:rtl w:val="0"/>
-              </w:rPr>
-              <w:t xml:space="preserve">Proceso</w:t>
-            </w:r>
-          </w:p>
-        </w:tc>
-        <w:tc>
-          <w:tcPr>
-            <w:shd w:fill="cccaca" w:val="clear"/>
-            <w:vAlign w:val="center"/>
-          </w:tcPr>
-          <w:p>
-            <w:pPr>
-              <w:jc w:val="center"/>
-              <w:rPr>
-                <w:rFonts w:ascii="Times New Roman" w:cs="Times New Roman" w:eastAsia="Times New Roman" w:hAnsi="Times New Roman"/>
-                <w:b w:val="1"/>
-                <w:sz w:val="24"/>
-                <w:szCs w:val="24"/>
-              </w:rPr>
-            </w:pPr>
-            <w:r>
-              <w:rPr>
-                <w:rFonts w:ascii="Times New Roman" w:cs="Times New Roman" w:eastAsia="Times New Roman" w:hAnsi="Times New Roman"/>
-                <w:b w:val="1"/>
-                <w:sz w:val="24"/>
-                <w:szCs w:val="24"/>
-                <w:rtl w:val="0"/>
-              </w:rPr>
               <w:t xml:space="preserve">Subcategorías </w:t>
             </w:r>
           </w:p>
@@ -200,7 +142,7 @@
         </w:trPr>
         <w:tc>
           <w:tcPr>
-            <w:gridSpan w:val="5"/>
+            <w:gridSpan w:val="3"/>
             <w:shd w:fill="e7e6e6" w:val="clear"/>
             <w:vAlign w:val="center"/>
           </w:tcPr>
@@ -269,50 +211,6 @@
             </w:pPr>
             <w:r>
               <w:rPr>
-                <w:rFonts w:ascii="Times New Roman" w:cs="Times New Roman" w:eastAsia="Times New Roman" w:hAnsi="Times New Roman"/>
-                <w:sz w:val="24"/>
-                <w:szCs w:val="24"/>
-                <w:rtl w:val="0"/>
-              </w:rPr>
-              <w:t xml:space="preserve">X</w:t>
-            </w:r>
-          </w:p>
-        </w:tc>
-        <w:tc>
-          <w:tcPr>
-            <w:vAlign w:val="center"/>
-          </w:tcPr>
-          <w:p>
-            <w:pPr>
-              <w:jc w:val="center"/>
-              <w:rPr>
-                <w:rFonts w:ascii="Times New Roman" w:cs="Times New Roman" w:eastAsia="Times New Roman" w:hAnsi="Times New Roman"/>
-                <w:sz w:val="24"/>
-                <w:szCs w:val="24"/>
-              </w:rPr>
-            </w:pPr>
-            <w:r>
-              <w:rPr>
-                <w:rtl w:val="0"/>
-              </w:rPr>
-            </w:r>
-          </w:p>
-        </w:tc>
-        <w:tc>
-          <w:tcPr>
-            <w:vAlign w:val="center"/>
-          </w:tcPr>
-          <w:p>
-            <w:pPr>
-              <w:jc w:val="center"/>
-              <w:rPr>
-                <w:rFonts w:ascii="Times New Roman" w:cs="Times New Roman" w:eastAsia="Times New Roman" w:hAnsi="Times New Roman"/>
-                <w:sz w:val="24"/>
-                <w:szCs w:val="24"/>
-              </w:rPr>
-            </w:pPr>
-            <w:r>
-              <w:rPr>
                 <w:rtl w:val="0"/>
               </w:rPr>
             </w:r>
@@ -388,52 +286,12 @@
             </w:pPr>
             <w:r>
               <w:rPr>
-                <w:rtl w:val="0"/>
-              </w:rPr>
-            </w:r>
-          </w:p>
-        </w:tc>
-        <w:tc>
-          <w:tcPr>
-            <w:vAlign w:val="center"/>
-          </w:tcPr>
-          <w:p>
-            <w:pPr>
-              <w:jc w:val="center"/>
-              <w:rPr>
-                <w:rFonts w:ascii="Times New Roman" w:cs="Times New Roman" w:eastAsia="Times New Roman" w:hAnsi="Times New Roman"/>
-                <w:sz w:val="24"/>
-                <w:szCs w:val="24"/>
-              </w:rPr>
-            </w:pPr>
-            <w:r>
-              <w:rPr>
-                <w:rFonts w:ascii="Times New Roman" w:cs="Times New Roman" w:eastAsia="Times New Roman" w:hAnsi="Times New Roman"/>
-                <w:sz w:val="24"/>
-                <w:szCs w:val="24"/>
-                <w:rtl w:val="0"/>
-              </w:rPr>
-              <w:t xml:space="preserve">X</w:t>
-            </w:r>
-          </w:p>
-        </w:tc>
-        <w:tc>
-          <w:tcPr>
-            <w:vAlign w:val="center"/>
-          </w:tcPr>
-          <w:p>
-            <w:pPr>
-              <w:jc w:val="center"/>
-              <w:rPr>
-                <w:rFonts w:ascii="Times New Roman" w:cs="Times New Roman" w:eastAsia="Times New Roman" w:hAnsi="Times New Roman"/>
-                <w:sz w:val="24"/>
-                <w:szCs w:val="24"/>
-              </w:rPr>
-            </w:pPr>
-            <w:r>
-              <w:rPr>
-                <w:rtl w:val="0"/>
-              </w:rPr>
+                <w:rFonts w:ascii="Times New Roman" w:cs="Times New Roman" w:eastAsia="Times New Roman" w:hAnsi="Times New Roman"/>
+                <w:sz w:val="24"/>
+                <w:szCs w:val="24"/>
+                <w:rtl w:val="0"/>
+              </w:rPr>
+              <w:t xml:space="preserve">N/A</w:t>
             </w:r>
           </w:p>
         </w:tc>
@@ -515,50 +373,6 @@
             </w:pPr>
             <w:r>
               <w:rPr>
-                <w:rFonts w:ascii="Times New Roman" w:cs="Times New Roman" w:eastAsia="Times New Roman" w:hAnsi="Times New Roman"/>
-                <w:sz w:val="24"/>
-                <w:szCs w:val="24"/>
-                <w:rtl w:val="0"/>
-              </w:rPr>
-              <w:t xml:space="preserve">X</w:t>
-            </w:r>
-          </w:p>
-        </w:tc>
-        <w:tc>
-          <w:tcPr>
-            <w:vAlign w:val="center"/>
-          </w:tcPr>
-          <w:p>
-            <w:pPr>
-              <w:jc w:val="center"/>
-              <w:rPr>
-                <w:rFonts w:ascii="Times New Roman" w:cs="Times New Roman" w:eastAsia="Times New Roman" w:hAnsi="Times New Roman"/>
-                <w:sz w:val="24"/>
-                <w:szCs w:val="24"/>
-              </w:rPr>
-            </w:pPr>
-            <w:r>
-              <w:rPr>
-                <w:rtl w:val="0"/>
-              </w:rPr>
-            </w:r>
-          </w:p>
-        </w:tc>
-        <w:tc>
-          <w:tcPr>
-            <w:vAlign w:val="center"/>
-          </w:tcPr>
-          <w:p>
-            <w:pPr>
-              <w:jc w:val="center"/>
-              <w:rPr>
-                <w:rFonts w:ascii="Times New Roman" w:cs="Times New Roman" w:eastAsia="Times New Roman" w:hAnsi="Times New Roman"/>
-                <w:sz w:val="24"/>
-                <w:szCs w:val="24"/>
-              </w:rPr>
-            </w:pPr>
-            <w:r>
-              <w:rPr>
                 <w:rtl w:val="0"/>
               </w:rPr>
             </w:r>
@@ -634,52 +448,12 @@
             </w:pPr>
             <w:r>
               <w:rPr>
-                <w:rtl w:val="0"/>
-              </w:rPr>
-            </w:r>
-          </w:p>
-        </w:tc>
-        <w:tc>
-          <w:tcPr>
-            <w:vAlign w:val="center"/>
-          </w:tcPr>
-          <w:p>
-            <w:pPr>
-              <w:jc w:val="center"/>
-              <w:rPr>
-                <w:rFonts w:ascii="Times New Roman" w:cs="Times New Roman" w:eastAsia="Times New Roman" w:hAnsi="Times New Roman"/>
-                <w:sz w:val="24"/>
-                <w:szCs w:val="24"/>
-              </w:rPr>
-            </w:pPr>
-            <w:r>
-              <w:rPr>
-                <w:rFonts w:ascii="Times New Roman" w:cs="Times New Roman" w:eastAsia="Times New Roman" w:hAnsi="Times New Roman"/>
-                <w:sz w:val="24"/>
-                <w:szCs w:val="24"/>
-                <w:rtl w:val="0"/>
-              </w:rPr>
-              <w:t xml:space="preserve">X</w:t>
-            </w:r>
-          </w:p>
-        </w:tc>
-        <w:tc>
-          <w:tcPr>
-            <w:vAlign w:val="center"/>
-          </w:tcPr>
-          <w:p>
-            <w:pPr>
-              <w:jc w:val="center"/>
-              <w:rPr>
-                <w:rFonts w:ascii="Times New Roman" w:cs="Times New Roman" w:eastAsia="Times New Roman" w:hAnsi="Times New Roman"/>
-                <w:sz w:val="24"/>
-                <w:szCs w:val="24"/>
-              </w:rPr>
-            </w:pPr>
-            <w:r>
-              <w:rPr>
-                <w:rtl w:val="0"/>
-              </w:rPr>
+                <w:rFonts w:ascii="Times New Roman" w:cs="Times New Roman" w:eastAsia="Times New Roman" w:hAnsi="Times New Roman"/>
+                <w:sz w:val="24"/>
+                <w:szCs w:val="24"/>
+                <w:rtl w:val="0"/>
+              </w:rPr>
+              <w:t xml:space="preserve">N/A</w:t>
             </w:r>
           </w:p>
         </w:tc>
@@ -761,52 +535,12 @@
             </w:pPr>
             <w:r>
               <w:rPr>
-                <w:rtl w:val="0"/>
-              </w:rPr>
-            </w:r>
-          </w:p>
-        </w:tc>
-        <w:tc>
-          <w:tcPr>
-            <w:vAlign w:val="center"/>
-          </w:tcPr>
-          <w:p>
-            <w:pPr>
-              <w:jc w:val="center"/>
-              <w:rPr>
-                <w:rFonts w:ascii="Times New Roman" w:cs="Times New Roman" w:eastAsia="Times New Roman" w:hAnsi="Times New Roman"/>
-                <w:sz w:val="24"/>
-                <w:szCs w:val="24"/>
-              </w:rPr>
-            </w:pPr>
-            <w:r>
-              <w:rPr>
-                <w:rFonts w:ascii="Times New Roman" w:cs="Times New Roman" w:eastAsia="Times New Roman" w:hAnsi="Times New Roman"/>
-                <w:sz w:val="24"/>
-                <w:szCs w:val="24"/>
-                <w:rtl w:val="0"/>
-              </w:rPr>
-              <w:t xml:space="preserve">X</w:t>
-            </w:r>
-          </w:p>
-        </w:tc>
-        <w:tc>
-          <w:tcPr>
-            <w:vAlign w:val="center"/>
-          </w:tcPr>
-          <w:p>
-            <w:pPr>
-              <w:jc w:val="center"/>
-              <w:rPr>
-                <w:rFonts w:ascii="Times New Roman" w:cs="Times New Roman" w:eastAsia="Times New Roman" w:hAnsi="Times New Roman"/>
-                <w:sz w:val="24"/>
-                <w:szCs w:val="24"/>
-              </w:rPr>
-            </w:pPr>
-            <w:r>
-              <w:rPr>
-                <w:rtl w:val="0"/>
-              </w:rPr>
+                <w:rFonts w:ascii="Times New Roman" w:cs="Times New Roman" w:eastAsia="Times New Roman" w:hAnsi="Times New Roman"/>
+                <w:sz w:val="24"/>
+                <w:szCs w:val="24"/>
+                <w:rtl w:val="0"/>
+              </w:rPr>
+              <w:t xml:space="preserve">N/A</w:t>
             </w:r>
           </w:p>
         </w:tc>
@@ -888,50 +622,6 @@
             </w:pPr>
             <w:r>
               <w:rPr>
-                <w:rFonts w:ascii="Times New Roman" w:cs="Times New Roman" w:eastAsia="Times New Roman" w:hAnsi="Times New Roman"/>
-                <w:sz w:val="24"/>
-                <w:szCs w:val="24"/>
-                <w:rtl w:val="0"/>
-              </w:rPr>
-              <w:t xml:space="preserve">X</w:t>
-            </w:r>
-          </w:p>
-        </w:tc>
-        <w:tc>
-          <w:tcPr>
-            <w:vAlign w:val="center"/>
-          </w:tcPr>
-          <w:p>
-            <w:pPr>
-              <w:jc w:val="center"/>
-              <w:rPr>
-                <w:rFonts w:ascii="Times New Roman" w:cs="Times New Roman" w:eastAsia="Times New Roman" w:hAnsi="Times New Roman"/>
-                <w:sz w:val="24"/>
-                <w:szCs w:val="24"/>
-              </w:rPr>
-            </w:pPr>
-            <w:r>
-              <w:rPr>
-                <w:rtl w:val="0"/>
-              </w:rPr>
-            </w:r>
-          </w:p>
-        </w:tc>
-        <w:tc>
-          <w:tcPr>
-            <w:vAlign w:val="center"/>
-          </w:tcPr>
-          <w:p>
-            <w:pPr>
-              <w:jc w:val="center"/>
-              <w:rPr>
-                <w:rFonts w:ascii="Times New Roman" w:cs="Times New Roman" w:eastAsia="Times New Roman" w:hAnsi="Times New Roman"/>
-                <w:sz w:val="24"/>
-                <w:szCs w:val="24"/>
-              </w:rPr>
-            </w:pPr>
-            <w:r>
-              <w:rPr>
                 <w:rtl w:val="0"/>
               </w:rPr>
             </w:r>
@@ -989,49 +679,6 @@
                 <w:rtl w:val="0"/>
               </w:rPr>
               <w:t xml:space="preserve">¿El software no cuenta con servicios innecesarios como minijuegos?</w:t>
-            </w:r>
-          </w:p>
-        </w:tc>
-        <w:tc>
-          <w:tcPr>
-            <w:vAlign w:val="center"/>
-          </w:tcPr>
-          <w:p>
-            <w:pPr>
-              <w:rPr>
-                <w:rFonts w:ascii="Times New Roman" w:cs="Times New Roman" w:eastAsia="Times New Roman" w:hAnsi="Times New Roman"/>
-                <w:sz w:val="24"/>
-                <w:szCs w:val="24"/>
-              </w:rPr>
-            </w:pPr>
-            <w:r>
-              <w:rPr>
-                <w:rFonts w:ascii="Times New Roman" w:cs="Times New Roman" w:eastAsia="Times New Roman" w:hAnsi="Times New Roman"/>
-                <w:sz w:val="24"/>
-                <w:szCs w:val="24"/>
-                <w:rtl w:val="0"/>
-              </w:rPr>
-              <w:t xml:space="preserve">X</w:t>
-            </w:r>
-          </w:p>
-        </w:tc>
-        <w:tc>
-          <w:tcPr>
-            <w:vAlign w:val="center"/>
-          </w:tcPr>
-          <w:p>
-            <w:pPr>
-              <w:jc w:val="center"/>
-              <w:rPr>
-                <w:rFonts w:ascii="Times New Roman" w:cs="Times New Roman" w:eastAsia="Times New Roman" w:hAnsi="Times New Roman"/>
-                <w:sz w:val="24"/>
-                <w:szCs w:val="24"/>
-              </w:rPr>
-            </w:pPr>
-            <w:r>
-              <w:rPr>
-                <w:rtl w:val="0"/>
-              </w:rPr>
             </w:r>
           </w:p>
         </w:tc>
@@ -1123,7 +770,7 @@
     <w:tbl>
       <w:tblPr>
         <w:tblStyle w:val="Table2"/>
-        <w:tblW w:w="10584.0" w:type="dxa"/>
+        <w:tblW w:w="9166.0" w:type="dxa"/>
         <w:jc w:val="left"/>
         <w:tblInd w:w="-650.0" w:type="dxa"/>
         <w:tblBorders>
@@ -1139,15 +786,11 @@
       </w:tblPr>
       <w:tblGrid>
         <w:gridCol w:w="4047"/>
-        <w:gridCol w:w="709"/>
-        <w:gridCol w:w="709"/>
         <w:gridCol w:w="1134"/>
         <w:gridCol w:w="3985"/>
         <w:tblGridChange w:id="0">
           <w:tblGrid>
             <w:gridCol w:w="4047"/>
-            <w:gridCol w:w="709"/>
-            <w:gridCol w:w="709"/>
             <w:gridCol w:w="1134"/>
             <w:gridCol w:w="3985"/>
           </w:tblGrid>
@@ -1209,7 +852,7 @@
                 <w:szCs w:val="24"/>
                 <w:rtl w:val="0"/>
               </w:rPr>
-              <w:t xml:space="preserve">Si</w:t>
+              <w:t xml:space="preserve">Check</w:t>
             </w:r>
           </w:p>
         </w:tc>
@@ -1236,60 +879,6 @@
                 <w:szCs w:val="24"/>
                 <w:rtl w:val="0"/>
               </w:rPr>
-              <w:t xml:space="preserve">No</w:t>
-            </w:r>
-          </w:p>
-        </w:tc>
-        <w:tc>
-          <w:tcPr>
-            <w:shd w:fill="cccaca" w:val="clear"/>
-            <w:vAlign w:val="center"/>
-          </w:tcPr>
-          <w:p>
-            <w:pPr>
-              <w:jc w:val="center"/>
-              <w:rPr>
-                <w:rFonts w:ascii="Times New Roman" w:cs="Times New Roman" w:eastAsia="Times New Roman" w:hAnsi="Times New Roman"/>
-                <w:b w:val="1"/>
-                <w:sz w:val="24"/>
-                <w:szCs w:val="24"/>
-              </w:rPr>
-            </w:pPr>
-            <w:r>
-              <w:rPr>
-                <w:rFonts w:ascii="Times New Roman" w:cs="Times New Roman" w:eastAsia="Times New Roman" w:hAnsi="Times New Roman"/>
-                <w:b w:val="1"/>
-                <w:sz w:val="24"/>
-                <w:szCs w:val="24"/>
-                <w:rtl w:val="0"/>
-              </w:rPr>
-              <w:t xml:space="preserve">Proceso</w:t>
-            </w:r>
-          </w:p>
-        </w:tc>
-        <w:tc>
-          <w:tcPr>
-            <w:shd w:fill="cccaca" w:val="clear"/>
-            <w:vAlign w:val="center"/>
-          </w:tcPr>
-          <w:p>
-            <w:pPr>
-              <w:jc w:val="center"/>
-              <w:rPr>
-                <w:rFonts w:ascii="Times New Roman" w:cs="Times New Roman" w:eastAsia="Times New Roman" w:hAnsi="Times New Roman"/>
-                <w:b w:val="1"/>
-                <w:sz w:val="24"/>
-                <w:szCs w:val="24"/>
-              </w:rPr>
-            </w:pPr>
-            <w:r>
-              <w:rPr>
-                <w:rFonts w:ascii="Times New Roman" w:cs="Times New Roman" w:eastAsia="Times New Roman" w:hAnsi="Times New Roman"/>
-                <w:b w:val="1"/>
-                <w:sz w:val="24"/>
-                <w:szCs w:val="24"/>
-                <w:rtl w:val="0"/>
-              </w:rPr>
               <w:t xml:space="preserve">Subcategorías </w:t>
             </w:r>
           </w:p>
@@ -1303,7 +892,7 @@
         </w:trPr>
         <w:tc>
           <w:tcPr>
-            <w:gridSpan w:val="5"/>
+            <w:gridSpan w:val="3"/>
             <w:shd w:fill="e7e6e6" w:val="clear"/>
             <w:vAlign w:val="center"/>
           </w:tcPr>
@@ -1379,50 +968,6 @@
         </w:tc>
         <w:tc>
           <w:tcPr>
-            <w:vAlign w:val="center"/>
-          </w:tcPr>
-          <w:p>
-            <w:pPr>
-              <w:jc w:val="center"/>
-              <w:rPr>
-                <w:rFonts w:ascii="Times New Roman" w:cs="Times New Roman" w:eastAsia="Times New Roman" w:hAnsi="Times New Roman"/>
-                <w:sz w:val="24"/>
-                <w:szCs w:val="24"/>
-              </w:rPr>
-            </w:pPr>
-            <w:r>
-              <w:rPr>
-                <w:rtl w:val="0"/>
-              </w:rPr>
-            </w:r>
-          </w:p>
-        </w:tc>
-        <w:tc>
-          <w:tcPr>
-            <w:vAlign w:val="center"/>
-          </w:tcPr>
-          <w:p>
-            <w:pPr>
-              <w:jc w:val="center"/>
-              <w:rPr>
-                <w:rFonts w:ascii="Times New Roman" w:cs="Times New Roman" w:eastAsia="Times New Roman" w:hAnsi="Times New Roman"/>
-                <w:sz w:val="24"/>
-                <w:szCs w:val="24"/>
-              </w:rPr>
-            </w:pPr>
-            <w:r>
-              <w:rPr>
-                <w:rFonts w:ascii="Times New Roman" w:cs="Times New Roman" w:eastAsia="Times New Roman" w:hAnsi="Times New Roman"/>
-                <w:sz w:val="24"/>
-                <w:szCs w:val="24"/>
-                <w:rtl w:val="0"/>
-              </w:rPr>
-              <w:t xml:space="preserve">X</w:t>
-            </w:r>
-          </w:p>
-        </w:tc>
-        <w:tc>
-          <w:tcPr>
             <w:vMerge w:val="restart"/>
             <w:vAlign w:val="center"/>
           </w:tcPr>
@@ -1473,50 +1018,6 @@
                 <w:rtl w:val="0"/>
               </w:rPr>
               <w:t xml:space="preserve">¿Al cambiar de pestañas dentro de la interfaz, lo hace instantáneamente?</w:t>
-            </w:r>
-          </w:p>
-        </w:tc>
-        <w:tc>
-          <w:tcPr>
-            <w:vAlign w:val="center"/>
-          </w:tcPr>
-          <w:p>
-            <w:pPr>
-              <w:jc w:val="center"/>
-              <w:rPr>
-                <w:rFonts w:ascii="Times New Roman" w:cs="Times New Roman" w:eastAsia="Times New Roman" w:hAnsi="Times New Roman"/>
-                <w:sz w:val="24"/>
-                <w:szCs w:val="24"/>
-              </w:rPr>
-            </w:pPr>
-            <w:r>
-              <w:rPr>
-                <w:rFonts w:ascii="Times New Roman" w:cs="Times New Roman" w:eastAsia="Times New Roman" w:hAnsi="Times New Roman"/>
-                <w:sz w:val="24"/>
-                <w:szCs w:val="24"/>
-                <w:rtl w:val="0"/>
-              </w:rPr>
-              <w:t xml:space="preserve">X</w:t>
-            </w:r>
-          </w:p>
-        </w:tc>
-        <w:tc>
-          <w:tcPr>
-            <w:vAlign w:val="center"/>
-          </w:tcPr>
-          <w:p>
-            <w:pPr>
-              <w:jc w:val="center"/>
-              <w:rPr>
-                <w:rFonts w:ascii="Times New Roman" w:cs="Times New Roman" w:eastAsia="Times New Roman" w:hAnsi="Times New Roman"/>
-                <w:sz w:val="24"/>
-                <w:szCs w:val="24"/>
-              </w:rPr>
-            </w:pPr>
-            <w:r>
-              <w:rPr>
-                <w:rtl w:val="0"/>
-              </w:rPr>
             </w:r>
           </w:p>
         </w:tc>
@@ -1618,50 +1119,6 @@
             </w:pPr>
             <w:r>
               <w:rPr>
-                <w:rFonts w:ascii="Times New Roman" w:cs="Times New Roman" w:eastAsia="Times New Roman" w:hAnsi="Times New Roman"/>
-                <w:sz w:val="24"/>
-                <w:szCs w:val="24"/>
-                <w:rtl w:val="0"/>
-              </w:rPr>
-              <w:t xml:space="preserve">X</w:t>
-            </w:r>
-          </w:p>
-        </w:tc>
-        <w:tc>
-          <w:tcPr>
-            <w:vAlign w:val="center"/>
-          </w:tcPr>
-          <w:p>
-            <w:pPr>
-              <w:jc w:val="center"/>
-              <w:rPr>
-                <w:rFonts w:ascii="Times New Roman" w:cs="Times New Roman" w:eastAsia="Times New Roman" w:hAnsi="Times New Roman"/>
-                <w:sz w:val="24"/>
-                <w:szCs w:val="24"/>
-              </w:rPr>
-            </w:pPr>
-            <w:r>
-              <w:rPr>
-                <w:rtl w:val="0"/>
-              </w:rPr>
-            </w:r>
-          </w:p>
-        </w:tc>
-        <w:tc>
-          <w:tcPr>
-            <w:vAlign w:val="center"/>
-          </w:tcPr>
-          <w:p>
-            <w:pPr>
-              <w:jc w:val="center"/>
-              <w:rPr>
-                <w:rFonts w:ascii="Times New Roman" w:cs="Times New Roman" w:eastAsia="Times New Roman" w:hAnsi="Times New Roman"/>
-                <w:sz w:val="24"/>
-                <w:szCs w:val="24"/>
-              </w:rPr>
-            </w:pPr>
-            <w:r>
-              <w:rPr>
                 <w:rtl w:val="0"/>
               </w:rPr>
             </w:r>
@@ -1745,50 +1202,6 @@
             </w:pPr>
             <w:r>
               <w:rPr>
-                <w:rFonts w:ascii="Times New Roman" w:cs="Times New Roman" w:eastAsia="Times New Roman" w:hAnsi="Times New Roman"/>
-                <w:sz w:val="24"/>
-                <w:szCs w:val="24"/>
-                <w:rtl w:val="0"/>
-              </w:rPr>
-              <w:t xml:space="preserve">X</w:t>
-            </w:r>
-          </w:p>
-        </w:tc>
-        <w:tc>
-          <w:tcPr>
-            <w:vAlign w:val="center"/>
-          </w:tcPr>
-          <w:p>
-            <w:pPr>
-              <w:jc w:val="center"/>
-              <w:rPr>
-                <w:rFonts w:ascii="Times New Roman" w:cs="Times New Roman" w:eastAsia="Times New Roman" w:hAnsi="Times New Roman"/>
-                <w:sz w:val="24"/>
-                <w:szCs w:val="24"/>
-              </w:rPr>
-            </w:pPr>
-            <w:r>
-              <w:rPr>
-                <w:rtl w:val="0"/>
-              </w:rPr>
-            </w:r>
-          </w:p>
-        </w:tc>
-        <w:tc>
-          <w:tcPr>
-            <w:vAlign w:val="center"/>
-          </w:tcPr>
-          <w:p>
-            <w:pPr>
-              <w:jc w:val="center"/>
-              <w:rPr>
-                <w:rFonts w:ascii="Times New Roman" w:cs="Times New Roman" w:eastAsia="Times New Roman" w:hAnsi="Times New Roman"/>
-                <w:sz w:val="24"/>
-                <w:szCs w:val="24"/>
-              </w:rPr>
-            </w:pPr>
-            <w:r>
-              <w:rPr>
                 <w:rtl w:val="0"/>
               </w:rPr>
             </w:r>
@@ -1846,50 +1259,6 @@
                 <w:rtl w:val="0"/>
               </w:rPr>
               <w:t xml:space="preserve"> ¿La carga de CPU a la hora de procesar el contenido es baja, inferior al 10% en máquinas de recursos de gama media?</w:t>
-            </w:r>
-          </w:p>
-        </w:tc>
-        <w:tc>
-          <w:tcPr>
-            <w:vAlign w:val="center"/>
-          </w:tcPr>
-          <w:p>
-            <w:pPr>
-              <w:jc w:val="center"/>
-              <w:rPr>
-                <w:rFonts w:ascii="Times New Roman" w:cs="Times New Roman" w:eastAsia="Times New Roman" w:hAnsi="Times New Roman"/>
-                <w:sz w:val="24"/>
-                <w:szCs w:val="24"/>
-              </w:rPr>
-            </w:pPr>
-            <w:r>
-              <w:rPr>
-                <w:rFonts w:ascii="Times New Roman" w:cs="Times New Roman" w:eastAsia="Times New Roman" w:hAnsi="Times New Roman"/>
-                <w:sz w:val="24"/>
-                <w:szCs w:val="24"/>
-                <w:rtl w:val="0"/>
-              </w:rPr>
-              <w:t xml:space="preserve">X</w:t>
-            </w:r>
-          </w:p>
-        </w:tc>
-        <w:tc>
-          <w:tcPr>
-            <w:vAlign w:val="center"/>
-          </w:tcPr>
-          <w:p>
-            <w:pPr>
-              <w:jc w:val="center"/>
-              <w:rPr>
-                <w:rFonts w:ascii="Times New Roman" w:cs="Times New Roman" w:eastAsia="Times New Roman" w:hAnsi="Times New Roman"/>
-                <w:sz w:val="24"/>
-                <w:szCs w:val="24"/>
-              </w:rPr>
-            </w:pPr>
-            <w:r>
-              <w:rPr>
-                <w:rtl w:val="0"/>
-              </w:rPr>
             </w:r>
           </w:p>
         </w:tc>
@@ -1991,50 +1360,6 @@
             </w:pPr>
             <w:r>
               <w:rPr>
-                <w:rFonts w:ascii="Times New Roman" w:cs="Times New Roman" w:eastAsia="Times New Roman" w:hAnsi="Times New Roman"/>
-                <w:sz w:val="24"/>
-                <w:szCs w:val="24"/>
-                <w:rtl w:val="0"/>
-              </w:rPr>
-              <w:t xml:space="preserve">X</w:t>
-            </w:r>
-          </w:p>
-        </w:tc>
-        <w:tc>
-          <w:tcPr>
-            <w:vAlign w:val="center"/>
-          </w:tcPr>
-          <w:p>
-            <w:pPr>
-              <w:jc w:val="center"/>
-              <w:rPr>
-                <w:rFonts w:ascii="Times New Roman" w:cs="Times New Roman" w:eastAsia="Times New Roman" w:hAnsi="Times New Roman"/>
-                <w:sz w:val="24"/>
-                <w:szCs w:val="24"/>
-              </w:rPr>
-            </w:pPr>
-            <w:r>
-              <w:rPr>
-                <w:rtl w:val="0"/>
-              </w:rPr>
-            </w:r>
-          </w:p>
-        </w:tc>
-        <w:tc>
-          <w:tcPr>
-            <w:vAlign w:val="center"/>
-          </w:tcPr>
-          <w:p>
-            <w:pPr>
-              <w:jc w:val="center"/>
-              <w:rPr>
-                <w:rFonts w:ascii="Times New Roman" w:cs="Times New Roman" w:eastAsia="Times New Roman" w:hAnsi="Times New Roman"/>
-                <w:sz w:val="24"/>
-                <w:szCs w:val="24"/>
-              </w:rPr>
-            </w:pPr>
-            <w:r>
-              <w:rPr>
                 <w:rtl w:val="0"/>
               </w:rPr>
             </w:r>
@@ -2125,50 +1450,6 @@
         </w:tc>
         <w:tc>
           <w:tcPr>
-            <w:vAlign w:val="center"/>
-          </w:tcPr>
-          <w:p>
-            <w:pPr>
-              <w:jc w:val="center"/>
-              <w:rPr>
-                <w:rFonts w:ascii="Times New Roman" w:cs="Times New Roman" w:eastAsia="Times New Roman" w:hAnsi="Times New Roman"/>
-                <w:sz w:val="24"/>
-                <w:szCs w:val="24"/>
-              </w:rPr>
-            </w:pPr>
-            <w:r>
-              <w:rPr>
-                <w:rtl w:val="0"/>
-              </w:rPr>
-            </w:r>
-          </w:p>
-        </w:tc>
-        <w:tc>
-          <w:tcPr>
-            <w:vAlign w:val="center"/>
-          </w:tcPr>
-          <w:p>
-            <w:pPr>
-              <w:jc w:val="center"/>
-              <w:rPr>
-                <w:rFonts w:ascii="Times New Roman" w:cs="Times New Roman" w:eastAsia="Times New Roman" w:hAnsi="Times New Roman"/>
-                <w:sz w:val="24"/>
-                <w:szCs w:val="24"/>
-              </w:rPr>
-            </w:pPr>
-            <w:r>
-              <w:rPr>
-                <w:rFonts w:ascii="Times New Roman" w:cs="Times New Roman" w:eastAsia="Times New Roman" w:hAnsi="Times New Roman"/>
-                <w:sz w:val="24"/>
-                <w:szCs w:val="24"/>
-                <w:rtl w:val="0"/>
-              </w:rPr>
-              <w:t xml:space="preserve">X</w:t>
-            </w:r>
-          </w:p>
-        </w:tc>
-        <w:tc>
-          <w:tcPr>
             <w:vMerge w:val="restart"/>
             <w:vAlign w:val="center"/>
           </w:tcPr>
@@ -2239,50 +1520,6 @@
               <w:rPr>
                 <w:rtl w:val="0"/>
               </w:rPr>
-            </w:r>
-          </w:p>
-        </w:tc>
-        <w:tc>
-          <w:tcPr>
-            <w:vAlign w:val="center"/>
-          </w:tcPr>
-          <w:p>
-            <w:pPr>
-              <w:jc w:val="center"/>
-              <w:rPr>
-                <w:rFonts w:ascii="Times New Roman" w:cs="Times New Roman" w:eastAsia="Times New Roman" w:hAnsi="Times New Roman"/>
-                <w:sz w:val="24"/>
-                <w:szCs w:val="24"/>
-              </w:rPr>
-            </w:pPr>
-            <w:r>
-              <w:rPr>
-                <w:rtl w:val="0"/>
-              </w:rPr>
-            </w:r>
-          </w:p>
-        </w:tc>
-        <w:tc>
-          <w:tcPr>
-            <w:vAlign w:val="center"/>
-          </w:tcPr>
-          <w:p>
-            <w:pPr>
-              <w:jc w:val="center"/>
-              <w:rPr>
-                <w:rFonts w:ascii="Times New Roman" w:cs="Times New Roman" w:eastAsia="Times New Roman" w:hAnsi="Times New Roman"/>
-                <w:sz w:val="24"/>
-                <w:szCs w:val="24"/>
-              </w:rPr>
-            </w:pPr>
-            <w:r>
-              <w:rPr>
-                <w:rFonts w:ascii="Times New Roman" w:cs="Times New Roman" w:eastAsia="Times New Roman" w:hAnsi="Times New Roman"/>
-                <w:sz w:val="24"/>
-                <w:szCs w:val="24"/>
-                <w:rtl w:val="0"/>
-              </w:rPr>
-              <w:t xml:space="preserve">X</w:t>
             </w:r>
           </w:p>
         </w:tc>
@@ -2364,52 +1601,12 @@
             </w:pPr>
             <w:r>
               <w:rPr>
-                <w:rtl w:val="0"/>
-              </w:rPr>
-            </w:r>
-          </w:p>
-        </w:tc>
-        <w:tc>
-          <w:tcPr>
-            <w:vAlign w:val="center"/>
-          </w:tcPr>
-          <w:p>
-            <w:pPr>
-              <w:jc w:val="center"/>
-              <w:rPr>
-                <w:rFonts w:ascii="Times New Roman" w:cs="Times New Roman" w:eastAsia="Times New Roman" w:hAnsi="Times New Roman"/>
-                <w:sz w:val="24"/>
-                <w:szCs w:val="24"/>
-              </w:rPr>
-            </w:pPr>
-            <w:r>
-              <w:rPr>
-                <w:rFonts w:ascii="Times New Roman" w:cs="Times New Roman" w:eastAsia="Times New Roman" w:hAnsi="Times New Roman"/>
-                <w:sz w:val="24"/>
-                <w:szCs w:val="24"/>
-                <w:rtl w:val="0"/>
-              </w:rPr>
-              <w:t xml:space="preserve">💀</w:t>
-            </w:r>
-          </w:p>
-        </w:tc>
-        <w:tc>
-          <w:tcPr>
-            <w:vAlign w:val="center"/>
-          </w:tcPr>
-          <w:p>
-            <w:pPr>
-              <w:jc w:val="center"/>
-              <w:rPr>
-                <w:rFonts w:ascii="Times New Roman" w:cs="Times New Roman" w:eastAsia="Times New Roman" w:hAnsi="Times New Roman"/>
-                <w:sz w:val="24"/>
-                <w:szCs w:val="24"/>
-              </w:rPr>
-            </w:pPr>
-            <w:r>
-              <w:rPr>
-                <w:rtl w:val="0"/>
-              </w:rPr>
+                <w:rFonts w:ascii="Times New Roman" w:cs="Times New Roman" w:eastAsia="Times New Roman" w:hAnsi="Times New Roman"/>
+                <w:sz w:val="24"/>
+                <w:szCs w:val="24"/>
+                <w:rtl w:val="0"/>
+              </w:rPr>
+              <w:t xml:space="preserve">N/A</w:t>
             </w:r>
           </w:p>
         </w:tc>
@@ -2476,7 +1673,7 @@
     <w:tbl>
       <w:tblPr>
         <w:tblStyle w:val="Table3"/>
-        <w:tblW w:w="10584.0" w:type="dxa"/>
+        <w:tblW w:w="9166.0" w:type="dxa"/>
         <w:jc w:val="left"/>
         <w:tblInd w:w="-650.0" w:type="dxa"/>
         <w:tblBorders>
@@ -2492,15 +1689,11 @@
       </w:tblPr>
       <w:tblGrid>
         <w:gridCol w:w="4047"/>
-        <w:gridCol w:w="709"/>
-        <w:gridCol w:w="709"/>
         <w:gridCol w:w="1134"/>
         <w:gridCol w:w="3985"/>
         <w:tblGridChange w:id="0">
           <w:tblGrid>
             <w:gridCol w:w="4047"/>
-            <w:gridCol w:w="709"/>
-            <w:gridCol w:w="709"/>
             <w:gridCol w:w="1134"/>
             <w:gridCol w:w="3985"/>
           </w:tblGrid>
@@ -2562,7 +1755,7 @@
                 <w:szCs w:val="24"/>
                 <w:rtl w:val="0"/>
               </w:rPr>
-              <w:t xml:space="preserve">Si</w:t>
+              <w:t xml:space="preserve">Check</w:t>
             </w:r>
           </w:p>
         </w:tc>
@@ -2589,60 +1782,6 @@
                 <w:szCs w:val="24"/>
                 <w:rtl w:val="0"/>
               </w:rPr>
-              <w:t xml:space="preserve">No</w:t>
-            </w:r>
-          </w:p>
-        </w:tc>
-        <w:tc>
-          <w:tcPr>
-            <w:shd w:fill="cccaca" w:val="clear"/>
-            <w:vAlign w:val="center"/>
-          </w:tcPr>
-          <w:p>
-            <w:pPr>
-              <w:jc w:val="center"/>
-              <w:rPr>
-                <w:rFonts w:ascii="Times New Roman" w:cs="Times New Roman" w:eastAsia="Times New Roman" w:hAnsi="Times New Roman"/>
-                <w:b w:val="1"/>
-                <w:sz w:val="24"/>
-                <w:szCs w:val="24"/>
-              </w:rPr>
-            </w:pPr>
-            <w:r>
-              <w:rPr>
-                <w:rFonts w:ascii="Times New Roman" w:cs="Times New Roman" w:eastAsia="Times New Roman" w:hAnsi="Times New Roman"/>
-                <w:b w:val="1"/>
-                <w:sz w:val="24"/>
-                <w:szCs w:val="24"/>
-                <w:rtl w:val="0"/>
-              </w:rPr>
-              <w:t xml:space="preserve">Proceso</w:t>
-            </w:r>
-          </w:p>
-        </w:tc>
-        <w:tc>
-          <w:tcPr>
-            <w:shd w:fill="cccaca" w:val="clear"/>
-            <w:vAlign w:val="center"/>
-          </w:tcPr>
-          <w:p>
-            <w:pPr>
-              <w:jc w:val="center"/>
-              <w:rPr>
-                <w:rFonts w:ascii="Times New Roman" w:cs="Times New Roman" w:eastAsia="Times New Roman" w:hAnsi="Times New Roman"/>
-                <w:b w:val="1"/>
-                <w:sz w:val="24"/>
-                <w:szCs w:val="24"/>
-              </w:rPr>
-            </w:pPr>
-            <w:r>
-              <w:rPr>
-                <w:rFonts w:ascii="Times New Roman" w:cs="Times New Roman" w:eastAsia="Times New Roman" w:hAnsi="Times New Roman"/>
-                <w:b w:val="1"/>
-                <w:sz w:val="24"/>
-                <w:szCs w:val="24"/>
-                <w:rtl w:val="0"/>
-              </w:rPr>
               <w:t xml:space="preserve">Subcategorías</w:t>
             </w:r>
           </w:p>
@@ -2656,7 +1795,7 @@
         </w:trPr>
         <w:tc>
           <w:tcPr>
-            <w:gridSpan w:val="5"/>
+            <w:gridSpan w:val="3"/>
             <w:shd w:fill="e7e6e6" w:val="clear"/>
             <w:vAlign w:val="center"/>
           </w:tcPr>
@@ -2716,85 +1855,148 @@
           </w:tcPr>
           <w:p>
             <w:pPr>
-              <w:jc w:val="center"/>
-              <w:rPr>
-                <w:rFonts w:ascii="Times New Roman" w:cs="Times New Roman" w:eastAsia="Times New Roman" w:hAnsi="Times New Roman"/>
-                <w:sz w:val="24"/>
-                <w:szCs w:val="24"/>
-              </w:rPr>
-            </w:pPr>
-            <w:r>
-              <w:rPr>
-                <w:rFonts w:ascii="Times New Roman" w:cs="Times New Roman" w:eastAsia="Times New Roman" w:hAnsi="Times New Roman"/>
-                <w:sz w:val="24"/>
-                <w:szCs w:val="24"/>
-                <w:rtl w:val="0"/>
-              </w:rPr>
-              <w:t xml:space="preserve">X</w:t>
-            </w:r>
-          </w:p>
-        </w:tc>
-        <w:tc>
-          <w:tcPr>
-            <w:vAlign w:val="center"/>
-          </w:tcPr>
-          <w:p>
-            <w:pPr>
-              <w:jc w:val="center"/>
-              <w:rPr>
-                <w:rFonts w:ascii="Times New Roman" w:cs="Times New Roman" w:eastAsia="Times New Roman" w:hAnsi="Times New Roman"/>
-                <w:sz w:val="24"/>
-                <w:szCs w:val="24"/>
-              </w:rPr>
-            </w:pPr>
-            <w:r>
-              <w:rPr>
-                <w:rtl w:val="0"/>
-              </w:rPr>
-            </w:r>
-          </w:p>
-        </w:tc>
+              <w:keepNext w:val="0"/>
+              <w:keepLines w:val="0"/>
+              <w:widowControl w:val="1"/>
+              <w:pBdr>
+                <w:top w:space="0" w:sz="0" w:val="nil"/>
+                <w:left w:space="0" w:sz="0" w:val="nil"/>
+                <w:bottom w:space="0" w:sz="0" w:val="nil"/>
+                <w:right w:space="0" w:sz="0" w:val="nil"/>
+                <w:between w:space="0" w:sz="0" w:val="nil"/>
+              </w:pBdr>
+              <w:shd w:fill="auto" w:val="clear"/>
+              <w:spacing w:after="160" w:before="0" w:line="259" w:lineRule="auto"/>
+              <w:ind w:left="0" w:right="0" w:firstLine="0"/>
+              <w:jc w:val="center"/>
+              <w:rPr>
+                <w:rFonts w:ascii="Times New Roman" w:cs="Times New Roman" w:eastAsia="Times New Roman" w:hAnsi="Times New Roman"/>
+                <w:sz w:val="24"/>
+                <w:szCs w:val="24"/>
+              </w:rPr>
+            </w:pPr>
+            <w:r>
+              <w:rPr>
+                <w:rtl w:val="0"/>
+              </w:rPr>
+            </w:r>
+          </w:p>
+        </w:tc>
+        <w:tc>
+          <w:tcPr>
+            <w:vAlign w:val="center"/>
+          </w:tcPr>
+          <w:p>
+            <w:pPr>
+              <w:jc w:val="center"/>
+              <w:rPr>
+                <w:rFonts w:ascii="Times New Roman" w:cs="Times New Roman" w:eastAsia="Times New Roman" w:hAnsi="Times New Roman"/>
+                <w:b w:val="1"/>
+                <w:sz w:val="24"/>
+                <w:szCs w:val="24"/>
+              </w:rPr>
+            </w:pPr>
+            <w:r>
+              <w:rPr>
+                <w:rFonts w:ascii="Times New Roman" w:cs="Times New Roman" w:eastAsia="Times New Roman" w:hAnsi="Times New Roman"/>
+                <w:b w:val="1"/>
+                <w:sz w:val="24"/>
+                <w:szCs w:val="24"/>
+                <w:rtl w:val="0"/>
+              </w:rPr>
+              <w:t xml:space="preserve">Coexistencia</w:t>
+            </w:r>
+          </w:p>
+        </w:tc>
+      </w:tr>
+      <w:tr>
+        <w:trPr>
+          <w:cantSplit w:val="0"/>
+          <w:trHeight w:val="696" w:hRule="atLeast"/>
+          <w:tblHeader w:val="0"/>
+        </w:trPr>
         <w:tc>
           <w:tcPr/>
           <w:p>
             <w:pPr>
-              <w:jc w:val="center"/>
-              <w:rPr>
-                <w:rFonts w:ascii="Times New Roman" w:cs="Times New Roman" w:eastAsia="Times New Roman" w:hAnsi="Times New Roman"/>
-                <w:sz w:val="24"/>
-                <w:szCs w:val="24"/>
-              </w:rPr>
-            </w:pPr>
-            <w:r>
-              <w:rPr>
-                <w:rtl w:val="0"/>
-              </w:rPr>
-            </w:r>
-          </w:p>
-        </w:tc>
-        <w:tc>
-          <w:tcPr>
-            <w:vAlign w:val="center"/>
-          </w:tcPr>
-          <w:p>
-            <w:pPr>
-              <w:jc w:val="center"/>
-              <w:rPr>
-                <w:rFonts w:ascii="Times New Roman" w:cs="Times New Roman" w:eastAsia="Times New Roman" w:hAnsi="Times New Roman"/>
-                <w:b w:val="1"/>
-                <w:sz w:val="24"/>
-                <w:szCs w:val="24"/>
-              </w:rPr>
-            </w:pPr>
-            <w:r>
-              <w:rPr>
-                <w:rFonts w:ascii="Times New Roman" w:cs="Times New Roman" w:eastAsia="Times New Roman" w:hAnsi="Times New Roman"/>
-                <w:b w:val="1"/>
-                <w:sz w:val="24"/>
-                <w:szCs w:val="24"/>
-                <w:rtl w:val="0"/>
-              </w:rPr>
-              <w:t xml:space="preserve">Coexistencia</w:t>
+              <w:rPr>
+                <w:rFonts w:ascii="Times New Roman" w:cs="Times New Roman" w:eastAsia="Times New Roman" w:hAnsi="Times New Roman"/>
+                <w:sz w:val="24"/>
+                <w:szCs w:val="24"/>
+              </w:rPr>
+            </w:pPr>
+            <w:r>
+              <w:rPr>
+                <w:rFonts w:ascii="Times New Roman" w:cs="Times New Roman" w:eastAsia="Times New Roman" w:hAnsi="Times New Roman"/>
+                <w:sz w:val="24"/>
+                <w:szCs w:val="24"/>
+                <w:rtl w:val="0"/>
+              </w:rPr>
+              <w:t xml:space="preserve">¿Puede el software intercambiar información, por ejemplo de estadísticas del sistema, con otros software de procesamiento de datos, como son Excel, Matlab, R, etc?</w:t>
+            </w:r>
+          </w:p>
+        </w:tc>
+        <w:tc>
+          <w:tcPr>
+            <w:vAlign w:val="center"/>
+          </w:tcPr>
+          <w:p>
+            <w:pPr>
+              <w:keepNext w:val="0"/>
+              <w:keepLines w:val="0"/>
+              <w:widowControl w:val="1"/>
+              <w:pBdr>
+                <w:top w:space="0" w:sz="0" w:val="nil"/>
+                <w:left w:space="0" w:sz="0" w:val="nil"/>
+                <w:bottom w:space="0" w:sz="0" w:val="nil"/>
+                <w:right w:space="0" w:sz="0" w:val="nil"/>
+                <w:between w:space="0" w:sz="0" w:val="nil"/>
+              </w:pBdr>
+              <w:shd w:fill="auto" w:val="clear"/>
+              <w:spacing w:after="160" w:before="0" w:line="259" w:lineRule="auto"/>
+              <w:ind w:left="0" w:right="0" w:firstLine="0"/>
+              <w:jc w:val="center"/>
+              <w:rPr>
+                <w:rFonts w:ascii="Times New Roman" w:cs="Times New Roman" w:eastAsia="Times New Roman" w:hAnsi="Times New Roman"/>
+                <w:sz w:val="24"/>
+                <w:szCs w:val="24"/>
+              </w:rPr>
+            </w:pPr>
+            <w:r>
+              <w:rPr>
+                <w:rFonts w:ascii="Times New Roman" w:cs="Times New Roman" w:eastAsia="Times New Roman" w:hAnsi="Times New Roman"/>
+                <w:sz w:val="24"/>
+                <w:szCs w:val="24"/>
+                <w:rtl w:val="0"/>
+              </w:rPr>
+              <w:t xml:space="preserve">N/A</w:t>
+            </w:r>
+          </w:p>
+        </w:tc>
+        <w:tc>
+          <w:tcPr>
+            <w:vMerge w:val="restart"/>
+            <w:vAlign w:val="center"/>
+          </w:tcPr>
+          <w:p>
+            <w:pPr>
+              <w:jc w:val="center"/>
+              <w:rPr>
+                <w:rFonts w:ascii="Times New Roman" w:cs="Times New Roman" w:eastAsia="Times New Roman" w:hAnsi="Times New Roman"/>
+                <w:b w:val="1"/>
+                <w:sz w:val="24"/>
+                <w:szCs w:val="24"/>
+              </w:rPr>
+            </w:pPr>
+            <w:r>
+              <w:rPr>
+                <w:rFonts w:ascii="Times New Roman" w:cs="Times New Roman" w:eastAsia="Times New Roman" w:hAnsi="Times New Roman"/>
+                <w:b w:val="1"/>
+                <w:sz w:val="24"/>
+                <w:szCs w:val="24"/>
+                <w:rtl w:val="0"/>
+              </w:rPr>
+              <w:t xml:space="preserve">Interoperabilidad</w:t>
             </w:r>
           </w:p>
         </w:tc>
@@ -2822,123 +2024,6 @@
                 <w:szCs w:val="24"/>
                 <w:rtl w:val="0"/>
               </w:rPr>
-              <w:t xml:space="preserve">¿Puede el software intercambiar información, por ejemplo de estadísticas del sistema, con otros software de procesamiento de datos, como son Excel, Matlab, R, etc?</w:t>
-            </w:r>
-          </w:p>
-        </w:tc>
-        <w:tc>
-          <w:tcPr>
-            <w:vAlign w:val="center"/>
-          </w:tcPr>
-          <w:p>
-            <w:pPr>
-              <w:jc w:val="center"/>
-              <w:rPr>
-                <w:rFonts w:ascii="Times New Roman" w:cs="Times New Roman" w:eastAsia="Times New Roman" w:hAnsi="Times New Roman"/>
-                <w:sz w:val="24"/>
-                <w:szCs w:val="24"/>
-              </w:rPr>
-            </w:pPr>
-            <w:r>
-              <w:rPr>
-                <w:rtl w:val="0"/>
-              </w:rPr>
-            </w:r>
-          </w:p>
-        </w:tc>
-        <w:tc>
-          <w:tcPr>
-            <w:vAlign w:val="center"/>
-          </w:tcPr>
-          <w:p>
-            <w:pPr>
-              <w:jc w:val="center"/>
-              <w:rPr>
-                <w:rFonts w:ascii="Times New Roman" w:cs="Times New Roman" w:eastAsia="Times New Roman" w:hAnsi="Times New Roman"/>
-                <w:sz w:val="24"/>
-                <w:szCs w:val="24"/>
-              </w:rPr>
-            </w:pPr>
-            <w:r>
-              <w:rPr>
-                <w:rFonts w:ascii="Times New Roman" w:cs="Times New Roman" w:eastAsia="Times New Roman" w:hAnsi="Times New Roman"/>
-                <w:sz w:val="24"/>
-                <w:szCs w:val="24"/>
-                <w:rtl w:val="0"/>
-              </w:rPr>
-              <w:t xml:space="preserve">X</w:t>
-            </w:r>
-          </w:p>
-        </w:tc>
-        <w:tc>
-          <w:tcPr/>
-          <w:p>
-            <w:pPr>
-              <w:jc w:val="center"/>
-              <w:rPr>
-                <w:rFonts w:ascii="Times New Roman" w:cs="Times New Roman" w:eastAsia="Times New Roman" w:hAnsi="Times New Roman"/>
-                <w:sz w:val="24"/>
-                <w:szCs w:val="24"/>
-              </w:rPr>
-            </w:pPr>
-            <w:r>
-              <w:rPr>
-                <w:rtl w:val="0"/>
-              </w:rPr>
-            </w:r>
-          </w:p>
-        </w:tc>
-        <w:tc>
-          <w:tcPr>
-            <w:vMerge w:val="restart"/>
-            <w:vAlign w:val="center"/>
-          </w:tcPr>
-          <w:p>
-            <w:pPr>
-              <w:jc w:val="center"/>
-              <w:rPr>
-                <w:rFonts w:ascii="Times New Roman" w:cs="Times New Roman" w:eastAsia="Times New Roman" w:hAnsi="Times New Roman"/>
-                <w:b w:val="1"/>
-                <w:sz w:val="24"/>
-                <w:szCs w:val="24"/>
-              </w:rPr>
-            </w:pPr>
-            <w:r>
-              <w:rPr>
-                <w:rFonts w:ascii="Times New Roman" w:cs="Times New Roman" w:eastAsia="Times New Roman" w:hAnsi="Times New Roman"/>
-                <w:b w:val="1"/>
-                <w:sz w:val="24"/>
-                <w:szCs w:val="24"/>
-                <w:rtl w:val="0"/>
-              </w:rPr>
-              <w:t xml:space="preserve">Interoperabilidad</w:t>
-            </w:r>
-          </w:p>
-        </w:tc>
-      </w:tr>
-      <w:tr>
-        <w:trPr>
-          <w:cantSplit w:val="0"/>
-          <w:trHeight w:val="696" w:hRule="atLeast"/>
-          <w:tblHeader w:val="0"/>
-        </w:trPr>
-        <w:tc>
-          <w:tcPr/>
-          <w:p>
-            <w:pPr>
-              <w:rPr>
-                <w:rFonts w:ascii="Times New Roman" w:cs="Times New Roman" w:eastAsia="Times New Roman" w:hAnsi="Times New Roman"/>
-                <w:sz w:val="24"/>
-                <w:szCs w:val="24"/>
-              </w:rPr>
-            </w:pPr>
-            <w:r>
-              <w:rPr>
-                <w:rFonts w:ascii="Times New Roman" w:cs="Times New Roman" w:eastAsia="Times New Roman" w:hAnsi="Times New Roman"/>
-                <w:sz w:val="24"/>
-                <w:szCs w:val="24"/>
-                <w:rtl w:val="0"/>
-              </w:rPr>
               <w:t xml:space="preserve">¿La información utilizada por el software proviene de un backend mediante APIs, lo que permite comunicarse con otros frontend como por ejemplo, móvil o página web?</w:t>
             </w:r>
           </w:p>
@@ -2949,48 +2034,19 @@
           </w:tcPr>
           <w:p>
             <w:pPr>
-              <w:jc w:val="center"/>
-              <w:rPr>
-                <w:rFonts w:ascii="Times New Roman" w:cs="Times New Roman" w:eastAsia="Times New Roman" w:hAnsi="Times New Roman"/>
-                <w:sz w:val="24"/>
-                <w:szCs w:val="24"/>
-              </w:rPr>
-            </w:pPr>
-            <w:r>
-              <w:rPr>
-                <w:rFonts w:ascii="Times New Roman" w:cs="Times New Roman" w:eastAsia="Times New Roman" w:hAnsi="Times New Roman"/>
-                <w:sz w:val="24"/>
-                <w:szCs w:val="24"/>
-                <w:rtl w:val="0"/>
-              </w:rPr>
-              <w:t xml:space="preserve">X</w:t>
-            </w:r>
-          </w:p>
-        </w:tc>
-        <w:tc>
-          <w:tcPr>
-            <w:vAlign w:val="center"/>
-          </w:tcPr>
-          <w:p>
-            <w:pPr>
-              <w:jc w:val="center"/>
-              <w:rPr>
-                <w:rFonts w:ascii="Times New Roman" w:cs="Times New Roman" w:eastAsia="Times New Roman" w:hAnsi="Times New Roman"/>
-                <w:sz w:val="24"/>
-                <w:szCs w:val="24"/>
-              </w:rPr>
-            </w:pPr>
-            <w:r>
-              <w:rPr>
-                <w:rtl w:val="0"/>
-              </w:rPr>
-            </w:r>
-          </w:p>
-        </w:tc>
-        <w:tc>
-          <w:tcPr/>
-          <w:p>
-            <w:pPr>
+              <w:keepNext w:val="0"/>
+              <w:keepLines w:val="0"/>
+              <w:widowControl w:val="1"/>
+              <w:pBdr>
+                <w:top w:space="0" w:sz="0" w:val="nil"/>
+                <w:left w:space="0" w:sz="0" w:val="nil"/>
+                <w:bottom w:space="0" w:sz="0" w:val="nil"/>
+                <w:right w:space="0" w:sz="0" w:val="nil"/>
+                <w:between w:space="0" w:sz="0" w:val="nil"/>
+              </w:pBdr>
+              <w:shd w:fill="auto" w:val="clear"/>
+              <w:spacing w:after="160" w:before="0" w:line="259" w:lineRule="auto"/>
+              <w:ind w:left="0" w:right="0" w:firstLine="0"/>
               <w:jc w:val="center"/>
               <w:rPr>
                 <w:rFonts w:ascii="Times New Roman" w:cs="Times New Roman" w:eastAsia="Times New Roman" w:hAnsi="Times New Roman"/>
@@ -3068,7 +2124,7 @@
     <w:tbl>
       <w:tblPr>
         <w:tblStyle w:val="Table4"/>
-        <w:tblW w:w="10584.0" w:type="dxa"/>
+        <w:tblW w:w="9166.0" w:type="dxa"/>
         <w:jc w:val="left"/>
         <w:tblInd w:w="-650.0" w:type="dxa"/>
         <w:tblBorders>
@@ -3084,15 +2140,11 @@
       </w:tblPr>
       <w:tblGrid>
         <w:gridCol w:w="4047"/>
-        <w:gridCol w:w="709"/>
-        <w:gridCol w:w="709"/>
         <w:gridCol w:w="1134"/>
         <w:gridCol w:w="3985"/>
         <w:tblGridChange w:id="0">
           <w:tblGrid>
             <w:gridCol w:w="4047"/>
-            <w:gridCol w:w="709"/>
-            <w:gridCol w:w="709"/>
             <w:gridCol w:w="1134"/>
             <w:gridCol w:w="3985"/>
           </w:tblGrid>
@@ -3154,7 +2206,7 @@
                 <w:szCs w:val="24"/>
                 <w:rtl w:val="0"/>
               </w:rPr>
-              <w:t xml:space="preserve">Si</w:t>
+              <w:t xml:space="preserve">Check</w:t>
             </w:r>
           </w:p>
         </w:tc>
@@ -3181,60 +2233,6 @@
                 <w:szCs w:val="24"/>
                 <w:rtl w:val="0"/>
               </w:rPr>
-              <w:t xml:space="preserve">No</w:t>
-            </w:r>
-          </w:p>
-        </w:tc>
-        <w:tc>
-          <w:tcPr>
-            <w:shd w:fill="cccaca" w:val="clear"/>
-            <w:vAlign w:val="center"/>
-          </w:tcPr>
-          <w:p>
-            <w:pPr>
-              <w:jc w:val="center"/>
-              <w:rPr>
-                <w:rFonts w:ascii="Times New Roman" w:cs="Times New Roman" w:eastAsia="Times New Roman" w:hAnsi="Times New Roman"/>
-                <w:b w:val="1"/>
-                <w:sz w:val="24"/>
-                <w:szCs w:val="24"/>
-              </w:rPr>
-            </w:pPr>
-            <w:r>
-              <w:rPr>
-                <w:rFonts w:ascii="Times New Roman" w:cs="Times New Roman" w:eastAsia="Times New Roman" w:hAnsi="Times New Roman"/>
-                <w:b w:val="1"/>
-                <w:sz w:val="24"/>
-                <w:szCs w:val="24"/>
-                <w:rtl w:val="0"/>
-              </w:rPr>
-              <w:t xml:space="preserve">Proceso</w:t>
-            </w:r>
-          </w:p>
-        </w:tc>
-        <w:tc>
-          <w:tcPr>
-            <w:shd w:fill="cccaca" w:val="clear"/>
-            <w:vAlign w:val="center"/>
-          </w:tcPr>
-          <w:p>
-            <w:pPr>
-              <w:jc w:val="center"/>
-              <w:rPr>
-                <w:rFonts w:ascii="Times New Roman" w:cs="Times New Roman" w:eastAsia="Times New Roman" w:hAnsi="Times New Roman"/>
-                <w:b w:val="1"/>
-                <w:sz w:val="24"/>
-                <w:szCs w:val="24"/>
-              </w:rPr>
-            </w:pPr>
-            <w:r>
-              <w:rPr>
-                <w:rFonts w:ascii="Times New Roman" w:cs="Times New Roman" w:eastAsia="Times New Roman" w:hAnsi="Times New Roman"/>
-                <w:b w:val="1"/>
-                <w:sz w:val="24"/>
-                <w:szCs w:val="24"/>
-                <w:rtl w:val="0"/>
-              </w:rPr>
               <w:t xml:space="preserve">Subcategorías</w:t>
             </w:r>
           </w:p>
@@ -3248,7 +2246,7 @@
         </w:trPr>
         <w:tc>
           <w:tcPr>
-            <w:gridSpan w:val="5"/>
+            <w:gridSpan w:val="3"/>
             <w:shd w:fill="e7e6e6" w:val="clear"/>
             <w:vAlign w:val="center"/>
           </w:tcPr>
@@ -3317,50 +2315,6 @@
             </w:pPr>
             <w:r>
               <w:rPr>
-                <w:rFonts w:ascii="Times New Roman" w:cs="Times New Roman" w:eastAsia="Times New Roman" w:hAnsi="Times New Roman"/>
-                <w:sz w:val="24"/>
-                <w:szCs w:val="24"/>
-                <w:rtl w:val="0"/>
-              </w:rPr>
-              <w:t xml:space="preserve">X</w:t>
-            </w:r>
-          </w:p>
-        </w:tc>
-        <w:tc>
-          <w:tcPr>
-            <w:vAlign w:val="center"/>
-          </w:tcPr>
-          <w:p>
-            <w:pPr>
-              <w:jc w:val="center"/>
-              <w:rPr>
-                <w:rFonts w:ascii="Times New Roman" w:cs="Times New Roman" w:eastAsia="Times New Roman" w:hAnsi="Times New Roman"/>
-                <w:sz w:val="24"/>
-                <w:szCs w:val="24"/>
-              </w:rPr>
-            </w:pPr>
-            <w:r>
-              <w:rPr>
-                <w:rtl w:val="0"/>
-              </w:rPr>
-            </w:r>
-          </w:p>
-        </w:tc>
-        <w:tc>
-          <w:tcPr>
-            <w:vAlign w:val="center"/>
-          </w:tcPr>
-          <w:p>
-            <w:pPr>
-              <w:jc w:val="center"/>
-              <w:rPr>
-                <w:rFonts w:ascii="Times New Roman" w:cs="Times New Roman" w:eastAsia="Times New Roman" w:hAnsi="Times New Roman"/>
-                <w:sz w:val="24"/>
-                <w:szCs w:val="24"/>
-              </w:rPr>
-            </w:pPr>
-            <w:r>
-              <w:rPr>
                 <w:rtl w:val="0"/>
               </w:rPr>
             </w:r>
@@ -3435,50 +2389,6 @@
             </w:pPr>
             <w:r>
               <w:rPr>
-                <w:rFonts w:ascii="Times New Roman" w:cs="Times New Roman" w:eastAsia="Times New Roman" w:hAnsi="Times New Roman"/>
-                <w:sz w:val="24"/>
-                <w:szCs w:val="24"/>
-                <w:rtl w:val="0"/>
-              </w:rPr>
-              <w:t xml:space="preserve">X</w:t>
-            </w:r>
-          </w:p>
-        </w:tc>
-        <w:tc>
-          <w:tcPr>
-            <w:vAlign w:val="center"/>
-          </w:tcPr>
-          <w:p>
-            <w:pPr>
-              <w:jc w:val="center"/>
-              <w:rPr>
-                <w:rFonts w:ascii="Times New Roman" w:cs="Times New Roman" w:eastAsia="Times New Roman" w:hAnsi="Times New Roman"/>
-                <w:sz w:val="24"/>
-                <w:szCs w:val="24"/>
-              </w:rPr>
-            </w:pPr>
-            <w:r>
-              <w:rPr>
-                <w:rtl w:val="0"/>
-              </w:rPr>
-            </w:r>
-          </w:p>
-        </w:tc>
-        <w:tc>
-          <w:tcPr>
-            <w:vAlign w:val="center"/>
-          </w:tcPr>
-          <w:p>
-            <w:pPr>
-              <w:jc w:val="center"/>
-              <w:rPr>
-                <w:rFonts w:ascii="Times New Roman" w:cs="Times New Roman" w:eastAsia="Times New Roman" w:hAnsi="Times New Roman"/>
-                <w:sz w:val="24"/>
-                <w:szCs w:val="24"/>
-              </w:rPr>
-            </w:pPr>
-            <w:r>
-              <w:rPr>
                 <w:rtl w:val="0"/>
               </w:rPr>
             </w:r>
@@ -3536,50 +2446,6 @@
                 <w:rtl w:val="0"/>
               </w:rPr>
               <w:t xml:space="preserve">¿Dominar el software suele tardar menos de una semana?</w:t>
-            </w:r>
-          </w:p>
-        </w:tc>
-        <w:tc>
-          <w:tcPr>
-            <w:vAlign w:val="center"/>
-          </w:tcPr>
-          <w:p>
-            <w:pPr>
-              <w:jc w:val="center"/>
-              <w:rPr>
-                <w:rFonts w:ascii="Times New Roman" w:cs="Times New Roman" w:eastAsia="Times New Roman" w:hAnsi="Times New Roman"/>
-                <w:sz w:val="24"/>
-                <w:szCs w:val="24"/>
-              </w:rPr>
-            </w:pPr>
-            <w:r>
-              <w:rPr>
-                <w:rFonts w:ascii="Times New Roman" w:cs="Times New Roman" w:eastAsia="Times New Roman" w:hAnsi="Times New Roman"/>
-                <w:sz w:val="24"/>
-                <w:szCs w:val="24"/>
-                <w:rtl w:val="0"/>
-              </w:rPr>
-              <w:t xml:space="preserve">X</w:t>
-            </w:r>
-          </w:p>
-        </w:tc>
-        <w:tc>
-          <w:tcPr>
-            <w:vAlign w:val="center"/>
-          </w:tcPr>
-          <w:p>
-            <w:pPr>
-              <w:jc w:val="center"/>
-              <w:rPr>
-                <w:rFonts w:ascii="Times New Roman" w:cs="Times New Roman" w:eastAsia="Times New Roman" w:hAnsi="Times New Roman"/>
-                <w:sz w:val="24"/>
-                <w:szCs w:val="24"/>
-              </w:rPr>
-            </w:pPr>
-            <w:r>
-              <w:rPr>
-                <w:rtl w:val="0"/>
-              </w:rPr>
             </w:r>
           </w:p>
         </w:tc>
@@ -3681,50 +2547,6 @@
             </w:pPr>
             <w:r>
               <w:rPr>
-                <w:rFonts w:ascii="Times New Roman" w:cs="Times New Roman" w:eastAsia="Times New Roman" w:hAnsi="Times New Roman"/>
-                <w:sz w:val="24"/>
-                <w:szCs w:val="24"/>
-                <w:rtl w:val="0"/>
-              </w:rPr>
-              <w:t xml:space="preserve">X</w:t>
-            </w:r>
-          </w:p>
-        </w:tc>
-        <w:tc>
-          <w:tcPr>
-            <w:vAlign w:val="center"/>
-          </w:tcPr>
-          <w:p>
-            <w:pPr>
-              <w:jc w:val="center"/>
-              <w:rPr>
-                <w:rFonts w:ascii="Times New Roman" w:cs="Times New Roman" w:eastAsia="Times New Roman" w:hAnsi="Times New Roman"/>
-                <w:sz w:val="24"/>
-                <w:szCs w:val="24"/>
-              </w:rPr>
-            </w:pPr>
-            <w:r>
-              <w:rPr>
-                <w:rtl w:val="0"/>
-              </w:rPr>
-            </w:r>
-          </w:p>
-        </w:tc>
-        <w:tc>
-          <w:tcPr>
-            <w:vAlign w:val="center"/>
-          </w:tcPr>
-          <w:p>
-            <w:pPr>
-              <w:jc w:val="center"/>
-              <w:rPr>
-                <w:rFonts w:ascii="Times New Roman" w:cs="Times New Roman" w:eastAsia="Times New Roman" w:hAnsi="Times New Roman"/>
-                <w:sz w:val="24"/>
-                <w:szCs w:val="24"/>
-              </w:rPr>
-            </w:pPr>
-            <w:r>
-              <w:rPr>
                 <w:rtl w:val="0"/>
               </w:rPr>
             </w:r>
@@ -3782,50 +2604,6 @@
                 <w:rtl w:val="0"/>
               </w:rPr>
               <w:t xml:space="preserve">¿Sólo con el mouse y teclas de escritura, sin atajos extraños de teclado, es suficiente para operar el sistema?</w:t>
-            </w:r>
-          </w:p>
-        </w:tc>
-        <w:tc>
-          <w:tcPr>
-            <w:vAlign w:val="center"/>
-          </w:tcPr>
-          <w:p>
-            <w:pPr>
-              <w:jc w:val="center"/>
-              <w:rPr>
-                <w:rFonts w:ascii="Times New Roman" w:cs="Times New Roman" w:eastAsia="Times New Roman" w:hAnsi="Times New Roman"/>
-                <w:sz w:val="24"/>
-                <w:szCs w:val="24"/>
-              </w:rPr>
-            </w:pPr>
-            <w:r>
-              <w:rPr>
-                <w:rFonts w:ascii="Times New Roman" w:cs="Times New Roman" w:eastAsia="Times New Roman" w:hAnsi="Times New Roman"/>
-                <w:sz w:val="24"/>
-                <w:szCs w:val="24"/>
-                <w:rtl w:val="0"/>
-              </w:rPr>
-              <w:t xml:space="preserve">X</w:t>
-            </w:r>
-          </w:p>
-        </w:tc>
-        <w:tc>
-          <w:tcPr>
-            <w:vAlign w:val="center"/>
-          </w:tcPr>
-          <w:p>
-            <w:pPr>
-              <w:jc w:val="center"/>
-              <w:rPr>
-                <w:rFonts w:ascii="Times New Roman" w:cs="Times New Roman" w:eastAsia="Times New Roman" w:hAnsi="Times New Roman"/>
-                <w:sz w:val="24"/>
-                <w:szCs w:val="24"/>
-              </w:rPr>
-            </w:pPr>
-            <w:r>
-              <w:rPr>
-                <w:rtl w:val="0"/>
-              </w:rPr>
             </w:r>
           </w:p>
         </w:tc>
@@ -3927,50 +2705,6 @@
             </w:pPr>
             <w:r>
               <w:rPr>
-                <w:rFonts w:ascii="Times New Roman" w:cs="Times New Roman" w:eastAsia="Times New Roman" w:hAnsi="Times New Roman"/>
-                <w:sz w:val="24"/>
-                <w:szCs w:val="24"/>
-                <w:rtl w:val="0"/>
-              </w:rPr>
-              <w:t xml:space="preserve">X</w:t>
-            </w:r>
-          </w:p>
-        </w:tc>
-        <w:tc>
-          <w:tcPr>
-            <w:vAlign w:val="center"/>
-          </w:tcPr>
-          <w:p>
-            <w:pPr>
-              <w:jc w:val="center"/>
-              <w:rPr>
-                <w:rFonts w:ascii="Times New Roman" w:cs="Times New Roman" w:eastAsia="Times New Roman" w:hAnsi="Times New Roman"/>
-                <w:sz w:val="24"/>
-                <w:szCs w:val="24"/>
-              </w:rPr>
-            </w:pPr>
-            <w:r>
-              <w:rPr>
-                <w:rtl w:val="0"/>
-              </w:rPr>
-            </w:r>
-          </w:p>
-        </w:tc>
-        <w:tc>
-          <w:tcPr>
-            <w:vAlign w:val="center"/>
-          </w:tcPr>
-          <w:p>
-            <w:pPr>
-              <w:jc w:val="center"/>
-              <w:rPr>
-                <w:rFonts w:ascii="Times New Roman" w:cs="Times New Roman" w:eastAsia="Times New Roman" w:hAnsi="Times New Roman"/>
-                <w:sz w:val="24"/>
-                <w:szCs w:val="24"/>
-              </w:rPr>
-            </w:pPr>
-            <w:r>
-              <w:rPr>
                 <w:rtl w:val="0"/>
               </w:rPr>
             </w:r>
@@ -4028,50 +2762,6 @@
                 <w:rtl w:val="0"/>
               </w:rPr>
               <w:t xml:space="preserve">¿Cuando un administrador ejecuta una acción sobre un usuario o producto, en todo momento se le recuerda a quién o qué está afectando?</w:t>
-            </w:r>
-          </w:p>
-        </w:tc>
-        <w:tc>
-          <w:tcPr>
-            <w:vAlign w:val="center"/>
-          </w:tcPr>
-          <w:p>
-            <w:pPr>
-              <w:jc w:val="center"/>
-              <w:rPr>
-                <w:rFonts w:ascii="Times New Roman" w:cs="Times New Roman" w:eastAsia="Times New Roman" w:hAnsi="Times New Roman"/>
-                <w:sz w:val="24"/>
-                <w:szCs w:val="24"/>
-              </w:rPr>
-            </w:pPr>
-            <w:r>
-              <w:rPr>
-                <w:rFonts w:ascii="Times New Roman" w:cs="Times New Roman" w:eastAsia="Times New Roman" w:hAnsi="Times New Roman"/>
-                <w:sz w:val="24"/>
-                <w:szCs w:val="24"/>
-                <w:rtl w:val="0"/>
-              </w:rPr>
-              <w:t xml:space="preserve">X</w:t>
-            </w:r>
-          </w:p>
-        </w:tc>
-        <w:tc>
-          <w:tcPr>
-            <w:vAlign w:val="center"/>
-          </w:tcPr>
-          <w:p>
-            <w:pPr>
-              <w:jc w:val="center"/>
-              <w:rPr>
-                <w:rFonts w:ascii="Times New Roman" w:cs="Times New Roman" w:eastAsia="Times New Roman" w:hAnsi="Times New Roman"/>
-                <w:sz w:val="24"/>
-                <w:szCs w:val="24"/>
-              </w:rPr>
-            </w:pPr>
-            <w:r>
-              <w:rPr>
-                <w:rtl w:val="0"/>
-              </w:rPr>
             </w:r>
           </w:p>
         </w:tc>
@@ -4173,49 +2863,6 @@
             </w:pPr>
             <w:r>
               <w:rPr>
-                <w:rFonts w:ascii="Times New Roman" w:cs="Times New Roman" w:eastAsia="Times New Roman" w:hAnsi="Times New Roman"/>
-                <w:sz w:val="24"/>
-                <w:szCs w:val="24"/>
-                <w:rtl w:val="0"/>
-              </w:rPr>
-              <w:t xml:space="preserve">X</w:t>
-            </w:r>
-          </w:p>
-        </w:tc>
-        <w:tc>
-          <w:tcPr>
-            <w:vAlign w:val="center"/>
-          </w:tcPr>
-          <w:p>
-            <w:pPr>
-              <w:rPr>
-                <w:rFonts w:ascii="Times New Roman" w:cs="Times New Roman" w:eastAsia="Times New Roman" w:hAnsi="Times New Roman"/>
-                <w:sz w:val="24"/>
-                <w:szCs w:val="24"/>
-              </w:rPr>
-            </w:pPr>
-            <w:r>
-              <w:rPr>
-                <w:rtl w:val="0"/>
-              </w:rPr>
-            </w:r>
-          </w:p>
-        </w:tc>
-        <w:tc>
-          <w:tcPr>
-            <w:vAlign w:val="center"/>
-          </w:tcPr>
-          <w:p>
-            <w:pPr>
-              <w:jc w:val="center"/>
-              <w:rPr>
-                <w:rFonts w:ascii="Times New Roman" w:cs="Times New Roman" w:eastAsia="Times New Roman" w:hAnsi="Times New Roman"/>
-                <w:sz w:val="24"/>
-                <w:szCs w:val="24"/>
-              </w:rPr>
-            </w:pPr>
-            <w:r>
-              <w:rPr>
                 <w:rtl w:val="0"/>
               </w:rPr>
             </w:r>
@@ -4293,50 +2940,6 @@
               <w:rPr>
                 <w:rtl w:val="0"/>
               </w:rPr>
-            </w:r>
-          </w:p>
-        </w:tc>
-        <w:tc>
-          <w:tcPr>
-            <w:vAlign w:val="center"/>
-          </w:tcPr>
-          <w:p>
-            <w:pPr>
-              <w:jc w:val="center"/>
-              <w:rPr>
-                <w:rFonts w:ascii="Times New Roman" w:cs="Times New Roman" w:eastAsia="Times New Roman" w:hAnsi="Times New Roman"/>
-                <w:sz w:val="24"/>
-                <w:szCs w:val="24"/>
-              </w:rPr>
-            </w:pPr>
-            <w:r>
-              <w:rPr>
-                <w:rtl w:val="0"/>
-              </w:rPr>
-            </w:r>
-          </w:p>
-        </w:tc>
-        <w:tc>
-          <w:tcPr>
-            <w:vAlign w:val="center"/>
-          </w:tcPr>
-          <w:p>
-            <w:pPr>
-              <w:jc w:val="center"/>
-              <w:rPr>
-                <w:rFonts w:ascii="Times New Roman" w:cs="Times New Roman" w:eastAsia="Times New Roman" w:hAnsi="Times New Roman"/>
-                <w:sz w:val="24"/>
-                <w:szCs w:val="24"/>
-              </w:rPr>
-            </w:pPr>
-            <w:r>
-              <w:rPr>
-                <w:rFonts w:ascii="Times New Roman" w:cs="Times New Roman" w:eastAsia="Times New Roman" w:hAnsi="Times New Roman"/>
-                <w:sz w:val="24"/>
-                <w:szCs w:val="24"/>
-                <w:rtl w:val="0"/>
-              </w:rPr>
-              <w:t xml:space="preserve">X</w:t>
             </w:r>
           </w:p>
         </w:tc>
@@ -4418,52 +3021,12 @@
             </w:pPr>
             <w:r>
               <w:rPr>
-                <w:rtl w:val="0"/>
-              </w:rPr>
-            </w:r>
-          </w:p>
-        </w:tc>
-        <w:tc>
-          <w:tcPr>
-            <w:vAlign w:val="center"/>
-          </w:tcPr>
-          <w:p>
-            <w:pPr>
-              <w:jc w:val="center"/>
-              <w:rPr>
-                <w:rFonts w:ascii="Times New Roman" w:cs="Times New Roman" w:eastAsia="Times New Roman" w:hAnsi="Times New Roman"/>
-                <w:sz w:val="24"/>
-                <w:szCs w:val="24"/>
-              </w:rPr>
-            </w:pPr>
-            <w:r>
-              <w:rPr>
-                <w:rFonts w:ascii="Times New Roman" w:cs="Times New Roman" w:eastAsia="Times New Roman" w:hAnsi="Times New Roman"/>
-                <w:sz w:val="24"/>
-                <w:szCs w:val="24"/>
-                <w:rtl w:val="0"/>
-              </w:rPr>
-              <w:t xml:space="preserve">X</w:t>
-            </w:r>
-          </w:p>
-        </w:tc>
-        <w:tc>
-          <w:tcPr>
-            <w:vAlign w:val="center"/>
-          </w:tcPr>
-          <w:p>
-            <w:pPr>
-              <w:jc w:val="center"/>
-              <w:rPr>
-                <w:rFonts w:ascii="Times New Roman" w:cs="Times New Roman" w:eastAsia="Times New Roman" w:hAnsi="Times New Roman"/>
-                <w:sz w:val="24"/>
-                <w:szCs w:val="24"/>
-              </w:rPr>
-            </w:pPr>
-            <w:r>
-              <w:rPr>
-                <w:rtl w:val="0"/>
-              </w:rPr>
+                <w:rFonts w:ascii="Times New Roman" w:cs="Times New Roman" w:eastAsia="Times New Roman" w:hAnsi="Times New Roman"/>
+                <w:sz w:val="24"/>
+                <w:szCs w:val="24"/>
+                <w:rtl w:val="0"/>
+              </w:rPr>
+              <w:t xml:space="preserve">N/A</w:t>
             </w:r>
           </w:p>
         </w:tc>
@@ -4537,425 +3100,12 @@
             </w:pPr>
             <w:r>
               <w:rPr>
-                <w:rtl w:val="0"/>
-              </w:rPr>
-            </w:r>
-          </w:p>
-        </w:tc>
-        <w:tc>
-          <w:tcPr>
-            <w:vAlign w:val="center"/>
-          </w:tcPr>
-          <w:p>
-            <w:pPr>
-              <w:jc w:val="center"/>
-              <w:rPr>
-                <w:rFonts w:ascii="Times New Roman" w:cs="Times New Roman" w:eastAsia="Times New Roman" w:hAnsi="Times New Roman"/>
-                <w:sz w:val="24"/>
-                <w:szCs w:val="24"/>
-              </w:rPr>
-            </w:pPr>
-            <w:r>
-              <w:rPr>
-                <w:rFonts w:ascii="Times New Roman" w:cs="Times New Roman" w:eastAsia="Times New Roman" w:hAnsi="Times New Roman"/>
-                <w:sz w:val="24"/>
-                <w:szCs w:val="24"/>
-                <w:rtl w:val="0"/>
-              </w:rPr>
-              <w:t xml:space="preserve">X</w:t>
-            </w:r>
-          </w:p>
-        </w:tc>
-        <w:tc>
-          <w:tcPr>
-            <w:vAlign w:val="center"/>
-          </w:tcPr>
-          <w:p>
-            <w:pPr>
-              <w:jc w:val="center"/>
-              <w:rPr>
-                <w:rFonts w:ascii="Times New Roman" w:cs="Times New Roman" w:eastAsia="Times New Roman" w:hAnsi="Times New Roman"/>
-                <w:sz w:val="24"/>
-                <w:szCs w:val="24"/>
-              </w:rPr>
-            </w:pPr>
-            <w:r>
-              <w:rPr>
-                <w:rtl w:val="0"/>
-              </w:rPr>
-            </w:r>
-          </w:p>
-        </w:tc>
-        <w:tc>
-          <w:tcPr>
-            <w:vMerge w:val="continue"/>
-            <w:vAlign w:val="center"/>
-          </w:tcPr>
-          <w:p>
-            <w:pPr>
-              <w:keepNext w:val="0"/>
-              <w:keepLines w:val="0"/>
-              <w:pageBreakBefore w:val="0"/>
-              <w:widowControl w:val="0"/>
-              <w:pBdr>
-                <w:top w:space="0" w:sz="0" w:val="nil"/>
-                <w:left w:space="0" w:sz="0" w:val="nil"/>
-                <w:bottom w:space="0" w:sz="0" w:val="nil"/>
-                <w:right w:space="0" w:sz="0" w:val="nil"/>
-                <w:between w:space="0" w:sz="0" w:val="nil"/>
-              </w:pBdr>
-              <w:shd w:fill="auto" w:val="clear"/>
-              <w:spacing w:after="0" w:before="0" w:line="240" w:lineRule="auto"/>
-              <w:ind w:left="0" w:right="0" w:firstLine="0"/>
-              <w:jc w:val="left"/>
-              <w:rPr>
-                <w:rFonts w:ascii="Times New Roman" w:cs="Times New Roman" w:eastAsia="Times New Roman" w:hAnsi="Times New Roman"/>
-                <w:sz w:val="24"/>
-                <w:szCs w:val="24"/>
-              </w:rPr>
-            </w:pPr>
-            <w:r>
-              <w:rPr>
-                <w:rtl w:val="0"/>
-              </w:rPr>
-            </w:r>
-          </w:p>
-        </w:tc>
-      </w:tr>
-      <w:tr>
-        <w:trPr>
-          <w:cantSplit w:val="0"/>
-          <w:trHeight w:val="696" w:hRule="atLeast"/>
-          <w:tblHeader w:val="0"/>
-        </w:trPr>
-        <w:tc>
-          <w:tcPr/>
-          <w:p>
-            <w:pPr>
-              <w:rPr>
-                <w:rFonts w:ascii="Times New Roman" w:cs="Times New Roman" w:eastAsia="Times New Roman" w:hAnsi="Times New Roman"/>
-                <w:sz w:val="24"/>
-                <w:szCs w:val="24"/>
-              </w:rPr>
-            </w:pPr>
-            <w:r>
-              <w:rPr>
-                <w:rFonts w:ascii="Times New Roman" w:cs="Times New Roman" w:eastAsia="Times New Roman" w:hAnsi="Times New Roman"/>
-                <w:sz w:val="24"/>
-                <w:szCs w:val="24"/>
-                <w:rtl w:val="0"/>
-              </w:rPr>
-              <w:t xml:space="preserve">¿El software puede ser usado fácilmente tanto por personas jóvenes como adultas mayores?</w:t>
-            </w:r>
-          </w:p>
-        </w:tc>
-        <w:tc>
-          <w:tcPr>
-            <w:vAlign w:val="center"/>
-          </w:tcPr>
-          <w:p>
-            <w:pPr>
-              <w:jc w:val="center"/>
-              <w:rPr>
-                <w:rFonts w:ascii="Times New Roman" w:cs="Times New Roman" w:eastAsia="Times New Roman" w:hAnsi="Times New Roman"/>
-                <w:sz w:val="24"/>
-                <w:szCs w:val="24"/>
-              </w:rPr>
-            </w:pPr>
-            <w:r>
-              <w:rPr>
-                <w:rFonts w:ascii="Times New Roman" w:cs="Times New Roman" w:eastAsia="Times New Roman" w:hAnsi="Times New Roman"/>
-                <w:sz w:val="24"/>
-                <w:szCs w:val="24"/>
-                <w:rtl w:val="0"/>
-              </w:rPr>
-              <w:t xml:space="preserve">X</w:t>
-            </w:r>
-          </w:p>
-        </w:tc>
-        <w:tc>
-          <w:tcPr>
-            <w:vAlign w:val="center"/>
-          </w:tcPr>
-          <w:p>
-            <w:pPr>
-              <w:jc w:val="center"/>
-              <w:rPr>
-                <w:rFonts w:ascii="Times New Roman" w:cs="Times New Roman" w:eastAsia="Times New Roman" w:hAnsi="Times New Roman"/>
-                <w:sz w:val="24"/>
-                <w:szCs w:val="24"/>
-              </w:rPr>
-            </w:pPr>
-            <w:r>
-              <w:rPr>
-                <w:rtl w:val="0"/>
-              </w:rPr>
-            </w:r>
-          </w:p>
-        </w:tc>
-        <w:tc>
-          <w:tcPr>
-            <w:vAlign w:val="center"/>
-          </w:tcPr>
-          <w:p>
-            <w:pPr>
-              <w:jc w:val="center"/>
-              <w:rPr>
-                <w:rFonts w:ascii="Times New Roman" w:cs="Times New Roman" w:eastAsia="Times New Roman" w:hAnsi="Times New Roman"/>
-                <w:sz w:val="24"/>
-                <w:szCs w:val="24"/>
-              </w:rPr>
-            </w:pPr>
-            <w:r>
-              <w:rPr>
-                <w:rtl w:val="0"/>
-              </w:rPr>
-            </w:r>
-          </w:p>
-        </w:tc>
-        <w:tc>
-          <w:tcPr>
-            <w:vMerge w:val="continue"/>
-            <w:vAlign w:val="center"/>
-          </w:tcPr>
-          <w:p>
-            <w:pPr>
-              <w:keepNext w:val="0"/>
-              <w:keepLines w:val="0"/>
-              <w:pageBreakBefore w:val="0"/>
-              <w:widowControl w:val="0"/>
-              <w:pBdr>
-                <w:top w:space="0" w:sz="0" w:val="nil"/>
-                <w:left w:space="0" w:sz="0" w:val="nil"/>
-                <w:bottom w:space="0" w:sz="0" w:val="nil"/>
-                <w:right w:space="0" w:sz="0" w:val="nil"/>
-                <w:between w:space="0" w:sz="0" w:val="nil"/>
-              </w:pBdr>
-              <w:shd w:fill="auto" w:val="clear"/>
-              <w:spacing w:after="0" w:before="0" w:line="240" w:lineRule="auto"/>
-              <w:ind w:left="0" w:right="0" w:firstLine="0"/>
-              <w:jc w:val="left"/>
-              <w:rPr>
-                <w:rFonts w:ascii="Times New Roman" w:cs="Times New Roman" w:eastAsia="Times New Roman" w:hAnsi="Times New Roman"/>
-                <w:sz w:val="24"/>
-                <w:szCs w:val="24"/>
-              </w:rPr>
-            </w:pPr>
-            <w:r>
-              <w:rPr>
-                <w:rtl w:val="0"/>
-              </w:rPr>
-            </w:r>
-          </w:p>
-        </w:tc>
-      </w:tr>
-      <w:tr>
-        <w:trPr>
-          <w:cantSplit w:val="0"/>
-          <w:trHeight w:val="696" w:hRule="atLeast"/>
-          <w:tblHeader w:val="0"/>
-        </w:trPr>
-        <w:tc>
-          <w:tcPr/>
-          <w:p>
-            <w:pPr>
-              <w:rPr>
-                <w:rFonts w:ascii="Times New Roman" w:cs="Times New Roman" w:eastAsia="Times New Roman" w:hAnsi="Times New Roman"/>
-                <w:sz w:val="24"/>
-                <w:szCs w:val="24"/>
-              </w:rPr>
-            </w:pPr>
-            <w:r>
-              <w:rPr>
-                <w:rFonts w:ascii="Times New Roman" w:cs="Times New Roman" w:eastAsia="Times New Roman" w:hAnsi="Times New Roman"/>
-                <w:sz w:val="24"/>
-                <w:szCs w:val="24"/>
-                <w:rtl w:val="0"/>
-              </w:rPr>
-              <w:t xml:space="preserve">¿El software cuenta con un manual PDF o web que permite a los administradores aprender y resolver sus dudas?</w:t>
-            </w:r>
-          </w:p>
-        </w:tc>
-        <w:tc>
-          <w:tcPr>
-            <w:vAlign w:val="center"/>
-          </w:tcPr>
-          <w:p>
-            <w:pPr>
-              <w:jc w:val="center"/>
-              <w:rPr>
-                <w:rFonts w:ascii="Times New Roman" w:cs="Times New Roman" w:eastAsia="Times New Roman" w:hAnsi="Times New Roman"/>
-                <w:sz w:val="24"/>
-                <w:szCs w:val="24"/>
-              </w:rPr>
-            </w:pPr>
-            <w:r>
-              <w:rPr>
-                <w:rFonts w:ascii="Times New Roman" w:cs="Times New Roman" w:eastAsia="Times New Roman" w:hAnsi="Times New Roman"/>
-                <w:sz w:val="24"/>
-                <w:szCs w:val="24"/>
-                <w:rtl w:val="0"/>
-              </w:rPr>
-              <w:t xml:space="preserve">X</w:t>
-            </w:r>
-          </w:p>
-        </w:tc>
-        <w:tc>
-          <w:tcPr>
-            <w:vAlign w:val="center"/>
-          </w:tcPr>
-          <w:p>
-            <w:pPr>
-              <w:jc w:val="center"/>
-              <w:rPr>
-                <w:rFonts w:ascii="Times New Roman" w:cs="Times New Roman" w:eastAsia="Times New Roman" w:hAnsi="Times New Roman"/>
-                <w:sz w:val="24"/>
-                <w:szCs w:val="24"/>
-              </w:rPr>
-            </w:pPr>
-            <w:r>
-              <w:rPr>
-                <w:rtl w:val="0"/>
-              </w:rPr>
-            </w:r>
-          </w:p>
-        </w:tc>
-        <w:tc>
-          <w:tcPr>
-            <w:vAlign w:val="center"/>
-          </w:tcPr>
-          <w:p>
-            <w:pPr>
-              <w:jc w:val="center"/>
-              <w:rPr>
-                <w:rFonts w:ascii="Times New Roman" w:cs="Times New Roman" w:eastAsia="Times New Roman" w:hAnsi="Times New Roman"/>
-                <w:sz w:val="24"/>
-                <w:szCs w:val="24"/>
-              </w:rPr>
-            </w:pPr>
-            <w:r>
-              <w:rPr>
-                <w:rtl w:val="0"/>
-              </w:rPr>
-            </w:r>
-          </w:p>
-        </w:tc>
-        <w:tc>
-          <w:tcPr>
-            <w:vMerge w:val="restart"/>
-            <w:vAlign w:val="center"/>
-          </w:tcPr>
-          <w:p>
-            <w:pPr>
-              <w:jc w:val="center"/>
-              <w:rPr>
-                <w:rFonts w:ascii="Times New Roman" w:cs="Times New Roman" w:eastAsia="Times New Roman" w:hAnsi="Times New Roman"/>
-                <w:b w:val="1"/>
-                <w:sz w:val="24"/>
-                <w:szCs w:val="24"/>
-              </w:rPr>
-            </w:pPr>
-            <w:r>
-              <w:rPr>
-                <w:rFonts w:ascii="Times New Roman" w:cs="Times New Roman" w:eastAsia="Times New Roman" w:hAnsi="Times New Roman"/>
-                <w:b w:val="1"/>
-                <w:sz w:val="24"/>
-                <w:szCs w:val="24"/>
-                <w:rtl w:val="0"/>
-              </w:rPr>
-              <w:t xml:space="preserve">Asistencia al Usuario</w:t>
-            </w:r>
-          </w:p>
-        </w:tc>
-      </w:tr>
-      <w:tr>
-        <w:trPr>
-          <w:cantSplit w:val="0"/>
-          <w:trHeight w:val="696" w:hRule="atLeast"/>
-          <w:tblHeader w:val="0"/>
-        </w:trPr>
-        <w:tc>
-          <w:tcPr/>
-          <w:p>
-            <w:pPr>
-              <w:rPr>
-                <w:rFonts w:ascii="Times New Roman" w:cs="Times New Roman" w:eastAsia="Times New Roman" w:hAnsi="Times New Roman"/>
-                <w:sz w:val="24"/>
-                <w:szCs w:val="24"/>
-              </w:rPr>
-            </w:pPr>
-            <w:r>
-              <w:rPr>
-                <w:rFonts w:ascii="Times New Roman" w:cs="Times New Roman" w:eastAsia="Times New Roman" w:hAnsi="Times New Roman"/>
-                <w:sz w:val="24"/>
-                <w:szCs w:val="24"/>
-                <w:rtl w:val="0"/>
-              </w:rPr>
-              <w:t xml:space="preserve">¿Habrá videos tutoriales sobre cómo utilizar el software?</w:t>
-            </w:r>
-          </w:p>
-        </w:tc>
-        <w:tc>
-          <w:tcPr>
-            <w:vAlign w:val="center"/>
-          </w:tcPr>
-          <w:p>
-            <w:pPr>
-              <w:jc w:val="center"/>
-              <w:rPr>
-                <w:rFonts w:ascii="Times New Roman" w:cs="Times New Roman" w:eastAsia="Times New Roman" w:hAnsi="Times New Roman"/>
-                <w:sz w:val="24"/>
-                <w:szCs w:val="24"/>
-              </w:rPr>
-            </w:pPr>
-            <w:r>
-              <w:rPr>
-                <w:rtl w:val="0"/>
-              </w:rPr>
-            </w:r>
-          </w:p>
-        </w:tc>
-        <w:tc>
-          <w:tcPr>
-            <w:vAlign w:val="center"/>
-          </w:tcPr>
-          <w:p>
-            <w:pPr>
-              <w:jc w:val="center"/>
-              <w:rPr>
-                <w:rFonts w:ascii="Times New Roman" w:cs="Times New Roman" w:eastAsia="Times New Roman" w:hAnsi="Times New Roman"/>
-                <w:sz w:val="24"/>
-                <w:szCs w:val="24"/>
-              </w:rPr>
-            </w:pPr>
-            <w:r>
-              <w:rPr>
-                <w:rtl w:val="0"/>
-              </w:rPr>
-            </w:r>
-          </w:p>
-        </w:tc>
-        <w:tc>
-          <w:tcPr>
-            <w:vAlign w:val="center"/>
-          </w:tcPr>
-          <w:p>
-            <w:pPr>
-              <w:jc w:val="center"/>
-              <w:rPr>
-                <w:rFonts w:ascii="Times New Roman" w:cs="Times New Roman" w:eastAsia="Times New Roman" w:hAnsi="Times New Roman"/>
-                <w:sz w:val="24"/>
-                <w:szCs w:val="24"/>
-              </w:rPr>
-            </w:pPr>
-            <w:r>
-              <w:rPr>
-                <w:rFonts w:ascii="Times New Roman" w:cs="Times New Roman" w:eastAsia="Times New Roman" w:hAnsi="Times New Roman"/>
-                <w:sz w:val="24"/>
-                <w:szCs w:val="24"/>
-                <w:rtl w:val="0"/>
-              </w:rPr>
-              <w:t xml:space="preserve">X</w:t>
+                <w:rFonts w:ascii="Times New Roman" w:cs="Times New Roman" w:eastAsia="Times New Roman" w:hAnsi="Times New Roman"/>
+                <w:sz w:val="24"/>
+                <w:szCs w:val="24"/>
+                <w:rtl w:val="0"/>
+              </w:rPr>
+              <w:t xml:space="preserve">N/A</w:t>
             </w:r>
           </w:p>
         </w:tc>
@@ -5018,184 +3168,7 @@
                 <w:szCs w:val="24"/>
                 <w:rtl w:val="0"/>
               </w:rPr>
-              <w:t xml:space="preserve">¿El software tendrá tooltips para indicar qué hace cada funcionalidad?</w:t>
-            </w:r>
-          </w:p>
-        </w:tc>
-        <w:tc>
-          <w:tcPr>
-            <w:vAlign w:val="center"/>
-          </w:tcPr>
-          <w:p>
-            <w:pPr>
-              <w:jc w:val="center"/>
-              <w:rPr>
-                <w:rFonts w:ascii="Times New Roman" w:cs="Times New Roman" w:eastAsia="Times New Roman" w:hAnsi="Times New Roman"/>
-                <w:sz w:val="24"/>
-                <w:szCs w:val="24"/>
-              </w:rPr>
-            </w:pPr>
-            <w:r>
-              <w:rPr>
-                <w:rFonts w:ascii="Times New Roman" w:cs="Times New Roman" w:eastAsia="Times New Roman" w:hAnsi="Times New Roman"/>
-                <w:sz w:val="24"/>
-                <w:szCs w:val="24"/>
-                <w:rtl w:val="0"/>
-              </w:rPr>
-              <w:t xml:space="preserve">X</w:t>
-            </w:r>
-          </w:p>
-        </w:tc>
-        <w:tc>
-          <w:tcPr>
-            <w:vAlign w:val="center"/>
-          </w:tcPr>
-          <w:p>
-            <w:pPr>
-              <w:jc w:val="center"/>
-              <w:rPr>
-                <w:rFonts w:ascii="Times New Roman" w:cs="Times New Roman" w:eastAsia="Times New Roman" w:hAnsi="Times New Roman"/>
-                <w:sz w:val="24"/>
-                <w:szCs w:val="24"/>
-              </w:rPr>
-            </w:pPr>
-            <w:r>
-              <w:rPr>
-                <w:rtl w:val="0"/>
-              </w:rPr>
-            </w:r>
-          </w:p>
-        </w:tc>
-        <w:tc>
-          <w:tcPr>
-            <w:vAlign w:val="center"/>
-          </w:tcPr>
-          <w:p>
-            <w:pPr>
-              <w:jc w:val="center"/>
-              <w:rPr>
-                <w:rFonts w:ascii="Times New Roman" w:cs="Times New Roman" w:eastAsia="Times New Roman" w:hAnsi="Times New Roman"/>
-                <w:sz w:val="24"/>
-                <w:szCs w:val="24"/>
-              </w:rPr>
-            </w:pPr>
-            <w:r>
-              <w:rPr>
-                <w:rtl w:val="0"/>
-              </w:rPr>
-            </w:r>
-          </w:p>
-        </w:tc>
-        <w:tc>
-          <w:tcPr>
-            <w:vMerge w:val="restart"/>
-            <w:vAlign w:val="center"/>
-          </w:tcPr>
-          <w:p>
-            <w:pPr>
-              <w:keepNext w:val="0"/>
-              <w:keepLines w:val="0"/>
-              <w:pageBreakBefore w:val="0"/>
-              <w:widowControl w:val="1"/>
-              <w:pBdr>
-                <w:top w:space="0" w:sz="0" w:val="nil"/>
-                <w:left w:space="0" w:sz="0" w:val="nil"/>
-                <w:bottom w:space="0" w:sz="0" w:val="nil"/>
-                <w:right w:space="0" w:sz="0" w:val="nil"/>
-                <w:between w:space="0" w:sz="0" w:val="nil"/>
-              </w:pBdr>
-              <w:shd w:fill="auto" w:val="clear"/>
-              <w:spacing w:after="160" w:before="0" w:line="259" w:lineRule="auto"/>
-              <w:ind w:left="0" w:right="0" w:firstLine="0"/>
-              <w:jc w:val="center"/>
-              <w:rPr>
-                <w:rFonts w:ascii="Times New Roman" w:cs="Times New Roman" w:eastAsia="Times New Roman" w:hAnsi="Times New Roman"/>
-                <w:b w:val="1"/>
-                <w:sz w:val="24"/>
-                <w:szCs w:val="24"/>
-              </w:rPr>
-            </w:pPr>
-            <w:r>
-              <w:rPr>
-                <w:rFonts w:ascii="Times New Roman" w:cs="Times New Roman" w:eastAsia="Times New Roman" w:hAnsi="Times New Roman"/>
-                <w:b w:val="1"/>
-                <w:sz w:val="24"/>
-                <w:szCs w:val="24"/>
-                <w:rtl w:val="0"/>
-              </w:rPr>
-              <w:t xml:space="preserve">Auto-descriptividad</w:t>
-            </w:r>
-          </w:p>
-        </w:tc>
-      </w:tr>
-      <w:tr>
-        <w:trPr>
-          <w:cantSplit w:val="0"/>
-          <w:trHeight w:val="696" w:hRule="atLeast"/>
-          <w:tblHeader w:val="0"/>
-        </w:trPr>
-        <w:tc>
-          <w:tcPr/>
-          <w:p>
-            <w:pPr>
-              <w:rPr>
-                <w:rFonts w:ascii="Times New Roman" w:cs="Times New Roman" w:eastAsia="Times New Roman" w:hAnsi="Times New Roman"/>
-                <w:sz w:val="24"/>
-                <w:szCs w:val="24"/>
-              </w:rPr>
-            </w:pPr>
-            <w:r>
-              <w:rPr>
-                <w:rFonts w:ascii="Times New Roman" w:cs="Times New Roman" w:eastAsia="Times New Roman" w:hAnsi="Times New Roman"/>
-                <w:sz w:val="24"/>
-                <w:szCs w:val="24"/>
-                <w:rtl w:val="0"/>
-              </w:rPr>
-              <w:t xml:space="preserve">¿Los íconos del software cumplen con la normativa iconográfica internacional?</w:t>
-            </w:r>
-          </w:p>
-        </w:tc>
-        <w:tc>
-          <w:tcPr>
-            <w:vAlign w:val="center"/>
-          </w:tcPr>
-          <w:p>
-            <w:pPr>
-              <w:jc w:val="center"/>
-              <w:rPr>
-                <w:rFonts w:ascii="Times New Roman" w:cs="Times New Roman" w:eastAsia="Times New Roman" w:hAnsi="Times New Roman"/>
-                <w:sz w:val="24"/>
-                <w:szCs w:val="24"/>
-              </w:rPr>
-            </w:pPr>
-            <w:r>
-              <w:rPr>
-                <w:rFonts w:ascii="Times New Roman" w:cs="Times New Roman" w:eastAsia="Times New Roman" w:hAnsi="Times New Roman"/>
-                <w:sz w:val="24"/>
-                <w:szCs w:val="24"/>
-                <w:rtl w:val="0"/>
-              </w:rPr>
-              <w:t xml:space="preserve">X</w:t>
-            </w:r>
-          </w:p>
-        </w:tc>
-        <w:tc>
-          <w:tcPr>
-            <w:vAlign w:val="center"/>
-          </w:tcPr>
-          <w:p>
-            <w:pPr>
-              <w:jc w:val="center"/>
-              <w:rPr>
-                <w:rFonts w:ascii="Times New Roman" w:cs="Times New Roman" w:eastAsia="Times New Roman" w:hAnsi="Times New Roman"/>
-                <w:sz w:val="24"/>
-                <w:szCs w:val="24"/>
-              </w:rPr>
-            </w:pPr>
-            <w:r>
-              <w:rPr>
-                <w:rtl w:val="0"/>
-              </w:rPr>
+              <w:t xml:space="preserve">¿El software puede ser usado fácilmente tanto por personas jóvenes como adultas mayores?</w:t>
             </w:r>
           </w:p>
         </w:tc>
@@ -5238,7 +3211,7 @@
                 <w:between w:space="0" w:sz="0" w:val="nil"/>
               </w:pBdr>
               <w:shd w:fill="auto" w:val="clear"/>
-              <w:spacing w:after="0" w:before="0" w:line="240" w:lineRule="auto"/>
+              <w:spacing w:after="0" w:before="0" w:line="276" w:lineRule="auto"/>
               <w:ind w:left="0" w:right="0" w:firstLine="0"/>
               <w:jc w:val="left"/>
               <w:rPr>
@@ -5278,71 +3251,106 @@
                 <w:szCs w:val="24"/>
                 <w:rtl w:val="0"/>
               </w:rPr>
-              <w:t xml:space="preserve">¿La disposición de los paneles de herramientas es intuitiva y coherente?</w:t>
-            </w:r>
-          </w:p>
-        </w:tc>
-        <w:tc>
-          <w:tcPr>
-            <w:vAlign w:val="center"/>
-          </w:tcPr>
-          <w:p>
-            <w:pPr>
-              <w:jc w:val="center"/>
-              <w:rPr>
-                <w:rFonts w:ascii="Times New Roman" w:cs="Times New Roman" w:eastAsia="Times New Roman" w:hAnsi="Times New Roman"/>
-                <w:sz w:val="24"/>
-                <w:szCs w:val="24"/>
-              </w:rPr>
-            </w:pPr>
-            <w:r>
-              <w:rPr>
-                <w:rFonts w:ascii="Times New Roman" w:cs="Times New Roman" w:eastAsia="Times New Roman" w:hAnsi="Times New Roman"/>
-                <w:sz w:val="24"/>
-                <w:szCs w:val="24"/>
-                <w:rtl w:val="0"/>
-              </w:rPr>
-              <w:t xml:space="preserve">X</w:t>
-            </w:r>
-          </w:p>
-        </w:tc>
-        <w:tc>
-          <w:tcPr>
-            <w:vAlign w:val="center"/>
-          </w:tcPr>
-          <w:p>
-            <w:pPr>
-              <w:jc w:val="center"/>
-              <w:rPr>
-                <w:rFonts w:ascii="Times New Roman" w:cs="Times New Roman" w:eastAsia="Times New Roman" w:hAnsi="Times New Roman"/>
-                <w:sz w:val="24"/>
-                <w:szCs w:val="24"/>
-              </w:rPr>
-            </w:pPr>
-            <w:r>
-              <w:rPr>
-                <w:rtl w:val="0"/>
-              </w:rPr>
-            </w:r>
-          </w:p>
-        </w:tc>
-        <w:tc>
-          <w:tcPr>
-            <w:vAlign w:val="center"/>
-          </w:tcPr>
-          <w:p>
-            <w:pPr>
-              <w:jc w:val="center"/>
-              <w:rPr>
-                <w:rFonts w:ascii="Times New Roman" w:cs="Times New Roman" w:eastAsia="Times New Roman" w:hAnsi="Times New Roman"/>
-                <w:sz w:val="24"/>
-                <w:szCs w:val="24"/>
-              </w:rPr>
-            </w:pPr>
-            <w:r>
-              <w:rPr>
-                <w:rtl w:val="0"/>
-              </w:rPr>
+              <w:t xml:space="preserve">¿El software cuenta con un manual PDF o web que permite a los administradores aprender y resolver sus dudas?</w:t>
+            </w:r>
+          </w:p>
+        </w:tc>
+        <w:tc>
+          <w:tcPr>
+            <w:vAlign w:val="center"/>
+          </w:tcPr>
+          <w:p>
+            <w:pPr>
+              <w:jc w:val="center"/>
+              <w:rPr>
+                <w:rFonts w:ascii="Times New Roman" w:cs="Times New Roman" w:eastAsia="Times New Roman" w:hAnsi="Times New Roman"/>
+                <w:sz w:val="24"/>
+                <w:szCs w:val="24"/>
+              </w:rPr>
+            </w:pPr>
+            <w:r>
+              <w:rPr>
+                <w:rtl w:val="0"/>
+              </w:rPr>
+            </w:r>
+          </w:p>
+        </w:tc>
+        <w:tc>
+          <w:tcPr>
+            <w:vMerge w:val="restart"/>
+            <w:vAlign w:val="center"/>
+          </w:tcPr>
+          <w:p>
+            <w:pPr>
+              <w:jc w:val="center"/>
+              <w:rPr>
+                <w:rFonts w:ascii="Times New Roman" w:cs="Times New Roman" w:eastAsia="Times New Roman" w:hAnsi="Times New Roman"/>
+                <w:b w:val="1"/>
+                <w:sz w:val="24"/>
+                <w:szCs w:val="24"/>
+              </w:rPr>
+            </w:pPr>
+            <w:r>
+              <w:rPr>
+                <w:rFonts w:ascii="Times New Roman" w:cs="Times New Roman" w:eastAsia="Times New Roman" w:hAnsi="Times New Roman"/>
+                <w:b w:val="1"/>
+                <w:sz w:val="24"/>
+                <w:szCs w:val="24"/>
+                <w:rtl w:val="0"/>
+              </w:rPr>
+              <w:t xml:space="preserve">Asistencia al Usuario</w:t>
+            </w:r>
+          </w:p>
+        </w:tc>
+      </w:tr>
+      <w:tr>
+        <w:trPr>
+          <w:cantSplit w:val="0"/>
+          <w:trHeight w:val="696" w:hRule="atLeast"/>
+          <w:tblHeader w:val="0"/>
+        </w:trPr>
+        <w:tc>
+          <w:tcPr/>
+          <w:p>
+            <w:pPr>
+              <w:rPr>
+                <w:rFonts w:ascii="Times New Roman" w:cs="Times New Roman" w:eastAsia="Times New Roman" w:hAnsi="Times New Roman"/>
+                <w:sz w:val="24"/>
+                <w:szCs w:val="24"/>
+              </w:rPr>
+            </w:pPr>
+            <w:r>
+              <w:rPr>
+                <w:rFonts w:ascii="Times New Roman" w:cs="Times New Roman" w:eastAsia="Times New Roman" w:hAnsi="Times New Roman"/>
+                <w:sz w:val="24"/>
+                <w:szCs w:val="24"/>
+                <w:rtl w:val="0"/>
+              </w:rPr>
+              <w:t xml:space="preserve">¿Habrá videos tutoriales sobre cómo utilizar el software?</w:t>
+            </w:r>
+          </w:p>
+        </w:tc>
+        <w:tc>
+          <w:tcPr>
+            <w:vAlign w:val="center"/>
+          </w:tcPr>
+          <w:p>
+            <w:pPr>
+              <w:jc w:val="center"/>
+              <w:rPr>
+                <w:rFonts w:ascii="Times New Roman" w:cs="Times New Roman" w:eastAsia="Times New Roman" w:hAnsi="Times New Roman"/>
+                <w:sz w:val="24"/>
+                <w:szCs w:val="24"/>
+              </w:rPr>
+            </w:pPr>
+            <w:r>
+              <w:rPr>
+                <w:rFonts w:ascii="Times New Roman" w:cs="Times New Roman" w:eastAsia="Times New Roman" w:hAnsi="Times New Roman"/>
+                <w:sz w:val="24"/>
+                <w:szCs w:val="24"/>
+                <w:rtl w:val="0"/>
+              </w:rPr>
+              <w:t xml:space="preserve">N/A</w:t>
             </w:r>
           </w:p>
         </w:tc>
@@ -5365,7 +3373,261 @@
                 <w:between w:space="0" w:sz="0" w:val="nil"/>
               </w:pBdr>
               <w:shd w:fill="auto" w:val="clear"/>
-              <w:spacing w:after="0" w:before="0" w:line="240" w:lineRule="auto"/>
+              <w:spacing w:after="0" w:before="0" w:line="276" w:lineRule="auto"/>
+              <w:ind w:left="0" w:right="0" w:firstLine="0"/>
+              <w:jc w:val="left"/>
+              <w:rPr>
+                <w:rFonts w:ascii="Times New Roman" w:cs="Times New Roman" w:eastAsia="Times New Roman" w:hAnsi="Times New Roman"/>
+                <w:sz w:val="24"/>
+                <w:szCs w:val="24"/>
+              </w:rPr>
+            </w:pPr>
+            <w:r>
+              <w:rPr>
+                <w:rtl w:val="0"/>
+              </w:rPr>
+            </w:r>
+          </w:p>
+        </w:tc>
+      </w:tr>
+      <w:tr>
+        <w:trPr>
+          <w:cantSplit w:val="0"/>
+          <w:trHeight w:val="696" w:hRule="atLeast"/>
+          <w:tblHeader w:val="0"/>
+        </w:trPr>
+        <w:tc>
+          <w:tcPr/>
+          <w:p>
+            <w:pPr>
+              <w:rPr>
+                <w:rFonts w:ascii="Times New Roman" w:cs="Times New Roman" w:eastAsia="Times New Roman" w:hAnsi="Times New Roman"/>
+                <w:sz w:val="24"/>
+                <w:szCs w:val="24"/>
+              </w:rPr>
+            </w:pPr>
+            <w:r>
+              <w:rPr>
+                <w:rFonts w:ascii="Times New Roman" w:cs="Times New Roman" w:eastAsia="Times New Roman" w:hAnsi="Times New Roman"/>
+                <w:sz w:val="24"/>
+                <w:szCs w:val="24"/>
+                <w:rtl w:val="0"/>
+              </w:rPr>
+              <w:t xml:space="preserve">¿El software tendrá tooltips para indicar qué hace cada funcionalidad?</w:t>
+            </w:r>
+          </w:p>
+        </w:tc>
+        <w:tc>
+          <w:tcPr>
+            <w:vAlign w:val="center"/>
+          </w:tcPr>
+          <w:p>
+            <w:pPr>
+              <w:jc w:val="center"/>
+              <w:rPr>
+                <w:rFonts w:ascii="Times New Roman" w:cs="Times New Roman" w:eastAsia="Times New Roman" w:hAnsi="Times New Roman"/>
+                <w:sz w:val="24"/>
+                <w:szCs w:val="24"/>
+              </w:rPr>
+            </w:pPr>
+            <w:r>
+              <w:rPr>
+                <w:rtl w:val="0"/>
+              </w:rPr>
+            </w:r>
+          </w:p>
+        </w:tc>
+        <w:tc>
+          <w:tcPr>
+            <w:vMerge w:val="restart"/>
+            <w:vAlign w:val="center"/>
+          </w:tcPr>
+          <w:p>
+            <w:pPr>
+              <w:keepNext w:val="0"/>
+              <w:keepLines w:val="0"/>
+              <w:widowControl w:val="1"/>
+              <w:pBdr>
+                <w:top w:space="0" w:sz="0" w:val="nil"/>
+                <w:left w:space="0" w:sz="0" w:val="nil"/>
+                <w:bottom w:space="0" w:sz="0" w:val="nil"/>
+                <w:right w:space="0" w:sz="0" w:val="nil"/>
+                <w:between w:space="0" w:sz="0" w:val="nil"/>
+              </w:pBdr>
+              <w:shd w:fill="auto" w:val="clear"/>
+              <w:spacing w:after="160" w:before="0" w:line="259" w:lineRule="auto"/>
+              <w:ind w:left="0" w:right="0" w:firstLine="0"/>
+              <w:jc w:val="center"/>
+              <w:rPr>
+                <w:rFonts w:ascii="Times New Roman" w:cs="Times New Roman" w:eastAsia="Times New Roman" w:hAnsi="Times New Roman"/>
+                <w:b w:val="1"/>
+                <w:sz w:val="24"/>
+                <w:szCs w:val="24"/>
+              </w:rPr>
+            </w:pPr>
+            <w:r>
+              <w:rPr>
+                <w:rFonts w:ascii="Times New Roman" w:cs="Times New Roman" w:eastAsia="Times New Roman" w:hAnsi="Times New Roman"/>
+                <w:b w:val="1"/>
+                <w:sz w:val="24"/>
+                <w:szCs w:val="24"/>
+                <w:rtl w:val="0"/>
+              </w:rPr>
+              <w:t xml:space="preserve">Auto-descriptividad</w:t>
+            </w:r>
+          </w:p>
+        </w:tc>
+      </w:tr>
+      <w:tr>
+        <w:trPr>
+          <w:cantSplit w:val="0"/>
+          <w:trHeight w:val="696" w:hRule="atLeast"/>
+          <w:tblHeader w:val="0"/>
+        </w:trPr>
+        <w:tc>
+          <w:tcPr/>
+          <w:p>
+            <w:pPr>
+              <w:rPr>
+                <w:rFonts w:ascii="Times New Roman" w:cs="Times New Roman" w:eastAsia="Times New Roman" w:hAnsi="Times New Roman"/>
+                <w:sz w:val="24"/>
+                <w:szCs w:val="24"/>
+              </w:rPr>
+            </w:pPr>
+            <w:r>
+              <w:rPr>
+                <w:rFonts w:ascii="Times New Roman" w:cs="Times New Roman" w:eastAsia="Times New Roman" w:hAnsi="Times New Roman"/>
+                <w:sz w:val="24"/>
+                <w:szCs w:val="24"/>
+                <w:rtl w:val="0"/>
+              </w:rPr>
+              <w:t xml:space="preserve">¿Los íconos del software cumplen con la normativa iconográfica internacional?</w:t>
+            </w:r>
+          </w:p>
+        </w:tc>
+        <w:tc>
+          <w:tcPr>
+            <w:vAlign w:val="center"/>
+          </w:tcPr>
+          <w:p>
+            <w:pPr>
+              <w:jc w:val="center"/>
+              <w:rPr>
+                <w:rFonts w:ascii="Times New Roman" w:cs="Times New Roman" w:eastAsia="Times New Roman" w:hAnsi="Times New Roman"/>
+                <w:sz w:val="24"/>
+                <w:szCs w:val="24"/>
+              </w:rPr>
+            </w:pPr>
+            <w:r>
+              <w:rPr>
+                <w:rtl w:val="0"/>
+              </w:rPr>
+            </w:r>
+          </w:p>
+        </w:tc>
+        <w:tc>
+          <w:tcPr>
+            <w:vMerge w:val="continue"/>
+            <w:vAlign w:val="center"/>
+          </w:tcPr>
+          <w:p>
+            <w:pPr>
+              <w:keepNext w:val="0"/>
+              <w:keepLines w:val="0"/>
+              <w:pageBreakBefore w:val="0"/>
+              <w:widowControl w:val="0"/>
+              <w:pBdr>
+                <w:top w:space="0" w:sz="0" w:val="nil"/>
+                <w:left w:space="0" w:sz="0" w:val="nil"/>
+                <w:bottom w:space="0" w:sz="0" w:val="nil"/>
+                <w:right w:space="0" w:sz="0" w:val="nil"/>
+                <w:between w:space="0" w:sz="0" w:val="nil"/>
+              </w:pBdr>
+              <w:shd w:fill="auto" w:val="clear"/>
+              <w:spacing w:after="0" w:before="0" w:line="276" w:lineRule="auto"/>
+              <w:ind w:left="0" w:right="0" w:firstLine="0"/>
+              <w:jc w:val="left"/>
+              <w:rPr>
+                <w:rFonts w:ascii="Times New Roman" w:cs="Times New Roman" w:eastAsia="Times New Roman" w:hAnsi="Times New Roman"/>
+                <w:sz w:val="24"/>
+                <w:szCs w:val="24"/>
+              </w:rPr>
+            </w:pPr>
+            <w:r>
+              <w:rPr>
+                <w:rtl w:val="0"/>
+              </w:rPr>
+            </w:r>
+          </w:p>
+        </w:tc>
+      </w:tr>
+      <w:tr>
+        <w:trPr>
+          <w:cantSplit w:val="0"/>
+          <w:trHeight w:val="696" w:hRule="atLeast"/>
+          <w:tblHeader w:val="0"/>
+        </w:trPr>
+        <w:tc>
+          <w:tcPr/>
+          <w:p>
+            <w:pPr>
+              <w:rPr>
+                <w:rFonts w:ascii="Times New Roman" w:cs="Times New Roman" w:eastAsia="Times New Roman" w:hAnsi="Times New Roman"/>
+                <w:sz w:val="24"/>
+                <w:szCs w:val="24"/>
+              </w:rPr>
+            </w:pPr>
+            <w:r>
+              <w:rPr>
+                <w:rFonts w:ascii="Times New Roman" w:cs="Times New Roman" w:eastAsia="Times New Roman" w:hAnsi="Times New Roman"/>
+                <w:sz w:val="24"/>
+                <w:szCs w:val="24"/>
+                <w:rtl w:val="0"/>
+              </w:rPr>
+              <w:t xml:space="preserve">¿La disposición de los paneles de herramientas es intuitiva y coherente?</w:t>
+            </w:r>
+          </w:p>
+        </w:tc>
+        <w:tc>
+          <w:tcPr>
+            <w:vAlign w:val="center"/>
+          </w:tcPr>
+          <w:p>
+            <w:pPr>
+              <w:jc w:val="center"/>
+              <w:rPr>
+                <w:rFonts w:ascii="Times New Roman" w:cs="Times New Roman" w:eastAsia="Times New Roman" w:hAnsi="Times New Roman"/>
+                <w:sz w:val="24"/>
+                <w:szCs w:val="24"/>
+              </w:rPr>
+            </w:pPr>
+            <w:r>
+              <w:rPr>
+                <w:rtl w:val="0"/>
+              </w:rPr>
+            </w:r>
+          </w:p>
+        </w:tc>
+        <w:tc>
+          <w:tcPr>
+            <w:vMerge w:val="continue"/>
+            <w:vAlign w:val="center"/>
+          </w:tcPr>
+          <w:p>
+            <w:pPr>
+              <w:keepNext w:val="0"/>
+              <w:keepLines w:val="0"/>
+              <w:pageBreakBefore w:val="0"/>
+              <w:widowControl w:val="0"/>
+              <w:pBdr>
+                <w:top w:space="0" w:sz="0" w:val="nil"/>
+                <w:left w:space="0" w:sz="0" w:val="nil"/>
+                <w:bottom w:space="0" w:sz="0" w:val="nil"/>
+                <w:right w:space="0" w:sz="0" w:val="nil"/>
+                <w:between w:space="0" w:sz="0" w:val="nil"/>
+              </w:pBdr>
+              <w:shd w:fill="auto" w:val="clear"/>
+              <w:spacing w:after="0" w:before="0" w:line="276" w:lineRule="auto"/>
               <w:ind w:left="0" w:right="0" w:firstLine="0"/>
               <w:jc w:val="left"/>
               <w:rPr>
@@ -5419,7 +3681,7 @@
     <w:tbl>
       <w:tblPr>
         <w:tblStyle w:val="Table5"/>
-        <w:tblW w:w="10584.0" w:type="dxa"/>
+        <w:tblW w:w="9166.0" w:type="dxa"/>
         <w:jc w:val="left"/>
         <w:tblInd w:w="-650.0" w:type="dxa"/>
         <w:tblBorders>
@@ -5435,15 +3697,11 @@
       </w:tblPr>
       <w:tblGrid>
         <w:gridCol w:w="4047"/>
-        <w:gridCol w:w="709"/>
-        <w:gridCol w:w="709"/>
         <w:gridCol w:w="1134"/>
         <w:gridCol w:w="3985"/>
         <w:tblGridChange w:id="0">
           <w:tblGrid>
             <w:gridCol w:w="4047"/>
-            <w:gridCol w:w="709"/>
-            <w:gridCol w:w="709"/>
             <w:gridCol w:w="1134"/>
             <w:gridCol w:w="3985"/>
           </w:tblGrid>
@@ -5505,7 +3763,7 @@
                 <w:szCs w:val="24"/>
                 <w:rtl w:val="0"/>
               </w:rPr>
-              <w:t xml:space="preserve">Si</w:t>
+              <w:t xml:space="preserve">Check</w:t>
             </w:r>
           </w:p>
         </w:tc>
@@ -5532,60 +3790,6 @@
                 <w:szCs w:val="24"/>
                 <w:rtl w:val="0"/>
               </w:rPr>
-              <w:t xml:space="preserve">No</w:t>
-            </w:r>
-          </w:p>
-        </w:tc>
-        <w:tc>
-          <w:tcPr>
-            <w:shd w:fill="cccaca" w:val="clear"/>
-            <w:vAlign w:val="center"/>
-          </w:tcPr>
-          <w:p>
-            <w:pPr>
-              <w:jc w:val="center"/>
-              <w:rPr>
-                <w:rFonts w:ascii="Times New Roman" w:cs="Times New Roman" w:eastAsia="Times New Roman" w:hAnsi="Times New Roman"/>
-                <w:b w:val="1"/>
-                <w:sz w:val="24"/>
-                <w:szCs w:val="24"/>
-              </w:rPr>
-            </w:pPr>
-            <w:r>
-              <w:rPr>
-                <w:rFonts w:ascii="Times New Roman" w:cs="Times New Roman" w:eastAsia="Times New Roman" w:hAnsi="Times New Roman"/>
-                <w:b w:val="1"/>
-                <w:sz w:val="24"/>
-                <w:szCs w:val="24"/>
-                <w:rtl w:val="0"/>
-              </w:rPr>
-              <w:t xml:space="preserve">Proceso</w:t>
-            </w:r>
-          </w:p>
-        </w:tc>
-        <w:tc>
-          <w:tcPr>
-            <w:shd w:fill="cccaca" w:val="clear"/>
-            <w:vAlign w:val="center"/>
-          </w:tcPr>
-          <w:p>
-            <w:pPr>
-              <w:jc w:val="center"/>
-              <w:rPr>
-                <w:rFonts w:ascii="Times New Roman" w:cs="Times New Roman" w:eastAsia="Times New Roman" w:hAnsi="Times New Roman"/>
-                <w:b w:val="1"/>
-                <w:sz w:val="24"/>
-                <w:szCs w:val="24"/>
-              </w:rPr>
-            </w:pPr>
-            <w:r>
-              <w:rPr>
-                <w:rFonts w:ascii="Times New Roman" w:cs="Times New Roman" w:eastAsia="Times New Roman" w:hAnsi="Times New Roman"/>
-                <w:b w:val="1"/>
-                <w:sz w:val="24"/>
-                <w:szCs w:val="24"/>
-                <w:rtl w:val="0"/>
-              </w:rPr>
               <w:t xml:space="preserve">Subcategorías</w:t>
             </w:r>
           </w:p>
@@ -5599,7 +3803,7 @@
         </w:trPr>
         <w:tc>
           <w:tcPr>
-            <w:gridSpan w:val="5"/>
+            <w:gridSpan w:val="3"/>
             <w:shd w:fill="e7e6e6" w:val="clear"/>
             <w:vAlign w:val="center"/>
           </w:tcPr>
@@ -5668,50 +3872,6 @@
             </w:pPr>
             <w:r>
               <w:rPr>
-                <w:rFonts w:ascii="Times New Roman" w:cs="Times New Roman" w:eastAsia="Times New Roman" w:hAnsi="Times New Roman"/>
-                <w:sz w:val="24"/>
-                <w:szCs w:val="24"/>
-                <w:rtl w:val="0"/>
-              </w:rPr>
-              <w:t xml:space="preserve">X</w:t>
-            </w:r>
-          </w:p>
-        </w:tc>
-        <w:tc>
-          <w:tcPr>
-            <w:vAlign w:val="center"/>
-          </w:tcPr>
-          <w:p>
-            <w:pPr>
-              <w:jc w:val="center"/>
-              <w:rPr>
-                <w:rFonts w:ascii="Times New Roman" w:cs="Times New Roman" w:eastAsia="Times New Roman" w:hAnsi="Times New Roman"/>
-                <w:sz w:val="24"/>
-                <w:szCs w:val="24"/>
-              </w:rPr>
-            </w:pPr>
-            <w:r>
-              <w:rPr>
-                <w:rtl w:val="0"/>
-              </w:rPr>
-            </w:r>
-          </w:p>
-        </w:tc>
-        <w:tc>
-          <w:tcPr>
-            <w:vAlign w:val="center"/>
-          </w:tcPr>
-          <w:p>
-            <w:pPr>
-              <w:jc w:val="center"/>
-              <w:rPr>
-                <w:rFonts w:ascii="Times New Roman" w:cs="Times New Roman" w:eastAsia="Times New Roman" w:hAnsi="Times New Roman"/>
-                <w:sz w:val="24"/>
-                <w:szCs w:val="24"/>
-              </w:rPr>
-            </w:pPr>
-            <w:r>
-              <w:rPr>
                 <w:rtl w:val="0"/>
               </w:rPr>
             </w:r>
@@ -5769,50 +3929,6 @@
                 <w:rtl w:val="0"/>
               </w:rPr>
               <w:t xml:space="preserve">¿Hacer una solicitud de cambio de estado a un producto, 1.000 veces por segundo, genera una tasa de éxito superior al 95%?</w:t>
-            </w:r>
-          </w:p>
-        </w:tc>
-        <w:tc>
-          <w:tcPr>
-            <w:vAlign w:val="center"/>
-          </w:tcPr>
-          <w:p>
-            <w:pPr>
-              <w:jc w:val="center"/>
-              <w:rPr>
-                <w:rFonts w:ascii="Times New Roman" w:cs="Times New Roman" w:eastAsia="Times New Roman" w:hAnsi="Times New Roman"/>
-                <w:sz w:val="24"/>
-                <w:szCs w:val="24"/>
-              </w:rPr>
-            </w:pPr>
-            <w:r>
-              <w:rPr>
-                <w:rFonts w:ascii="Times New Roman" w:cs="Times New Roman" w:eastAsia="Times New Roman" w:hAnsi="Times New Roman"/>
-                <w:sz w:val="24"/>
-                <w:szCs w:val="24"/>
-                <w:rtl w:val="0"/>
-              </w:rPr>
-              <w:t xml:space="preserve">X</w:t>
-            </w:r>
-          </w:p>
-        </w:tc>
-        <w:tc>
-          <w:tcPr>
-            <w:vAlign w:val="center"/>
-          </w:tcPr>
-          <w:p>
-            <w:pPr>
-              <w:jc w:val="center"/>
-              <w:rPr>
-                <w:rFonts w:ascii="Times New Roman" w:cs="Times New Roman" w:eastAsia="Times New Roman" w:hAnsi="Times New Roman"/>
-                <w:sz w:val="24"/>
-                <w:szCs w:val="24"/>
-              </w:rPr>
-            </w:pPr>
-            <w:r>
-              <w:rPr>
-                <w:rtl w:val="0"/>
-              </w:rPr>
             </w:r>
           </w:p>
         </w:tc>
@@ -5913,50 +4029,6 @@
             </w:pPr>
             <w:r>
               <w:rPr>
-                <w:rFonts w:ascii="Times New Roman" w:cs="Times New Roman" w:eastAsia="Times New Roman" w:hAnsi="Times New Roman"/>
-                <w:sz w:val="24"/>
-                <w:szCs w:val="24"/>
-                <w:rtl w:val="0"/>
-              </w:rPr>
-              <w:t xml:space="preserve">X</w:t>
-            </w:r>
-          </w:p>
-        </w:tc>
-        <w:tc>
-          <w:tcPr>
-            <w:vAlign w:val="center"/>
-          </w:tcPr>
-          <w:p>
-            <w:pPr>
-              <w:jc w:val="center"/>
-              <w:rPr>
-                <w:rFonts w:ascii="Times New Roman" w:cs="Times New Roman" w:eastAsia="Times New Roman" w:hAnsi="Times New Roman"/>
-                <w:sz w:val="24"/>
-                <w:szCs w:val="24"/>
-              </w:rPr>
-            </w:pPr>
-            <w:r>
-              <w:rPr>
-                <w:rtl w:val="0"/>
-              </w:rPr>
-            </w:r>
-          </w:p>
-        </w:tc>
-        <w:tc>
-          <w:tcPr>
-            <w:vAlign w:val="center"/>
-          </w:tcPr>
-          <w:p>
-            <w:pPr>
-              <w:jc w:val="center"/>
-              <w:rPr>
-                <w:rFonts w:ascii="Times New Roman" w:cs="Times New Roman" w:eastAsia="Times New Roman" w:hAnsi="Times New Roman"/>
-                <w:sz w:val="24"/>
-                <w:szCs w:val="24"/>
-              </w:rPr>
-            </w:pPr>
-            <w:r>
-              <w:rPr>
                 <w:rtl w:val="0"/>
               </w:rPr>
             </w:r>
@@ -6040,50 +4112,6 @@
             </w:pPr>
             <w:r>
               <w:rPr>
-                <w:rFonts w:ascii="Times New Roman" w:cs="Times New Roman" w:eastAsia="Times New Roman" w:hAnsi="Times New Roman"/>
-                <w:sz w:val="24"/>
-                <w:szCs w:val="24"/>
-                <w:rtl w:val="0"/>
-              </w:rPr>
-              <w:t xml:space="preserve">X</w:t>
-            </w:r>
-          </w:p>
-        </w:tc>
-        <w:tc>
-          <w:tcPr>
-            <w:vAlign w:val="center"/>
-          </w:tcPr>
-          <w:p>
-            <w:pPr>
-              <w:jc w:val="center"/>
-              <w:rPr>
-                <w:rFonts w:ascii="Times New Roman" w:cs="Times New Roman" w:eastAsia="Times New Roman" w:hAnsi="Times New Roman"/>
-                <w:sz w:val="24"/>
-                <w:szCs w:val="24"/>
-              </w:rPr>
-            </w:pPr>
-            <w:r>
-              <w:rPr>
-                <w:rtl w:val="0"/>
-              </w:rPr>
-            </w:r>
-          </w:p>
-        </w:tc>
-        <w:tc>
-          <w:tcPr>
-            <w:vAlign w:val="center"/>
-          </w:tcPr>
-          <w:p>
-            <w:pPr>
-              <w:jc w:val="center"/>
-              <w:rPr>
-                <w:rFonts w:ascii="Times New Roman" w:cs="Times New Roman" w:eastAsia="Times New Roman" w:hAnsi="Times New Roman"/>
-                <w:sz w:val="24"/>
-                <w:szCs w:val="24"/>
-              </w:rPr>
-            </w:pPr>
-            <w:r>
-              <w:rPr>
                 <w:rtl w:val="0"/>
               </w:rPr>
             </w:r>
@@ -6141,50 +4169,6 @@
                 <w:rtl w:val="0"/>
               </w:rPr>
               <w:t xml:space="preserve">¿El servidor backend estará disponible por lo menos el 95% del tiempo?</w:t>
-            </w:r>
-          </w:p>
-        </w:tc>
-        <w:tc>
-          <w:tcPr>
-            <w:vAlign w:val="center"/>
-          </w:tcPr>
-          <w:p>
-            <w:pPr>
-              <w:jc w:val="center"/>
-              <w:rPr>
-                <w:rFonts w:ascii="Times New Roman" w:cs="Times New Roman" w:eastAsia="Times New Roman" w:hAnsi="Times New Roman"/>
-                <w:sz w:val="24"/>
-                <w:szCs w:val="24"/>
-              </w:rPr>
-            </w:pPr>
-            <w:r>
-              <w:rPr>
-                <w:rFonts w:ascii="Times New Roman" w:cs="Times New Roman" w:eastAsia="Times New Roman" w:hAnsi="Times New Roman"/>
-                <w:sz w:val="24"/>
-                <w:szCs w:val="24"/>
-                <w:rtl w:val="0"/>
-              </w:rPr>
-              <w:t xml:space="preserve">X</w:t>
-            </w:r>
-          </w:p>
-        </w:tc>
-        <w:tc>
-          <w:tcPr>
-            <w:vAlign w:val="center"/>
-          </w:tcPr>
-          <w:p>
-            <w:pPr>
-              <w:jc w:val="center"/>
-              <w:rPr>
-                <w:rFonts w:ascii="Times New Roman" w:cs="Times New Roman" w:eastAsia="Times New Roman" w:hAnsi="Times New Roman"/>
-                <w:sz w:val="24"/>
-                <w:szCs w:val="24"/>
-              </w:rPr>
-            </w:pPr>
-            <w:r>
-              <w:rPr>
-                <w:rtl w:val="0"/>
-              </w:rPr>
             </w:r>
           </w:p>
         </w:tc>
@@ -6293,50 +4277,6 @@
         </w:tc>
         <w:tc>
           <w:tcPr>
-            <w:vAlign w:val="center"/>
-          </w:tcPr>
-          <w:p>
-            <w:pPr>
-              <w:jc w:val="center"/>
-              <w:rPr>
-                <w:rFonts w:ascii="Times New Roman" w:cs="Times New Roman" w:eastAsia="Times New Roman" w:hAnsi="Times New Roman"/>
-                <w:sz w:val="24"/>
-                <w:szCs w:val="24"/>
-              </w:rPr>
-            </w:pPr>
-            <w:r>
-              <w:rPr>
-                <w:rFonts w:ascii="Times New Roman" w:cs="Times New Roman" w:eastAsia="Times New Roman" w:hAnsi="Times New Roman"/>
-                <w:sz w:val="24"/>
-                <w:szCs w:val="24"/>
-                <w:rtl w:val="0"/>
-              </w:rPr>
-              <w:t xml:space="preserve">X</w:t>
-            </w:r>
-          </w:p>
-        </w:tc>
-        <w:tc>
-          <w:tcPr>
-            <w:vAlign w:val="center"/>
-          </w:tcPr>
-          <w:p>
-            <w:pPr>
-              <w:jc w:val="center"/>
-              <w:rPr>
-                <w:rFonts w:ascii="Times New Roman" w:cs="Times New Roman" w:eastAsia="Times New Roman" w:hAnsi="Times New Roman"/>
-                <w:sz w:val="24"/>
-                <w:szCs w:val="24"/>
-              </w:rPr>
-            </w:pPr>
-            <w:r>
-              <w:rPr>
-                <w:rtl w:val="0"/>
-              </w:rPr>
-            </w:r>
-          </w:p>
-        </w:tc>
-        <w:tc>
-          <w:tcPr>
             <w:vMerge w:val="restart"/>
             <w:vAlign w:val="center"/>
           </w:tcPr>
@@ -6387,50 +4327,6 @@
                 <w:rtl w:val="0"/>
               </w:rPr>
               <w:t xml:space="preserve">¿El sistema es capaz de detectar tramas de datos corruptas o inconsistentes?</w:t>
-            </w:r>
-          </w:p>
-        </w:tc>
-        <w:tc>
-          <w:tcPr>
-            <w:vAlign w:val="center"/>
-          </w:tcPr>
-          <w:p>
-            <w:pPr>
-              <w:jc w:val="center"/>
-              <w:rPr>
-                <w:rFonts w:ascii="Times New Roman" w:cs="Times New Roman" w:eastAsia="Times New Roman" w:hAnsi="Times New Roman"/>
-                <w:sz w:val="24"/>
-                <w:szCs w:val="24"/>
-              </w:rPr>
-            </w:pPr>
-            <w:r>
-              <w:rPr>
-                <w:rtl w:val="0"/>
-              </w:rPr>
-            </w:r>
-          </w:p>
-        </w:tc>
-        <w:tc>
-          <w:tcPr>
-            <w:vAlign w:val="center"/>
-          </w:tcPr>
-          <w:p>
-            <w:pPr>
-              <w:jc w:val="center"/>
-              <w:rPr>
-                <w:rFonts w:ascii="Times New Roman" w:cs="Times New Roman" w:eastAsia="Times New Roman" w:hAnsi="Times New Roman"/>
-                <w:sz w:val="24"/>
-                <w:szCs w:val="24"/>
-              </w:rPr>
-            </w:pPr>
-            <w:r>
-              <w:rPr>
-                <w:rFonts w:ascii="Times New Roman" w:cs="Times New Roman" w:eastAsia="Times New Roman" w:hAnsi="Times New Roman"/>
-                <w:sz w:val="24"/>
-                <w:szCs w:val="24"/>
-                <w:rtl w:val="0"/>
-              </w:rPr>
-              <w:t xml:space="preserve">X</w:t>
             </w:r>
           </w:p>
         </w:tc>
@@ -6539,50 +4435,6 @@
         </w:tc>
         <w:tc>
           <w:tcPr>
-            <w:vAlign w:val="center"/>
-          </w:tcPr>
-          <w:p>
-            <w:pPr>
-              <w:jc w:val="center"/>
-              <w:rPr>
-                <w:rFonts w:ascii="Times New Roman" w:cs="Times New Roman" w:eastAsia="Times New Roman" w:hAnsi="Times New Roman"/>
-                <w:sz w:val="24"/>
-                <w:szCs w:val="24"/>
-              </w:rPr>
-            </w:pPr>
-            <w:r>
-              <w:rPr>
-                <w:rtl w:val="0"/>
-              </w:rPr>
-            </w:r>
-          </w:p>
-        </w:tc>
-        <w:tc>
-          <w:tcPr>
-            <w:vAlign w:val="center"/>
-          </w:tcPr>
-          <w:p>
-            <w:pPr>
-              <w:jc w:val="center"/>
-              <w:rPr>
-                <w:rFonts w:ascii="Times New Roman" w:cs="Times New Roman" w:eastAsia="Times New Roman" w:hAnsi="Times New Roman"/>
-                <w:sz w:val="24"/>
-                <w:szCs w:val="24"/>
-              </w:rPr>
-            </w:pPr>
-            <w:r>
-              <w:rPr>
-                <w:rFonts w:ascii="Times New Roman" w:cs="Times New Roman" w:eastAsia="Times New Roman" w:hAnsi="Times New Roman"/>
-                <w:sz w:val="24"/>
-                <w:szCs w:val="24"/>
-                <w:rtl w:val="0"/>
-              </w:rPr>
-              <w:t xml:space="preserve">X</w:t>
-            </w:r>
-          </w:p>
-        </w:tc>
-        <w:tc>
-          <w:tcPr>
             <w:vMerge w:val="continue"/>
             <w:vAlign w:val="center"/>
           </w:tcPr>
@@ -6659,52 +4511,12 @@
             </w:pPr>
             <w:r>
               <w:rPr>
-                <w:rtl w:val="0"/>
-              </w:rPr>
-            </w:r>
-          </w:p>
-        </w:tc>
-        <w:tc>
-          <w:tcPr>
-            <w:vAlign w:val="center"/>
-          </w:tcPr>
-          <w:p>
-            <w:pPr>
-              <w:jc w:val="center"/>
-              <w:rPr>
-                <w:rFonts w:ascii="Times New Roman" w:cs="Times New Roman" w:eastAsia="Times New Roman" w:hAnsi="Times New Roman"/>
-                <w:sz w:val="24"/>
-                <w:szCs w:val="24"/>
-              </w:rPr>
-            </w:pPr>
-            <w:r>
-              <w:rPr>
-                <w:rFonts w:ascii="Times New Roman" w:cs="Times New Roman" w:eastAsia="Times New Roman" w:hAnsi="Times New Roman"/>
-                <w:sz w:val="24"/>
-                <w:szCs w:val="24"/>
-                <w:rtl w:val="0"/>
-              </w:rPr>
-              <w:t xml:space="preserve">X</w:t>
-            </w:r>
-          </w:p>
-        </w:tc>
-        <w:tc>
-          <w:tcPr>
-            <w:vAlign w:val="center"/>
-          </w:tcPr>
-          <w:p>
-            <w:pPr>
-              <w:jc w:val="center"/>
-              <w:rPr>
-                <w:rFonts w:ascii="Times New Roman" w:cs="Times New Roman" w:eastAsia="Times New Roman" w:hAnsi="Times New Roman"/>
-                <w:sz w:val="24"/>
-                <w:szCs w:val="24"/>
-              </w:rPr>
-            </w:pPr>
-            <w:r>
-              <w:rPr>
-                <w:rtl w:val="0"/>
-              </w:rPr>
+                <w:rFonts w:ascii="Times New Roman" w:cs="Times New Roman" w:eastAsia="Times New Roman" w:hAnsi="Times New Roman"/>
+                <w:sz w:val="24"/>
+                <w:szCs w:val="24"/>
+                <w:rtl w:val="0"/>
+              </w:rPr>
+              <w:t xml:space="preserve">N/A</w:t>
             </w:r>
           </w:p>
         </w:tc>
@@ -6760,50 +4572,6 @@
                 <w:rtl w:val="0"/>
               </w:rPr>
               <w:t xml:space="preserve">¿Ante un corte de la conexión a Internet el sistema puede sugerir volver a intentar la solicitud, sin que el usuario deba rellenar formularios?</w:t>
-            </w:r>
-          </w:p>
-        </w:tc>
-        <w:tc>
-          <w:tcPr>
-            <w:vAlign w:val="center"/>
-          </w:tcPr>
-          <w:p>
-            <w:pPr>
-              <w:jc w:val="center"/>
-              <w:rPr>
-                <w:rFonts w:ascii="Times New Roman" w:cs="Times New Roman" w:eastAsia="Times New Roman" w:hAnsi="Times New Roman"/>
-                <w:sz w:val="24"/>
-                <w:szCs w:val="24"/>
-              </w:rPr>
-            </w:pPr>
-            <w:r>
-              <w:rPr>
-                <w:rFonts w:ascii="Times New Roman" w:cs="Times New Roman" w:eastAsia="Times New Roman" w:hAnsi="Times New Roman"/>
-                <w:sz w:val="24"/>
-                <w:szCs w:val="24"/>
-                <w:rtl w:val="0"/>
-              </w:rPr>
-              <w:t xml:space="preserve">X</w:t>
-            </w:r>
-          </w:p>
-        </w:tc>
-        <w:tc>
-          <w:tcPr>
-            <w:vAlign w:val="center"/>
-          </w:tcPr>
-          <w:p>
-            <w:pPr>
-              <w:jc w:val="center"/>
-              <w:rPr>
-                <w:rFonts w:ascii="Times New Roman" w:cs="Times New Roman" w:eastAsia="Times New Roman" w:hAnsi="Times New Roman"/>
-                <w:sz w:val="24"/>
-                <w:szCs w:val="24"/>
-              </w:rPr>
-            </w:pPr>
-            <w:r>
-              <w:rPr>
-                <w:rtl w:val="0"/>
-              </w:rPr>
             </w:r>
           </w:p>
         </w:tc>
@@ -6905,52 +4673,12 @@
             </w:pPr>
             <w:r>
               <w:rPr>
-                <w:rtl w:val="0"/>
-              </w:rPr>
-            </w:r>
-          </w:p>
-        </w:tc>
-        <w:tc>
-          <w:tcPr>
-            <w:vAlign w:val="center"/>
-          </w:tcPr>
-          <w:p>
-            <w:pPr>
-              <w:jc w:val="center"/>
-              <w:rPr>
-                <w:rFonts w:ascii="Times New Roman" w:cs="Times New Roman" w:eastAsia="Times New Roman" w:hAnsi="Times New Roman"/>
-                <w:sz w:val="24"/>
-                <w:szCs w:val="24"/>
-              </w:rPr>
-            </w:pPr>
-            <w:r>
-              <w:rPr>
-                <w:rFonts w:ascii="Times New Roman" w:cs="Times New Roman" w:eastAsia="Times New Roman" w:hAnsi="Times New Roman"/>
-                <w:sz w:val="24"/>
-                <w:szCs w:val="24"/>
-                <w:rtl w:val="0"/>
-              </w:rPr>
-              <w:t xml:space="preserve">X</w:t>
-            </w:r>
-          </w:p>
-        </w:tc>
-        <w:tc>
-          <w:tcPr>
-            <w:vAlign w:val="center"/>
-          </w:tcPr>
-          <w:p>
-            <w:pPr>
-              <w:jc w:val="center"/>
-              <w:rPr>
-                <w:rFonts w:ascii="Times New Roman" w:cs="Times New Roman" w:eastAsia="Times New Roman" w:hAnsi="Times New Roman"/>
-                <w:sz w:val="24"/>
-                <w:szCs w:val="24"/>
-              </w:rPr>
-            </w:pPr>
-            <w:r>
-              <w:rPr>
-                <w:rtl w:val="0"/>
-              </w:rPr>
+                <w:rFonts w:ascii="Times New Roman" w:cs="Times New Roman" w:eastAsia="Times New Roman" w:hAnsi="Times New Roman"/>
+                <w:sz w:val="24"/>
+                <w:szCs w:val="24"/>
+                <w:rtl w:val="0"/>
+              </w:rPr>
+              <w:t xml:space="preserve">N/A</w:t>
             </w:r>
           </w:p>
         </w:tc>
@@ -7027,7 +4755,7 @@
     <w:tbl>
       <w:tblPr>
         <w:tblStyle w:val="Table6"/>
-        <w:tblW w:w="10584.0" w:type="dxa"/>
+        <w:tblW w:w="9166.0" w:type="dxa"/>
         <w:jc w:val="left"/>
         <w:tblInd w:w="-650.0" w:type="dxa"/>
         <w:tblBorders>
@@ -7043,15 +4771,11 @@
       </w:tblPr>
       <w:tblGrid>
         <w:gridCol w:w="4047"/>
-        <w:gridCol w:w="709"/>
-        <w:gridCol w:w="709"/>
         <w:gridCol w:w="1134"/>
         <w:gridCol w:w="3985"/>
         <w:tblGridChange w:id="0">
           <w:tblGrid>
             <w:gridCol w:w="4047"/>
-            <w:gridCol w:w="709"/>
-            <w:gridCol w:w="709"/>
             <w:gridCol w:w="1134"/>
             <w:gridCol w:w="3985"/>
           </w:tblGrid>
@@ -7113,7 +4837,7 @@
                 <w:szCs w:val="24"/>
                 <w:rtl w:val="0"/>
               </w:rPr>
-              <w:t xml:space="preserve">Si</w:t>
+              <w:t xml:space="preserve">Check</w:t>
             </w:r>
           </w:p>
         </w:tc>
@@ -7140,60 +4864,6 @@
                 <w:szCs w:val="24"/>
                 <w:rtl w:val="0"/>
               </w:rPr>
-              <w:t xml:space="preserve">No</w:t>
-            </w:r>
-          </w:p>
-        </w:tc>
-        <w:tc>
-          <w:tcPr>
-            <w:shd w:fill="cccaca" w:val="clear"/>
-            <w:vAlign w:val="center"/>
-          </w:tcPr>
-          <w:p>
-            <w:pPr>
-              <w:jc w:val="center"/>
-              <w:rPr>
-                <w:rFonts w:ascii="Times New Roman" w:cs="Times New Roman" w:eastAsia="Times New Roman" w:hAnsi="Times New Roman"/>
-                <w:b w:val="1"/>
-                <w:sz w:val="24"/>
-                <w:szCs w:val="24"/>
-              </w:rPr>
-            </w:pPr>
-            <w:r>
-              <w:rPr>
-                <w:rFonts w:ascii="Times New Roman" w:cs="Times New Roman" w:eastAsia="Times New Roman" w:hAnsi="Times New Roman"/>
-                <w:b w:val="1"/>
-                <w:sz w:val="24"/>
-                <w:szCs w:val="24"/>
-                <w:rtl w:val="0"/>
-              </w:rPr>
-              <w:t xml:space="preserve">Proceso</w:t>
-            </w:r>
-          </w:p>
-        </w:tc>
-        <w:tc>
-          <w:tcPr>
-            <w:shd w:fill="cccaca" w:val="clear"/>
-            <w:vAlign w:val="center"/>
-          </w:tcPr>
-          <w:p>
-            <w:pPr>
-              <w:jc w:val="center"/>
-              <w:rPr>
-                <w:rFonts w:ascii="Times New Roman" w:cs="Times New Roman" w:eastAsia="Times New Roman" w:hAnsi="Times New Roman"/>
-                <w:b w:val="1"/>
-                <w:sz w:val="24"/>
-                <w:szCs w:val="24"/>
-              </w:rPr>
-            </w:pPr>
-            <w:r>
-              <w:rPr>
-                <w:rFonts w:ascii="Times New Roman" w:cs="Times New Roman" w:eastAsia="Times New Roman" w:hAnsi="Times New Roman"/>
-                <w:b w:val="1"/>
-                <w:sz w:val="24"/>
-                <w:szCs w:val="24"/>
-                <w:rtl w:val="0"/>
-              </w:rPr>
               <w:t xml:space="preserve">Subcategorías</w:t>
             </w:r>
           </w:p>
@@ -7207,7 +4877,7 @@
         </w:trPr>
         <w:tc>
           <w:tcPr>
-            <w:gridSpan w:val="5"/>
+            <w:gridSpan w:val="3"/>
             <w:shd w:fill="e7e6e6" w:val="clear"/>
             <w:vAlign w:val="center"/>
           </w:tcPr>
@@ -7276,50 +4946,6 @@
             </w:pPr>
             <w:r>
               <w:rPr>
-                <w:rFonts w:ascii="Times New Roman" w:cs="Times New Roman" w:eastAsia="Times New Roman" w:hAnsi="Times New Roman"/>
-                <w:sz w:val="24"/>
-                <w:szCs w:val="24"/>
-                <w:rtl w:val="0"/>
-              </w:rPr>
-              <w:t xml:space="preserve">X</w:t>
-            </w:r>
-          </w:p>
-        </w:tc>
-        <w:tc>
-          <w:tcPr>
-            <w:vAlign w:val="center"/>
-          </w:tcPr>
-          <w:p>
-            <w:pPr>
-              <w:jc w:val="center"/>
-              <w:rPr>
-                <w:rFonts w:ascii="Times New Roman" w:cs="Times New Roman" w:eastAsia="Times New Roman" w:hAnsi="Times New Roman"/>
-                <w:sz w:val="24"/>
-                <w:szCs w:val="24"/>
-              </w:rPr>
-            </w:pPr>
-            <w:r>
-              <w:rPr>
-                <w:rtl w:val="0"/>
-              </w:rPr>
-            </w:r>
-          </w:p>
-        </w:tc>
-        <w:tc>
-          <w:tcPr>
-            <w:vAlign w:val="center"/>
-          </w:tcPr>
-          <w:p>
-            <w:pPr>
-              <w:jc w:val="center"/>
-              <w:rPr>
-                <w:rFonts w:ascii="Times New Roman" w:cs="Times New Roman" w:eastAsia="Times New Roman" w:hAnsi="Times New Roman"/>
-                <w:sz w:val="24"/>
-                <w:szCs w:val="24"/>
-              </w:rPr>
-            </w:pPr>
-            <w:r>
-              <w:rPr>
                 <w:rtl w:val="0"/>
               </w:rPr>
             </w:r>
@@ -7386,50 +5012,6 @@
           </w:tcPr>
           <w:p>
             <w:pPr>
-              <w:jc w:val="center"/>
-              <w:rPr>
-                <w:rFonts w:ascii="Times New Roman" w:cs="Times New Roman" w:eastAsia="Times New Roman" w:hAnsi="Times New Roman"/>
-                <w:sz w:val="24"/>
-                <w:szCs w:val="24"/>
-              </w:rPr>
-            </w:pPr>
-            <w:r>
-              <w:rPr>
-                <w:rFonts w:ascii="Times New Roman" w:cs="Times New Roman" w:eastAsia="Times New Roman" w:hAnsi="Times New Roman"/>
-                <w:sz w:val="24"/>
-                <w:szCs w:val="24"/>
-                <w:rtl w:val="0"/>
-              </w:rPr>
-              <w:t xml:space="preserve">X</w:t>
-            </w:r>
-          </w:p>
-        </w:tc>
-        <w:tc>
-          <w:tcPr>
-            <w:vAlign w:val="center"/>
-          </w:tcPr>
-          <w:p>
-            <w:pPr>
-              <w:jc w:val="center"/>
-              <w:rPr>
-                <w:rFonts w:ascii="Times New Roman" w:cs="Times New Roman" w:eastAsia="Times New Roman" w:hAnsi="Times New Roman"/>
-                <w:sz w:val="24"/>
-                <w:szCs w:val="24"/>
-              </w:rPr>
-            </w:pPr>
-            <w:r>
-              <w:rPr>
-                <w:rtl w:val="0"/>
-              </w:rPr>
-            </w:r>
-          </w:p>
-        </w:tc>
-        <w:tc>
-          <w:tcPr>
-            <w:vAlign w:val="center"/>
-          </w:tcPr>
-          <w:p>
-            <w:pPr>
               <w:rPr>
                 <w:rFonts w:ascii="Times New Roman" w:cs="Times New Roman" w:eastAsia="Times New Roman" w:hAnsi="Times New Roman"/>
                 <w:sz w:val="24"/>
@@ -7450,8 +5032,21 @@
           </w:tcPr>
           <w:p>
             <w:pPr>
+              <w:keepNext w:val="0"/>
+              <w:keepLines w:val="0"/>
+              <w:pageBreakBefore w:val="0"/>
               <w:widowControl w:val="0"/>
-              <w:spacing w:after="0" w:line="276" w:lineRule="auto"/>
+              <w:pBdr>
+                <w:top w:space="0" w:sz="0" w:val="nil"/>
+                <w:left w:space="0" w:sz="0" w:val="nil"/>
+                <w:bottom w:space="0" w:sz="0" w:val="nil"/>
+                <w:right w:space="0" w:sz="0" w:val="nil"/>
+                <w:between w:space="0" w:sz="0" w:val="nil"/>
+              </w:pBdr>
+              <w:shd w:fill="auto" w:val="clear"/>
+              <w:spacing w:after="0" w:before="0" w:line="276" w:lineRule="auto"/>
+              <w:ind w:left="0" w:right="0" w:firstLine="0"/>
+              <w:jc w:val="left"/>
               <w:rPr>
                 <w:rFonts w:ascii="Times New Roman" w:cs="Times New Roman" w:eastAsia="Times New Roman" w:hAnsi="Times New Roman"/>
                 <w:sz w:val="24"/>
@@ -7508,50 +5103,6 @@
             </w:pPr>
             <w:r>
               <w:rPr>
-                <w:rFonts w:ascii="Times New Roman" w:cs="Times New Roman" w:eastAsia="Times New Roman" w:hAnsi="Times New Roman"/>
-                <w:sz w:val="24"/>
-                <w:szCs w:val="24"/>
-                <w:rtl w:val="0"/>
-              </w:rPr>
-              <w:t xml:space="preserve">X</w:t>
-            </w:r>
-          </w:p>
-        </w:tc>
-        <w:tc>
-          <w:tcPr>
-            <w:vAlign w:val="center"/>
-          </w:tcPr>
-          <w:p>
-            <w:pPr>
-              <w:jc w:val="center"/>
-              <w:rPr>
-                <w:rFonts w:ascii="Times New Roman" w:cs="Times New Roman" w:eastAsia="Times New Roman" w:hAnsi="Times New Roman"/>
-                <w:sz w:val="24"/>
-                <w:szCs w:val="24"/>
-              </w:rPr>
-            </w:pPr>
-            <w:r>
-              <w:rPr>
-                <w:rtl w:val="0"/>
-              </w:rPr>
-            </w:r>
-          </w:p>
-        </w:tc>
-        <w:tc>
-          <w:tcPr>
-            <w:vAlign w:val="center"/>
-          </w:tcPr>
-          <w:p>
-            <w:pPr>
-              <w:jc w:val="center"/>
-              <w:rPr>
-                <w:rFonts w:ascii="Times New Roman" w:cs="Times New Roman" w:eastAsia="Times New Roman" w:hAnsi="Times New Roman"/>
-                <w:sz w:val="24"/>
-                <w:szCs w:val="24"/>
-              </w:rPr>
-            </w:pPr>
-            <w:r>
-              <w:rPr>
                 <w:rtl w:val="0"/>
               </w:rPr>
             </w:r>
@@ -7627,52 +5178,12 @@
             </w:pPr>
             <w:r>
               <w:rPr>
-                <w:rtl w:val="0"/>
-              </w:rPr>
-            </w:r>
-          </w:p>
-        </w:tc>
-        <w:tc>
-          <w:tcPr>
-            <w:vAlign w:val="center"/>
-          </w:tcPr>
-          <w:p>
-            <w:pPr>
-              <w:jc w:val="center"/>
-              <w:rPr>
-                <w:rFonts w:ascii="Times New Roman" w:cs="Times New Roman" w:eastAsia="Times New Roman" w:hAnsi="Times New Roman"/>
-                <w:sz w:val="24"/>
-                <w:szCs w:val="24"/>
-              </w:rPr>
-            </w:pPr>
-            <w:r>
-              <w:rPr>
-                <w:rFonts w:ascii="Times New Roman" w:cs="Times New Roman" w:eastAsia="Times New Roman" w:hAnsi="Times New Roman"/>
-                <w:sz w:val="24"/>
-                <w:szCs w:val="24"/>
-                <w:rtl w:val="0"/>
-              </w:rPr>
-              <w:t xml:space="preserve">X</w:t>
-            </w:r>
-          </w:p>
-        </w:tc>
-        <w:tc>
-          <w:tcPr>
-            <w:vAlign w:val="center"/>
-          </w:tcPr>
-          <w:p>
-            <w:pPr>
-              <w:jc w:val="center"/>
-              <w:rPr>
-                <w:rFonts w:ascii="Times New Roman" w:cs="Times New Roman" w:eastAsia="Times New Roman" w:hAnsi="Times New Roman"/>
-                <w:sz w:val="24"/>
-                <w:szCs w:val="24"/>
-              </w:rPr>
-            </w:pPr>
-            <w:r>
-              <w:rPr>
-                <w:rtl w:val="0"/>
-              </w:rPr>
+                <w:rFonts w:ascii="Times New Roman" w:cs="Times New Roman" w:eastAsia="Times New Roman" w:hAnsi="Times New Roman"/>
+                <w:sz w:val="24"/>
+                <w:szCs w:val="24"/>
+                <w:rtl w:val="0"/>
+              </w:rPr>
+              <w:t xml:space="preserve">N/A</w:t>
             </w:r>
           </w:p>
         </w:tc>
@@ -7683,8 +5194,21 @@
           </w:tcPr>
           <w:p>
             <w:pPr>
+              <w:keepNext w:val="0"/>
+              <w:keepLines w:val="0"/>
+              <w:pageBreakBefore w:val="0"/>
               <w:widowControl w:val="0"/>
-              <w:spacing w:after="0" w:line="276" w:lineRule="auto"/>
+              <w:pBdr>
+                <w:top w:space="0" w:sz="0" w:val="nil"/>
+                <w:left w:space="0" w:sz="0" w:val="nil"/>
+                <w:bottom w:space="0" w:sz="0" w:val="nil"/>
+                <w:right w:space="0" w:sz="0" w:val="nil"/>
+                <w:between w:space="0" w:sz="0" w:val="nil"/>
+              </w:pBdr>
+              <w:shd w:fill="auto" w:val="clear"/>
+              <w:spacing w:after="0" w:before="0" w:line="276" w:lineRule="auto"/>
+              <w:ind w:left="0" w:right="0" w:firstLine="0"/>
+              <w:jc w:val="left"/>
               <w:rPr>
                 <w:rFonts w:ascii="Times New Roman" w:cs="Times New Roman" w:eastAsia="Times New Roman" w:hAnsi="Times New Roman"/>
                 <w:sz w:val="24"/>
@@ -7741,52 +5265,12 @@
             </w:pPr>
             <w:r>
               <w:rPr>
-                <w:rtl w:val="0"/>
-              </w:rPr>
-            </w:r>
-          </w:p>
-        </w:tc>
-        <w:tc>
-          <w:tcPr>
-            <w:vAlign w:val="center"/>
-          </w:tcPr>
-          <w:p>
-            <w:pPr>
-              <w:jc w:val="center"/>
-              <w:rPr>
-                <w:rFonts w:ascii="Times New Roman" w:cs="Times New Roman" w:eastAsia="Times New Roman" w:hAnsi="Times New Roman"/>
-                <w:sz w:val="24"/>
-                <w:szCs w:val="24"/>
-              </w:rPr>
-            </w:pPr>
-            <w:r>
-              <w:rPr>
-                <w:rFonts w:ascii="Times New Roman" w:cs="Times New Roman" w:eastAsia="Times New Roman" w:hAnsi="Times New Roman"/>
-                <w:sz w:val="24"/>
-                <w:szCs w:val="24"/>
-                <w:rtl w:val="0"/>
-              </w:rPr>
-              <w:t xml:space="preserve">X</w:t>
-            </w:r>
-          </w:p>
-        </w:tc>
-        <w:tc>
-          <w:tcPr>
-            <w:vAlign w:val="center"/>
-          </w:tcPr>
-          <w:p>
-            <w:pPr>
-              <w:jc w:val="center"/>
-              <w:rPr>
-                <w:rFonts w:ascii="Times New Roman" w:cs="Times New Roman" w:eastAsia="Times New Roman" w:hAnsi="Times New Roman"/>
-                <w:sz w:val="24"/>
-                <w:szCs w:val="24"/>
-              </w:rPr>
-            </w:pPr>
-            <w:r>
-              <w:rPr>
-                <w:rtl w:val="0"/>
-              </w:rPr>
+                <w:rFonts w:ascii="Times New Roman" w:cs="Times New Roman" w:eastAsia="Times New Roman" w:hAnsi="Times New Roman"/>
+                <w:sz w:val="24"/>
+                <w:szCs w:val="24"/>
+                <w:rtl w:val="0"/>
+              </w:rPr>
+              <w:t xml:space="preserve">N/A</w:t>
             </w:r>
           </w:p>
         </w:tc>
@@ -7797,8 +5281,21 @@
           </w:tcPr>
           <w:p>
             <w:pPr>
+              <w:keepNext w:val="0"/>
+              <w:keepLines w:val="0"/>
+              <w:pageBreakBefore w:val="0"/>
               <w:widowControl w:val="0"/>
-              <w:spacing w:after="0" w:line="276" w:lineRule="auto"/>
+              <w:pBdr>
+                <w:top w:space="0" w:sz="0" w:val="nil"/>
+                <w:left w:space="0" w:sz="0" w:val="nil"/>
+                <w:bottom w:space="0" w:sz="0" w:val="nil"/>
+                <w:right w:space="0" w:sz="0" w:val="nil"/>
+                <w:between w:space="0" w:sz="0" w:val="nil"/>
+              </w:pBdr>
+              <w:shd w:fill="auto" w:val="clear"/>
+              <w:spacing w:after="0" w:before="0" w:line="276" w:lineRule="auto"/>
+              <w:ind w:left="0" w:right="0" w:firstLine="0"/>
+              <w:jc w:val="left"/>
               <w:rPr>
                 <w:rFonts w:ascii="Times New Roman" w:cs="Times New Roman" w:eastAsia="Times New Roman" w:hAnsi="Times New Roman"/>
                 <w:sz w:val="24"/>
@@ -7855,50 +5352,6 @@
             </w:pPr>
             <w:r>
               <w:rPr>
-                <w:rFonts w:ascii="Times New Roman" w:cs="Times New Roman" w:eastAsia="Times New Roman" w:hAnsi="Times New Roman"/>
-                <w:sz w:val="24"/>
-                <w:szCs w:val="24"/>
-                <w:rtl w:val="0"/>
-              </w:rPr>
-              <w:t xml:space="preserve">X</w:t>
-            </w:r>
-          </w:p>
-        </w:tc>
-        <w:tc>
-          <w:tcPr>
-            <w:vAlign w:val="center"/>
-          </w:tcPr>
-          <w:p>
-            <w:pPr>
-              <w:jc w:val="center"/>
-              <w:rPr>
-                <w:rFonts w:ascii="Times New Roman" w:cs="Times New Roman" w:eastAsia="Times New Roman" w:hAnsi="Times New Roman"/>
-                <w:sz w:val="24"/>
-                <w:szCs w:val="24"/>
-              </w:rPr>
-            </w:pPr>
-            <w:r>
-              <w:rPr>
-                <w:rtl w:val="0"/>
-              </w:rPr>
-            </w:r>
-          </w:p>
-        </w:tc>
-        <w:tc>
-          <w:tcPr>
-            <w:vAlign w:val="center"/>
-          </w:tcPr>
-          <w:p>
-            <w:pPr>
-              <w:jc w:val="center"/>
-              <w:rPr>
-                <w:rFonts w:ascii="Times New Roman" w:cs="Times New Roman" w:eastAsia="Times New Roman" w:hAnsi="Times New Roman"/>
-                <w:sz w:val="24"/>
-                <w:szCs w:val="24"/>
-              </w:rPr>
-            </w:pPr>
-            <w:r>
-              <w:rPr>
                 <w:rtl w:val="0"/>
               </w:rPr>
             </w:r>
@@ -7980,50 +5433,6 @@
         </w:tc>
         <w:tc>
           <w:tcPr>
-            <w:vAlign w:val="center"/>
-          </w:tcPr>
-          <w:p>
-            <w:pPr>
-              <w:jc w:val="center"/>
-              <w:rPr>
-                <w:rFonts w:ascii="Times New Roman" w:cs="Times New Roman" w:eastAsia="Times New Roman" w:hAnsi="Times New Roman"/>
-                <w:sz w:val="24"/>
-                <w:szCs w:val="24"/>
-              </w:rPr>
-            </w:pPr>
-            <w:r>
-              <w:rPr>
-                <w:rtl w:val="0"/>
-              </w:rPr>
-            </w:r>
-          </w:p>
-        </w:tc>
-        <w:tc>
-          <w:tcPr>
-            <w:vAlign w:val="center"/>
-          </w:tcPr>
-          <w:p>
-            <w:pPr>
-              <w:jc w:val="center"/>
-              <w:rPr>
-                <w:rFonts w:ascii="Times New Roman" w:cs="Times New Roman" w:eastAsia="Times New Roman" w:hAnsi="Times New Roman"/>
-                <w:sz w:val="24"/>
-                <w:szCs w:val="24"/>
-              </w:rPr>
-            </w:pPr>
-            <w:r>
-              <w:rPr>
-                <w:rFonts w:ascii="Times New Roman" w:cs="Times New Roman" w:eastAsia="Times New Roman" w:hAnsi="Times New Roman"/>
-                <w:sz w:val="24"/>
-                <w:szCs w:val="24"/>
-                <w:rtl w:val="0"/>
-              </w:rPr>
-              <w:t xml:space="preserve">X</w:t>
-            </w:r>
-          </w:p>
-        </w:tc>
-        <w:tc>
-          <w:tcPr>
             <w:vMerge w:val="restart"/>
             <w:vAlign w:val="center"/>
           </w:tcPr>
@@ -8092,50 +5501,6 @@
             </w:pPr>
             <w:r>
               <w:rPr>
-                <w:rFonts w:ascii="Times New Roman" w:cs="Times New Roman" w:eastAsia="Times New Roman" w:hAnsi="Times New Roman"/>
-                <w:sz w:val="24"/>
-                <w:szCs w:val="24"/>
-                <w:rtl w:val="0"/>
-              </w:rPr>
-              <w:t xml:space="preserve">X</w:t>
-            </w:r>
-          </w:p>
-        </w:tc>
-        <w:tc>
-          <w:tcPr>
-            <w:vAlign w:val="center"/>
-          </w:tcPr>
-          <w:p>
-            <w:pPr>
-              <w:jc w:val="center"/>
-              <w:rPr>
-                <w:rFonts w:ascii="Times New Roman" w:cs="Times New Roman" w:eastAsia="Times New Roman" w:hAnsi="Times New Roman"/>
-                <w:sz w:val="24"/>
-                <w:szCs w:val="24"/>
-              </w:rPr>
-            </w:pPr>
-            <w:r>
-              <w:rPr>
-                <w:rtl w:val="0"/>
-              </w:rPr>
-            </w:r>
-          </w:p>
-        </w:tc>
-        <w:tc>
-          <w:tcPr>
-            <w:vAlign w:val="center"/>
-          </w:tcPr>
-          <w:p>
-            <w:pPr>
-              <w:jc w:val="center"/>
-              <w:rPr>
-                <w:rFonts w:ascii="Times New Roman" w:cs="Times New Roman" w:eastAsia="Times New Roman" w:hAnsi="Times New Roman"/>
-                <w:sz w:val="24"/>
-                <w:szCs w:val="24"/>
-              </w:rPr>
-            </w:pPr>
-            <w:r>
-              <w:rPr>
                 <w:rtl w:val="0"/>
               </w:rPr>
             </w:r>
@@ -8148,8 +5513,21 @@
           </w:tcPr>
           <w:p>
             <w:pPr>
+              <w:keepNext w:val="0"/>
+              <w:keepLines w:val="0"/>
+              <w:pageBreakBefore w:val="0"/>
               <w:widowControl w:val="0"/>
-              <w:spacing w:after="0" w:line="276" w:lineRule="auto"/>
+              <w:pBdr>
+                <w:top w:space="0" w:sz="0" w:val="nil"/>
+                <w:left w:space="0" w:sz="0" w:val="nil"/>
+                <w:bottom w:space="0" w:sz="0" w:val="nil"/>
+                <w:right w:space="0" w:sz="0" w:val="nil"/>
+                <w:between w:space="0" w:sz="0" w:val="nil"/>
+              </w:pBdr>
+              <w:shd w:fill="auto" w:val="clear"/>
+              <w:spacing w:after="0" w:before="0" w:line="276" w:lineRule="auto"/>
+              <w:ind w:left="0" w:right="0" w:firstLine="0"/>
+              <w:jc w:val="left"/>
               <w:rPr>
                 <w:rFonts w:ascii="Times New Roman" w:cs="Times New Roman" w:eastAsia="Times New Roman" w:hAnsi="Times New Roman"/>
                 <w:sz w:val="24"/>
@@ -8206,50 +5584,6 @@
             </w:pPr>
             <w:r>
               <w:rPr>
-                <w:rFonts w:ascii="Times New Roman" w:cs="Times New Roman" w:eastAsia="Times New Roman" w:hAnsi="Times New Roman"/>
-                <w:sz w:val="24"/>
-                <w:szCs w:val="24"/>
-                <w:rtl w:val="0"/>
-              </w:rPr>
-              <w:t xml:space="preserve">X</w:t>
-            </w:r>
-          </w:p>
-        </w:tc>
-        <w:tc>
-          <w:tcPr>
-            <w:vAlign w:val="center"/>
-          </w:tcPr>
-          <w:p>
-            <w:pPr>
-              <w:jc w:val="center"/>
-              <w:rPr>
-                <w:rFonts w:ascii="Times New Roman" w:cs="Times New Roman" w:eastAsia="Times New Roman" w:hAnsi="Times New Roman"/>
-                <w:sz w:val="24"/>
-                <w:szCs w:val="24"/>
-              </w:rPr>
-            </w:pPr>
-            <w:r>
-              <w:rPr>
-                <w:rtl w:val="0"/>
-              </w:rPr>
-            </w:r>
-          </w:p>
-        </w:tc>
-        <w:tc>
-          <w:tcPr>
-            <w:vAlign w:val="center"/>
-          </w:tcPr>
-          <w:p>
-            <w:pPr>
-              <w:jc w:val="center"/>
-              <w:rPr>
-                <w:rFonts w:ascii="Times New Roman" w:cs="Times New Roman" w:eastAsia="Times New Roman" w:hAnsi="Times New Roman"/>
-                <w:sz w:val="24"/>
-                <w:szCs w:val="24"/>
-              </w:rPr>
-            </w:pPr>
-            <w:r>
-              <w:rPr>
                 <w:rtl w:val="0"/>
               </w:rPr>
             </w:r>
@@ -8262,8 +5596,21 @@
           </w:tcPr>
           <w:p>
             <w:pPr>
+              <w:keepNext w:val="0"/>
+              <w:keepLines w:val="0"/>
+              <w:pageBreakBefore w:val="0"/>
               <w:widowControl w:val="0"/>
-              <w:spacing w:after="0" w:line="276" w:lineRule="auto"/>
+              <w:pBdr>
+                <w:top w:space="0" w:sz="0" w:val="nil"/>
+                <w:left w:space="0" w:sz="0" w:val="nil"/>
+                <w:bottom w:space="0" w:sz="0" w:val="nil"/>
+                <w:right w:space="0" w:sz="0" w:val="nil"/>
+                <w:between w:space="0" w:sz="0" w:val="nil"/>
+              </w:pBdr>
+              <w:shd w:fill="auto" w:val="clear"/>
+              <w:spacing w:after="0" w:before="0" w:line="276" w:lineRule="auto"/>
+              <w:ind w:left="0" w:right="0" w:firstLine="0"/>
+              <w:jc w:val="left"/>
               <w:rPr>
                 <w:rFonts w:ascii="Times New Roman" w:cs="Times New Roman" w:eastAsia="Times New Roman" w:hAnsi="Times New Roman"/>
                 <w:sz w:val="24"/>
@@ -8320,50 +5667,6 @@
             </w:pPr>
             <w:r>
               <w:rPr>
-                <w:rFonts w:ascii="Times New Roman" w:cs="Times New Roman" w:eastAsia="Times New Roman" w:hAnsi="Times New Roman"/>
-                <w:sz w:val="24"/>
-                <w:szCs w:val="24"/>
-                <w:rtl w:val="0"/>
-              </w:rPr>
-              <w:t xml:space="preserve">X</w:t>
-            </w:r>
-          </w:p>
-        </w:tc>
-        <w:tc>
-          <w:tcPr>
-            <w:vAlign w:val="center"/>
-          </w:tcPr>
-          <w:p>
-            <w:pPr>
-              <w:jc w:val="center"/>
-              <w:rPr>
-                <w:rFonts w:ascii="Times New Roman" w:cs="Times New Roman" w:eastAsia="Times New Roman" w:hAnsi="Times New Roman"/>
-                <w:sz w:val="24"/>
-                <w:szCs w:val="24"/>
-              </w:rPr>
-            </w:pPr>
-            <w:r>
-              <w:rPr>
-                <w:rtl w:val="0"/>
-              </w:rPr>
-            </w:r>
-          </w:p>
-        </w:tc>
-        <w:tc>
-          <w:tcPr>
-            <w:vAlign w:val="center"/>
-          </w:tcPr>
-          <w:p>
-            <w:pPr>
-              <w:jc w:val="center"/>
-              <w:rPr>
-                <w:rFonts w:ascii="Times New Roman" w:cs="Times New Roman" w:eastAsia="Times New Roman" w:hAnsi="Times New Roman"/>
-                <w:sz w:val="24"/>
-                <w:szCs w:val="24"/>
-              </w:rPr>
-            </w:pPr>
-            <w:r>
-              <w:rPr>
                 <w:rtl w:val="0"/>
               </w:rPr>
             </w:r>
@@ -8446,61 +5749,28 @@
         </w:tc>
         <w:tc>
           <w:tcPr>
-            <w:vAlign w:val="center"/>
-          </w:tcPr>
-          <w:p>
-            <w:pPr>
-              <w:jc w:val="center"/>
-              <w:rPr>
-                <w:rFonts w:ascii="Times New Roman" w:cs="Times New Roman" w:eastAsia="Times New Roman" w:hAnsi="Times New Roman"/>
-                <w:sz w:val="24"/>
-                <w:szCs w:val="24"/>
-              </w:rPr>
-            </w:pPr>
-            <w:r>
-              <w:rPr>
-                <w:rtl w:val="0"/>
-              </w:rPr>
-            </w:r>
-          </w:p>
-        </w:tc>
-        <w:tc>
-          <w:tcPr>
-            <w:vAlign w:val="center"/>
-          </w:tcPr>
-          <w:p>
-            <w:pPr>
-              <w:jc w:val="center"/>
-              <w:rPr>
-                <w:rFonts w:ascii="Times New Roman" w:cs="Times New Roman" w:eastAsia="Times New Roman" w:hAnsi="Times New Roman"/>
-                <w:sz w:val="24"/>
-                <w:szCs w:val="24"/>
-              </w:rPr>
-            </w:pPr>
-            <w:r>
-              <w:rPr>
-                <w:rFonts w:ascii="Times New Roman" w:cs="Times New Roman" w:eastAsia="Times New Roman" w:hAnsi="Times New Roman"/>
-                <w:sz w:val="24"/>
-                <w:szCs w:val="24"/>
-                <w:rtl w:val="0"/>
-              </w:rPr>
-              <w:t xml:space="preserve">X</w:t>
-            </w:r>
-          </w:p>
-        </w:tc>
-        <w:tc>
-          <w:tcPr>
             <w:vMerge w:val="continue"/>
             <w:vAlign w:val="center"/>
           </w:tcPr>
           <w:p>
             <w:pPr>
-              <w:spacing w:after="0" w:before="0" w:line="240" w:lineRule="auto"/>
-              <w:ind w:left="0" w:firstLine="0"/>
-              <w:jc w:val="center"/>
-              <w:rPr>
-                <w:rFonts w:ascii="Times New Roman" w:cs="Times New Roman" w:eastAsia="Times New Roman" w:hAnsi="Times New Roman"/>
-                <w:b w:val="1"/>
+              <w:keepNext w:val="0"/>
+              <w:keepLines w:val="0"/>
+              <w:pageBreakBefore w:val="0"/>
+              <w:widowControl w:val="0"/>
+              <w:pBdr>
+                <w:top w:space="0" w:sz="0" w:val="nil"/>
+                <w:left w:space="0" w:sz="0" w:val="nil"/>
+                <w:bottom w:space="0" w:sz="0" w:val="nil"/>
+                <w:right w:space="0" w:sz="0" w:val="nil"/>
+                <w:between w:space="0" w:sz="0" w:val="nil"/>
+              </w:pBdr>
+              <w:shd w:fill="auto" w:val="clear"/>
+              <w:spacing w:after="0" w:before="0" w:line="276" w:lineRule="auto"/>
+              <w:ind w:left="0" w:right="0" w:firstLine="0"/>
+              <w:jc w:val="left"/>
+              <w:rPr>
+                <w:rFonts w:ascii="Times New Roman" w:cs="Times New Roman" w:eastAsia="Times New Roman" w:hAnsi="Times New Roman"/>
                 <w:sz w:val="24"/>
                 <w:szCs w:val="24"/>
               </w:rPr>
@@ -8562,61 +5832,28 @@
         </w:tc>
         <w:tc>
           <w:tcPr>
-            <w:vAlign w:val="center"/>
-          </w:tcPr>
-          <w:p>
-            <w:pPr>
-              <w:jc w:val="center"/>
-              <w:rPr>
-                <w:rFonts w:ascii="Times New Roman" w:cs="Times New Roman" w:eastAsia="Times New Roman" w:hAnsi="Times New Roman"/>
-                <w:sz w:val="24"/>
-                <w:szCs w:val="24"/>
-              </w:rPr>
-            </w:pPr>
-            <w:r>
-              <w:rPr>
-                <w:rtl w:val="0"/>
-              </w:rPr>
-            </w:r>
-          </w:p>
-        </w:tc>
-        <w:tc>
-          <w:tcPr>
-            <w:vAlign w:val="center"/>
-          </w:tcPr>
-          <w:p>
-            <w:pPr>
-              <w:jc w:val="center"/>
-              <w:rPr>
-                <w:rFonts w:ascii="Times New Roman" w:cs="Times New Roman" w:eastAsia="Times New Roman" w:hAnsi="Times New Roman"/>
-                <w:sz w:val="24"/>
-                <w:szCs w:val="24"/>
-              </w:rPr>
-            </w:pPr>
-            <w:r>
-              <w:rPr>
-                <w:rFonts w:ascii="Times New Roman" w:cs="Times New Roman" w:eastAsia="Times New Roman" w:hAnsi="Times New Roman"/>
-                <w:sz w:val="24"/>
-                <w:szCs w:val="24"/>
-                <w:rtl w:val="0"/>
-              </w:rPr>
-              <w:t xml:space="preserve">X</w:t>
-            </w:r>
-          </w:p>
-        </w:tc>
-        <w:tc>
-          <w:tcPr>
             <w:vMerge w:val="continue"/>
             <w:vAlign w:val="center"/>
           </w:tcPr>
           <w:p>
             <w:pPr>
-              <w:spacing w:after="0" w:before="0" w:line="240" w:lineRule="auto"/>
-              <w:ind w:left="0" w:firstLine="0"/>
-              <w:jc w:val="center"/>
-              <w:rPr>
-                <w:rFonts w:ascii="Times New Roman" w:cs="Times New Roman" w:eastAsia="Times New Roman" w:hAnsi="Times New Roman"/>
-                <w:b w:val="1"/>
+              <w:keepNext w:val="0"/>
+              <w:keepLines w:val="0"/>
+              <w:pageBreakBefore w:val="0"/>
+              <w:widowControl w:val="0"/>
+              <w:pBdr>
+                <w:top w:space="0" w:sz="0" w:val="nil"/>
+                <w:left w:space="0" w:sz="0" w:val="nil"/>
+                <w:bottom w:space="0" w:sz="0" w:val="nil"/>
+                <w:right w:space="0" w:sz="0" w:val="nil"/>
+                <w:between w:space="0" w:sz="0" w:val="nil"/>
+              </w:pBdr>
+              <w:shd w:fill="auto" w:val="clear"/>
+              <w:spacing w:after="0" w:before="0" w:line="276" w:lineRule="auto"/>
+              <w:ind w:left="0" w:right="0" w:firstLine="0"/>
+              <w:jc w:val="left"/>
+              <w:rPr>
+                <w:rFonts w:ascii="Times New Roman" w:cs="Times New Roman" w:eastAsia="Times New Roman" w:hAnsi="Times New Roman"/>
                 <w:sz w:val="24"/>
                 <w:szCs w:val="24"/>
               </w:rPr>
@@ -8671,50 +5908,6 @@
             </w:pPr>
             <w:r>
               <w:rPr>
-                <w:rFonts w:ascii="Times New Roman" w:cs="Times New Roman" w:eastAsia="Times New Roman" w:hAnsi="Times New Roman"/>
-                <w:sz w:val="24"/>
-                <w:szCs w:val="24"/>
-                <w:rtl w:val="0"/>
-              </w:rPr>
-              <w:t xml:space="preserve">X</w:t>
-            </w:r>
-          </w:p>
-        </w:tc>
-        <w:tc>
-          <w:tcPr>
-            <w:vAlign w:val="center"/>
-          </w:tcPr>
-          <w:p>
-            <w:pPr>
-              <w:jc w:val="center"/>
-              <w:rPr>
-                <w:rFonts w:ascii="Times New Roman" w:cs="Times New Roman" w:eastAsia="Times New Roman" w:hAnsi="Times New Roman"/>
-                <w:sz w:val="24"/>
-                <w:szCs w:val="24"/>
-              </w:rPr>
-            </w:pPr>
-            <w:r>
-              <w:rPr>
-                <w:rtl w:val="0"/>
-              </w:rPr>
-            </w:r>
-          </w:p>
-        </w:tc>
-        <w:tc>
-          <w:tcPr>
-            <w:vAlign w:val="center"/>
-          </w:tcPr>
-          <w:p>
-            <w:pPr>
-              <w:jc w:val="center"/>
-              <w:rPr>
-                <w:rFonts w:ascii="Times New Roman" w:cs="Times New Roman" w:eastAsia="Times New Roman" w:hAnsi="Times New Roman"/>
-                <w:sz w:val="24"/>
-                <w:szCs w:val="24"/>
-              </w:rPr>
-            </w:pPr>
-            <w:r>
-              <w:rPr>
                 <w:rtl w:val="0"/>
               </w:rPr>
             </w:r>
@@ -8797,61 +5990,28 @@
         </w:tc>
         <w:tc>
           <w:tcPr>
-            <w:vAlign w:val="center"/>
-          </w:tcPr>
-          <w:p>
-            <w:pPr>
-              <w:jc w:val="center"/>
-              <w:rPr>
-                <w:rFonts w:ascii="Times New Roman" w:cs="Times New Roman" w:eastAsia="Times New Roman" w:hAnsi="Times New Roman"/>
-                <w:sz w:val="24"/>
-                <w:szCs w:val="24"/>
-              </w:rPr>
-            </w:pPr>
-            <w:r>
-              <w:rPr>
-                <w:rtl w:val="0"/>
-              </w:rPr>
-            </w:r>
-          </w:p>
-        </w:tc>
-        <w:tc>
-          <w:tcPr>
-            <w:vAlign w:val="center"/>
-          </w:tcPr>
-          <w:p>
-            <w:pPr>
-              <w:jc w:val="center"/>
-              <w:rPr>
-                <w:rFonts w:ascii="Times New Roman" w:cs="Times New Roman" w:eastAsia="Times New Roman" w:hAnsi="Times New Roman"/>
-                <w:sz w:val="24"/>
-                <w:szCs w:val="24"/>
-              </w:rPr>
-            </w:pPr>
-            <w:r>
-              <w:rPr>
-                <w:rFonts w:ascii="Times New Roman" w:cs="Times New Roman" w:eastAsia="Times New Roman" w:hAnsi="Times New Roman"/>
-                <w:sz w:val="24"/>
-                <w:szCs w:val="24"/>
-                <w:rtl w:val="0"/>
-              </w:rPr>
-              <w:t xml:space="preserve">X</w:t>
-            </w:r>
-          </w:p>
-        </w:tc>
-        <w:tc>
-          <w:tcPr>
             <w:vMerge w:val="continue"/>
             <w:vAlign w:val="center"/>
           </w:tcPr>
           <w:p>
             <w:pPr>
-              <w:spacing w:after="0" w:before="0" w:line="240" w:lineRule="auto"/>
-              <w:ind w:left="0" w:firstLine="0"/>
-              <w:jc w:val="center"/>
-              <w:rPr>
-                <w:rFonts w:ascii="Times New Roman" w:cs="Times New Roman" w:eastAsia="Times New Roman" w:hAnsi="Times New Roman"/>
-                <w:b w:val="1"/>
+              <w:keepNext w:val="0"/>
+              <w:keepLines w:val="0"/>
+              <w:pageBreakBefore w:val="0"/>
+              <w:widowControl w:val="0"/>
+              <w:pBdr>
+                <w:top w:space="0" w:sz="0" w:val="nil"/>
+                <w:left w:space="0" w:sz="0" w:val="nil"/>
+                <w:bottom w:space="0" w:sz="0" w:val="nil"/>
+                <w:right w:space="0" w:sz="0" w:val="nil"/>
+                <w:between w:space="0" w:sz="0" w:val="nil"/>
+              </w:pBdr>
+              <w:shd w:fill="auto" w:val="clear"/>
+              <w:spacing w:after="0" w:before="0" w:line="276" w:lineRule="auto"/>
+              <w:ind w:left="0" w:right="0" w:firstLine="0"/>
+              <w:jc w:val="left"/>
+              <w:rPr>
+                <w:rFonts w:ascii="Times New Roman" w:cs="Times New Roman" w:eastAsia="Times New Roman" w:hAnsi="Times New Roman"/>
                 <w:sz w:val="24"/>
                 <w:szCs w:val="24"/>
               </w:rPr>
@@ -8906,50 +6066,6 @@
             </w:pPr>
             <w:r>
               <w:rPr>
-                <w:rFonts w:ascii="Times New Roman" w:cs="Times New Roman" w:eastAsia="Times New Roman" w:hAnsi="Times New Roman"/>
-                <w:sz w:val="24"/>
-                <w:szCs w:val="24"/>
-                <w:rtl w:val="0"/>
-              </w:rPr>
-              <w:t xml:space="preserve">X</w:t>
-            </w:r>
-          </w:p>
-        </w:tc>
-        <w:tc>
-          <w:tcPr>
-            <w:vAlign w:val="center"/>
-          </w:tcPr>
-          <w:p>
-            <w:pPr>
-              <w:jc w:val="center"/>
-              <w:rPr>
-                <w:rFonts w:ascii="Times New Roman" w:cs="Times New Roman" w:eastAsia="Times New Roman" w:hAnsi="Times New Roman"/>
-                <w:sz w:val="24"/>
-                <w:szCs w:val="24"/>
-              </w:rPr>
-            </w:pPr>
-            <w:r>
-              <w:rPr>
-                <w:rtl w:val="0"/>
-              </w:rPr>
-            </w:r>
-          </w:p>
-        </w:tc>
-        <w:tc>
-          <w:tcPr>
-            <w:vAlign w:val="center"/>
-          </w:tcPr>
-          <w:p>
-            <w:pPr>
-              <w:jc w:val="center"/>
-              <w:rPr>
-                <w:rFonts w:ascii="Times New Roman" w:cs="Times New Roman" w:eastAsia="Times New Roman" w:hAnsi="Times New Roman"/>
-                <w:sz w:val="24"/>
-                <w:szCs w:val="24"/>
-              </w:rPr>
-            </w:pPr>
-            <w:r>
-              <w:rPr>
                 <w:rtl w:val="0"/>
               </w:rPr>
             </w:r>
@@ -8962,12 +6078,23 @@
           </w:tcPr>
           <w:p>
             <w:pPr>
-              <w:spacing w:after="0" w:before="0" w:line="240" w:lineRule="auto"/>
-              <w:ind w:left="0" w:firstLine="0"/>
-              <w:jc w:val="center"/>
-              <w:rPr>
-                <w:rFonts w:ascii="Times New Roman" w:cs="Times New Roman" w:eastAsia="Times New Roman" w:hAnsi="Times New Roman"/>
-                <w:b w:val="1"/>
+              <w:keepNext w:val="0"/>
+              <w:keepLines w:val="0"/>
+              <w:pageBreakBefore w:val="0"/>
+              <w:widowControl w:val="0"/>
+              <w:pBdr>
+                <w:top w:space="0" w:sz="0" w:val="nil"/>
+                <w:left w:space="0" w:sz="0" w:val="nil"/>
+                <w:bottom w:space="0" w:sz="0" w:val="nil"/>
+                <w:right w:space="0" w:sz="0" w:val="nil"/>
+                <w:between w:space="0" w:sz="0" w:val="nil"/>
+              </w:pBdr>
+              <w:shd w:fill="auto" w:val="clear"/>
+              <w:spacing w:after="0" w:before="0" w:line="276" w:lineRule="auto"/>
+              <w:ind w:left="0" w:right="0" w:firstLine="0"/>
+              <w:jc w:val="left"/>
+              <w:rPr>
+                <w:rFonts w:ascii="Times New Roman" w:cs="Times New Roman" w:eastAsia="Times New Roman" w:hAnsi="Times New Roman"/>
                 <w:sz w:val="24"/>
                 <w:szCs w:val="24"/>
               </w:rPr>
@@ -9017,7 +6144,7 @@
     <w:tbl>
       <w:tblPr>
         <w:tblStyle w:val="Table7"/>
-        <w:tblW w:w="10584.0" w:type="dxa"/>
+        <w:tblW w:w="9166.0" w:type="dxa"/>
         <w:jc w:val="left"/>
         <w:tblInd w:w="-650.0" w:type="dxa"/>
         <w:tblBorders>
@@ -9033,15 +6160,11 @@
       </w:tblPr>
       <w:tblGrid>
         <w:gridCol w:w="4047"/>
-        <w:gridCol w:w="709"/>
-        <w:gridCol w:w="709"/>
         <w:gridCol w:w="1134"/>
         <w:gridCol w:w="3985"/>
         <w:tblGridChange w:id="0">
           <w:tblGrid>
             <w:gridCol w:w="4047"/>
-            <w:gridCol w:w="709"/>
-            <w:gridCol w:w="709"/>
             <w:gridCol w:w="1134"/>
             <w:gridCol w:w="3985"/>
           </w:tblGrid>
@@ -9103,7 +6226,7 @@
                 <w:szCs w:val="24"/>
                 <w:rtl w:val="0"/>
               </w:rPr>
-              <w:t xml:space="preserve">Si</w:t>
+              <w:t xml:space="preserve">Check</w:t>
             </w:r>
           </w:p>
         </w:tc>
@@ -9130,60 +6253,6 @@
                 <w:szCs w:val="24"/>
                 <w:rtl w:val="0"/>
               </w:rPr>
-              <w:t xml:space="preserve">No</w:t>
-            </w:r>
-          </w:p>
-        </w:tc>
-        <w:tc>
-          <w:tcPr>
-            <w:shd w:fill="cccaca" w:val="clear"/>
-            <w:vAlign w:val="center"/>
-          </w:tcPr>
-          <w:p>
-            <w:pPr>
-              <w:jc w:val="center"/>
-              <w:rPr>
-                <w:rFonts w:ascii="Times New Roman" w:cs="Times New Roman" w:eastAsia="Times New Roman" w:hAnsi="Times New Roman"/>
-                <w:b w:val="1"/>
-                <w:sz w:val="24"/>
-                <w:szCs w:val="24"/>
-              </w:rPr>
-            </w:pPr>
-            <w:r>
-              <w:rPr>
-                <w:rFonts w:ascii="Times New Roman" w:cs="Times New Roman" w:eastAsia="Times New Roman" w:hAnsi="Times New Roman"/>
-                <w:b w:val="1"/>
-                <w:sz w:val="24"/>
-                <w:szCs w:val="24"/>
-                <w:rtl w:val="0"/>
-              </w:rPr>
-              <w:t xml:space="preserve">Proceso</w:t>
-            </w:r>
-          </w:p>
-        </w:tc>
-        <w:tc>
-          <w:tcPr>
-            <w:shd w:fill="cccaca" w:val="clear"/>
-            <w:vAlign w:val="center"/>
-          </w:tcPr>
-          <w:p>
-            <w:pPr>
-              <w:jc w:val="center"/>
-              <w:rPr>
-                <w:rFonts w:ascii="Times New Roman" w:cs="Times New Roman" w:eastAsia="Times New Roman" w:hAnsi="Times New Roman"/>
-                <w:b w:val="1"/>
-                <w:sz w:val="24"/>
-                <w:szCs w:val="24"/>
-              </w:rPr>
-            </w:pPr>
-            <w:r>
-              <w:rPr>
-                <w:rFonts w:ascii="Times New Roman" w:cs="Times New Roman" w:eastAsia="Times New Roman" w:hAnsi="Times New Roman"/>
-                <w:b w:val="1"/>
-                <w:sz w:val="24"/>
-                <w:szCs w:val="24"/>
-                <w:rtl w:val="0"/>
-              </w:rPr>
               <w:t xml:space="preserve">Subcategorías</w:t>
             </w:r>
           </w:p>
@@ -9197,7 +6266,7 @@
         </w:trPr>
         <w:tc>
           <w:tcPr>
-            <w:gridSpan w:val="5"/>
+            <w:gridSpan w:val="3"/>
             <w:shd w:fill="e7e6e6" w:val="clear"/>
             <w:vAlign w:val="center"/>
           </w:tcPr>
@@ -9266,50 +6335,6 @@
             </w:pPr>
             <w:r>
               <w:rPr>
-                <w:rFonts w:ascii="Times New Roman" w:cs="Times New Roman" w:eastAsia="Times New Roman" w:hAnsi="Times New Roman"/>
-                <w:sz w:val="24"/>
-                <w:szCs w:val="24"/>
-                <w:rtl w:val="0"/>
-              </w:rPr>
-              <w:t xml:space="preserve">X</w:t>
-            </w:r>
-          </w:p>
-        </w:tc>
-        <w:tc>
-          <w:tcPr>
-            <w:vAlign w:val="center"/>
-          </w:tcPr>
-          <w:p>
-            <w:pPr>
-              <w:jc w:val="center"/>
-              <w:rPr>
-                <w:rFonts w:ascii="Times New Roman" w:cs="Times New Roman" w:eastAsia="Times New Roman" w:hAnsi="Times New Roman"/>
-                <w:sz w:val="24"/>
-                <w:szCs w:val="24"/>
-              </w:rPr>
-            </w:pPr>
-            <w:r>
-              <w:rPr>
-                <w:rtl w:val="0"/>
-              </w:rPr>
-            </w:r>
-          </w:p>
-        </w:tc>
-        <w:tc>
-          <w:tcPr>
-            <w:vAlign w:val="center"/>
-          </w:tcPr>
-          <w:p>
-            <w:pPr>
-              <w:jc w:val="center"/>
-              <w:rPr>
-                <w:rFonts w:ascii="Times New Roman" w:cs="Times New Roman" w:eastAsia="Times New Roman" w:hAnsi="Times New Roman"/>
-                <w:sz w:val="24"/>
-                <w:szCs w:val="24"/>
-              </w:rPr>
-            </w:pPr>
-            <w:r>
-              <w:rPr>
                 <w:rtl w:val="0"/>
               </w:rPr>
             </w:r>
@@ -9376,50 +6401,6 @@
           </w:tcPr>
           <w:p>
             <w:pPr>
-              <w:jc w:val="center"/>
-              <w:rPr>
-                <w:rFonts w:ascii="Times New Roman" w:cs="Times New Roman" w:eastAsia="Times New Roman" w:hAnsi="Times New Roman"/>
-                <w:sz w:val="24"/>
-                <w:szCs w:val="24"/>
-              </w:rPr>
-            </w:pPr>
-            <w:r>
-              <w:rPr>
-                <w:rFonts w:ascii="Times New Roman" w:cs="Times New Roman" w:eastAsia="Times New Roman" w:hAnsi="Times New Roman"/>
-                <w:sz w:val="24"/>
-                <w:szCs w:val="24"/>
-                <w:rtl w:val="0"/>
-              </w:rPr>
-              <w:t xml:space="preserve">X</w:t>
-            </w:r>
-          </w:p>
-        </w:tc>
-        <w:tc>
-          <w:tcPr>
-            <w:vAlign w:val="center"/>
-          </w:tcPr>
-          <w:p>
-            <w:pPr>
-              <w:jc w:val="center"/>
-              <w:rPr>
-                <w:rFonts w:ascii="Times New Roman" w:cs="Times New Roman" w:eastAsia="Times New Roman" w:hAnsi="Times New Roman"/>
-                <w:sz w:val="24"/>
-                <w:szCs w:val="24"/>
-              </w:rPr>
-            </w:pPr>
-            <w:r>
-              <w:rPr>
-                <w:rtl w:val="0"/>
-              </w:rPr>
-            </w:r>
-          </w:p>
-        </w:tc>
-        <w:tc>
-          <w:tcPr>
-            <w:vAlign w:val="center"/>
-          </w:tcPr>
-          <w:p>
-            <w:pPr>
               <w:rPr>
                 <w:rFonts w:ascii="Times New Roman" w:cs="Times New Roman" w:eastAsia="Times New Roman" w:hAnsi="Times New Roman"/>
                 <w:sz w:val="24"/>
@@ -9440,8 +6421,21 @@
           </w:tcPr>
           <w:p>
             <w:pPr>
+              <w:keepNext w:val="0"/>
+              <w:keepLines w:val="0"/>
+              <w:pageBreakBefore w:val="0"/>
               <w:widowControl w:val="0"/>
-              <w:spacing w:after="0" w:line="276" w:lineRule="auto"/>
+              <w:pBdr>
+                <w:top w:space="0" w:sz="0" w:val="nil"/>
+                <w:left w:space="0" w:sz="0" w:val="nil"/>
+                <w:bottom w:space="0" w:sz="0" w:val="nil"/>
+                <w:right w:space="0" w:sz="0" w:val="nil"/>
+                <w:between w:space="0" w:sz="0" w:val="nil"/>
+              </w:pBdr>
+              <w:shd w:fill="auto" w:val="clear"/>
+              <w:spacing w:after="0" w:before="0" w:line="276" w:lineRule="auto"/>
+              <w:ind w:left="0" w:right="0" w:firstLine="0"/>
+              <w:jc w:val="left"/>
               <w:rPr>
                 <w:rFonts w:ascii="Times New Roman" w:cs="Times New Roman" w:eastAsia="Times New Roman" w:hAnsi="Times New Roman"/>
                 <w:sz w:val="24"/>
@@ -9498,50 +6492,6 @@
             </w:pPr>
             <w:r>
               <w:rPr>
-                <w:rFonts w:ascii="Times New Roman" w:cs="Times New Roman" w:eastAsia="Times New Roman" w:hAnsi="Times New Roman"/>
-                <w:sz w:val="24"/>
-                <w:szCs w:val="24"/>
-                <w:rtl w:val="0"/>
-              </w:rPr>
-              <w:t xml:space="preserve">X</w:t>
-            </w:r>
-          </w:p>
-        </w:tc>
-        <w:tc>
-          <w:tcPr>
-            <w:vAlign w:val="center"/>
-          </w:tcPr>
-          <w:p>
-            <w:pPr>
-              <w:jc w:val="center"/>
-              <w:rPr>
-                <w:rFonts w:ascii="Times New Roman" w:cs="Times New Roman" w:eastAsia="Times New Roman" w:hAnsi="Times New Roman"/>
-                <w:sz w:val="24"/>
-                <w:szCs w:val="24"/>
-              </w:rPr>
-            </w:pPr>
-            <w:r>
-              <w:rPr>
-                <w:rtl w:val="0"/>
-              </w:rPr>
-            </w:r>
-          </w:p>
-        </w:tc>
-        <w:tc>
-          <w:tcPr>
-            <w:vAlign w:val="center"/>
-          </w:tcPr>
-          <w:p>
-            <w:pPr>
-              <w:jc w:val="center"/>
-              <w:rPr>
-                <w:rFonts w:ascii="Times New Roman" w:cs="Times New Roman" w:eastAsia="Times New Roman" w:hAnsi="Times New Roman"/>
-                <w:sz w:val="24"/>
-                <w:szCs w:val="24"/>
-              </w:rPr>
-            </w:pPr>
-            <w:r>
-              <w:rPr>
                 <w:rtl w:val="0"/>
               </w:rPr>
             </w:r>
@@ -9617,50 +6567,6 @@
             </w:pPr>
             <w:r>
               <w:rPr>
-                <w:rFonts w:ascii="Times New Roman" w:cs="Times New Roman" w:eastAsia="Times New Roman" w:hAnsi="Times New Roman"/>
-                <w:sz w:val="24"/>
-                <w:szCs w:val="24"/>
-                <w:rtl w:val="0"/>
-              </w:rPr>
-              <w:t xml:space="preserve">X</w:t>
-            </w:r>
-          </w:p>
-        </w:tc>
-        <w:tc>
-          <w:tcPr>
-            <w:vAlign w:val="center"/>
-          </w:tcPr>
-          <w:p>
-            <w:pPr>
-              <w:jc w:val="center"/>
-              <w:rPr>
-                <w:rFonts w:ascii="Times New Roman" w:cs="Times New Roman" w:eastAsia="Times New Roman" w:hAnsi="Times New Roman"/>
-                <w:sz w:val="24"/>
-                <w:szCs w:val="24"/>
-              </w:rPr>
-            </w:pPr>
-            <w:r>
-              <w:rPr>
-                <w:rtl w:val="0"/>
-              </w:rPr>
-            </w:r>
-          </w:p>
-        </w:tc>
-        <w:tc>
-          <w:tcPr>
-            <w:vAlign w:val="center"/>
-          </w:tcPr>
-          <w:p>
-            <w:pPr>
-              <w:jc w:val="center"/>
-              <w:rPr>
-                <w:rFonts w:ascii="Times New Roman" w:cs="Times New Roman" w:eastAsia="Times New Roman" w:hAnsi="Times New Roman"/>
-                <w:sz w:val="24"/>
-                <w:szCs w:val="24"/>
-              </w:rPr>
-            </w:pPr>
-            <w:r>
-              <w:rPr>
                 <w:rtl w:val="0"/>
               </w:rPr>
             </w:r>
@@ -9673,8 +6579,21 @@
           </w:tcPr>
           <w:p>
             <w:pPr>
+              <w:keepNext w:val="0"/>
+              <w:keepLines w:val="0"/>
+              <w:pageBreakBefore w:val="0"/>
               <w:widowControl w:val="0"/>
-              <w:spacing w:after="0" w:line="276" w:lineRule="auto"/>
+              <w:pBdr>
+                <w:top w:space="0" w:sz="0" w:val="nil"/>
+                <w:left w:space="0" w:sz="0" w:val="nil"/>
+                <w:bottom w:space="0" w:sz="0" w:val="nil"/>
+                <w:right w:space="0" w:sz="0" w:val="nil"/>
+                <w:between w:space="0" w:sz="0" w:val="nil"/>
+              </w:pBdr>
+              <w:shd w:fill="auto" w:val="clear"/>
+              <w:spacing w:after="0" w:before="0" w:line="276" w:lineRule="auto"/>
+              <w:ind w:left="0" w:right="0" w:firstLine="0"/>
+              <w:jc w:val="left"/>
               <w:rPr>
                 <w:rFonts w:ascii="Times New Roman" w:cs="Times New Roman" w:eastAsia="Times New Roman" w:hAnsi="Times New Roman"/>
                 <w:sz w:val="24"/>
@@ -9731,50 +6650,6 @@
             </w:pPr>
             <w:r>
               <w:rPr>
-                <w:rFonts w:ascii="Times New Roman" w:cs="Times New Roman" w:eastAsia="Times New Roman" w:hAnsi="Times New Roman"/>
-                <w:sz w:val="24"/>
-                <w:szCs w:val="24"/>
-                <w:rtl w:val="0"/>
-              </w:rPr>
-              <w:t xml:space="preserve">X</w:t>
-            </w:r>
-          </w:p>
-        </w:tc>
-        <w:tc>
-          <w:tcPr>
-            <w:vAlign w:val="center"/>
-          </w:tcPr>
-          <w:p>
-            <w:pPr>
-              <w:jc w:val="center"/>
-              <w:rPr>
-                <w:rFonts w:ascii="Times New Roman" w:cs="Times New Roman" w:eastAsia="Times New Roman" w:hAnsi="Times New Roman"/>
-                <w:sz w:val="24"/>
-                <w:szCs w:val="24"/>
-              </w:rPr>
-            </w:pPr>
-            <w:r>
-              <w:rPr>
-                <w:rtl w:val="0"/>
-              </w:rPr>
-            </w:r>
-          </w:p>
-        </w:tc>
-        <w:tc>
-          <w:tcPr>
-            <w:vAlign w:val="center"/>
-          </w:tcPr>
-          <w:p>
-            <w:pPr>
-              <w:jc w:val="center"/>
-              <w:rPr>
-                <w:rFonts w:ascii="Times New Roman" w:cs="Times New Roman" w:eastAsia="Times New Roman" w:hAnsi="Times New Roman"/>
-                <w:sz w:val="24"/>
-                <w:szCs w:val="24"/>
-              </w:rPr>
-            </w:pPr>
-            <w:r>
-              <w:rPr>
                 <w:rtl w:val="0"/>
               </w:rPr>
             </w:r>
@@ -9850,50 +6725,6 @@
             </w:pPr>
             <w:r>
               <w:rPr>
-                <w:rFonts w:ascii="Times New Roman" w:cs="Times New Roman" w:eastAsia="Times New Roman" w:hAnsi="Times New Roman"/>
-                <w:sz w:val="24"/>
-                <w:szCs w:val="24"/>
-                <w:rtl w:val="0"/>
-              </w:rPr>
-              <w:t xml:space="preserve">X</w:t>
-            </w:r>
-          </w:p>
-        </w:tc>
-        <w:tc>
-          <w:tcPr>
-            <w:vAlign w:val="center"/>
-          </w:tcPr>
-          <w:p>
-            <w:pPr>
-              <w:jc w:val="center"/>
-              <w:rPr>
-                <w:rFonts w:ascii="Times New Roman" w:cs="Times New Roman" w:eastAsia="Times New Roman" w:hAnsi="Times New Roman"/>
-                <w:sz w:val="24"/>
-                <w:szCs w:val="24"/>
-              </w:rPr>
-            </w:pPr>
-            <w:r>
-              <w:rPr>
-                <w:rtl w:val="0"/>
-              </w:rPr>
-            </w:r>
-          </w:p>
-        </w:tc>
-        <w:tc>
-          <w:tcPr>
-            <w:vAlign w:val="center"/>
-          </w:tcPr>
-          <w:p>
-            <w:pPr>
-              <w:jc w:val="center"/>
-              <w:rPr>
-                <w:rFonts w:ascii="Times New Roman" w:cs="Times New Roman" w:eastAsia="Times New Roman" w:hAnsi="Times New Roman"/>
-                <w:sz w:val="24"/>
-                <w:szCs w:val="24"/>
-              </w:rPr>
-            </w:pPr>
-            <w:r>
-              <w:rPr>
                 <w:rtl w:val="0"/>
               </w:rPr>
             </w:r>
@@ -9906,8 +6737,21 @@
           </w:tcPr>
           <w:p>
             <w:pPr>
+              <w:keepNext w:val="0"/>
+              <w:keepLines w:val="0"/>
+              <w:pageBreakBefore w:val="0"/>
               <w:widowControl w:val="0"/>
-              <w:spacing w:after="0" w:line="276" w:lineRule="auto"/>
+              <w:pBdr>
+                <w:top w:space="0" w:sz="0" w:val="nil"/>
+                <w:left w:space="0" w:sz="0" w:val="nil"/>
+                <w:bottom w:space="0" w:sz="0" w:val="nil"/>
+                <w:right w:space="0" w:sz="0" w:val="nil"/>
+                <w:between w:space="0" w:sz="0" w:val="nil"/>
+              </w:pBdr>
+              <w:shd w:fill="auto" w:val="clear"/>
+              <w:spacing w:after="0" w:before="0" w:line="276" w:lineRule="auto"/>
+              <w:ind w:left="0" w:right="0" w:firstLine="0"/>
+              <w:jc w:val="left"/>
               <w:rPr>
                 <w:rFonts w:ascii="Times New Roman" w:cs="Times New Roman" w:eastAsia="Times New Roman" w:hAnsi="Times New Roman"/>
                 <w:sz w:val="24"/>
@@ -9964,50 +6808,6 @@
             </w:pPr>
             <w:r>
               <w:rPr>
-                <w:rFonts w:ascii="Times New Roman" w:cs="Times New Roman" w:eastAsia="Times New Roman" w:hAnsi="Times New Roman"/>
-                <w:sz w:val="24"/>
-                <w:szCs w:val="24"/>
-                <w:rtl w:val="0"/>
-              </w:rPr>
-              <w:t xml:space="preserve">X</w:t>
-            </w:r>
-          </w:p>
-        </w:tc>
-        <w:tc>
-          <w:tcPr>
-            <w:vAlign w:val="center"/>
-          </w:tcPr>
-          <w:p>
-            <w:pPr>
-              <w:jc w:val="center"/>
-              <w:rPr>
-                <w:rFonts w:ascii="Times New Roman" w:cs="Times New Roman" w:eastAsia="Times New Roman" w:hAnsi="Times New Roman"/>
-                <w:sz w:val="24"/>
-                <w:szCs w:val="24"/>
-              </w:rPr>
-            </w:pPr>
-            <w:r>
-              <w:rPr>
-                <w:rtl w:val="0"/>
-              </w:rPr>
-            </w:r>
-          </w:p>
-        </w:tc>
-        <w:tc>
-          <w:tcPr>
-            <w:vAlign w:val="center"/>
-          </w:tcPr>
-          <w:p>
-            <w:pPr>
-              <w:jc w:val="center"/>
-              <w:rPr>
-                <w:rFonts w:ascii="Times New Roman" w:cs="Times New Roman" w:eastAsia="Times New Roman" w:hAnsi="Times New Roman"/>
-                <w:sz w:val="24"/>
-                <w:szCs w:val="24"/>
-              </w:rPr>
-            </w:pPr>
-            <w:r>
-              <w:rPr>
                 <w:rtl w:val="0"/>
               </w:rPr>
             </w:r>
@@ -10064,50 +6864,6 @@
                 <w:rtl w:val="0"/>
               </w:rPr>
               <w:t xml:space="preserve">¿Los casos de uso permiten probar todas las funcionalidades del software?</w:t>
-            </w:r>
-          </w:p>
-        </w:tc>
-        <w:tc>
-          <w:tcPr>
-            <w:vAlign w:val="center"/>
-          </w:tcPr>
-          <w:p>
-            <w:pPr>
-              <w:jc w:val="center"/>
-              <w:rPr>
-                <w:rFonts w:ascii="Times New Roman" w:cs="Times New Roman" w:eastAsia="Times New Roman" w:hAnsi="Times New Roman"/>
-                <w:sz w:val="24"/>
-                <w:szCs w:val="24"/>
-              </w:rPr>
-            </w:pPr>
-            <w:r>
-              <w:rPr>
-                <w:rFonts w:ascii="Times New Roman" w:cs="Times New Roman" w:eastAsia="Times New Roman" w:hAnsi="Times New Roman"/>
-                <w:sz w:val="24"/>
-                <w:szCs w:val="24"/>
-                <w:rtl w:val="0"/>
-              </w:rPr>
-              <w:t xml:space="preserve">X</w:t>
-            </w:r>
-          </w:p>
-        </w:tc>
-        <w:tc>
-          <w:tcPr>
-            <w:vAlign w:val="center"/>
-          </w:tcPr>
-          <w:p>
-            <w:pPr>
-              <w:jc w:val="center"/>
-              <w:rPr>
-                <w:rFonts w:ascii="Times New Roman" w:cs="Times New Roman" w:eastAsia="Times New Roman" w:hAnsi="Times New Roman"/>
-                <w:sz w:val="24"/>
-                <w:szCs w:val="24"/>
-              </w:rPr>
-            </w:pPr>
-            <w:r>
-              <w:rPr>
-                <w:rtl w:val="0"/>
-              </w:rPr>
             </w:r>
           </w:p>
         </w:tc>
@@ -10214,50 +6970,6 @@
             </w:pPr>
             <w:r>
               <w:rPr>
-                <w:rFonts w:ascii="Times New Roman" w:cs="Times New Roman" w:eastAsia="Times New Roman" w:hAnsi="Times New Roman"/>
-                <w:sz w:val="24"/>
-                <w:szCs w:val="24"/>
-                <w:rtl w:val="0"/>
-              </w:rPr>
-              <w:t xml:space="preserve">X</w:t>
-            </w:r>
-          </w:p>
-        </w:tc>
-        <w:tc>
-          <w:tcPr>
-            <w:vAlign w:val="center"/>
-          </w:tcPr>
-          <w:p>
-            <w:pPr>
-              <w:jc w:val="center"/>
-              <w:rPr>
-                <w:rFonts w:ascii="Times New Roman" w:cs="Times New Roman" w:eastAsia="Times New Roman" w:hAnsi="Times New Roman"/>
-                <w:sz w:val="24"/>
-                <w:szCs w:val="24"/>
-              </w:rPr>
-            </w:pPr>
-            <w:r>
-              <w:rPr>
-                <w:rtl w:val="0"/>
-              </w:rPr>
-            </w:r>
-          </w:p>
-        </w:tc>
-        <w:tc>
-          <w:tcPr>
-            <w:vAlign w:val="center"/>
-          </w:tcPr>
-          <w:p>
-            <w:pPr>
-              <w:jc w:val="center"/>
-              <w:rPr>
-                <w:rFonts w:ascii="Times New Roman" w:cs="Times New Roman" w:eastAsia="Times New Roman" w:hAnsi="Times New Roman"/>
-                <w:sz w:val="24"/>
-                <w:szCs w:val="24"/>
-              </w:rPr>
-            </w:pPr>
-            <w:r>
-              <w:rPr>
                 <w:rtl w:val="0"/>
               </w:rPr>
             </w:r>
@@ -10270,9 +6982,21 @@
           </w:tcPr>
           <w:p>
             <w:pPr>
+              <w:keepNext w:val="0"/>
+              <w:keepLines w:val="0"/>
+              <w:pageBreakBefore w:val="0"/>
               <w:widowControl w:val="0"/>
-              <w:spacing w:after="0" w:before="0" w:line="240" w:lineRule="auto"/>
-              <w:ind w:left="0" w:firstLine="0"/>
+              <w:pBdr>
+                <w:top w:space="0" w:sz="0" w:val="nil"/>
+                <w:left w:space="0" w:sz="0" w:val="nil"/>
+                <w:bottom w:space="0" w:sz="0" w:val="nil"/>
+                <w:right w:space="0" w:sz="0" w:val="nil"/>
+                <w:between w:space="0" w:sz="0" w:val="nil"/>
+              </w:pBdr>
+              <w:shd w:fill="auto" w:val="clear"/>
+              <w:spacing w:after="0" w:before="0" w:line="276" w:lineRule="auto"/>
+              <w:ind w:left="0" w:right="0" w:firstLine="0"/>
+              <w:jc w:val="left"/>
               <w:rPr>
                 <w:rFonts w:ascii="Times New Roman" w:cs="Times New Roman" w:eastAsia="Times New Roman" w:hAnsi="Times New Roman"/>
                 <w:sz w:val="24"/>
@@ -10329,52 +7053,12 @@
             </w:pPr>
             <w:r>
               <w:rPr>
-                <w:rtl w:val="0"/>
-              </w:rPr>
-            </w:r>
-          </w:p>
-        </w:tc>
-        <w:tc>
-          <w:tcPr>
-            <w:vAlign w:val="center"/>
-          </w:tcPr>
-          <w:p>
-            <w:pPr>
-              <w:jc w:val="center"/>
-              <w:rPr>
-                <w:rFonts w:ascii="Times New Roman" w:cs="Times New Roman" w:eastAsia="Times New Roman" w:hAnsi="Times New Roman"/>
-                <w:sz w:val="24"/>
-                <w:szCs w:val="24"/>
-              </w:rPr>
-            </w:pPr>
-            <w:r>
-              <w:rPr>
-                <w:rFonts w:ascii="Times New Roman" w:cs="Times New Roman" w:eastAsia="Times New Roman" w:hAnsi="Times New Roman"/>
-                <w:sz w:val="24"/>
-                <w:szCs w:val="24"/>
-                <w:rtl w:val="0"/>
-              </w:rPr>
-              <w:t xml:space="preserve">X</w:t>
-            </w:r>
-          </w:p>
-        </w:tc>
-        <w:tc>
-          <w:tcPr>
-            <w:vAlign w:val="center"/>
-          </w:tcPr>
-          <w:p>
-            <w:pPr>
-              <w:jc w:val="center"/>
-              <w:rPr>
-                <w:rFonts w:ascii="Times New Roman" w:cs="Times New Roman" w:eastAsia="Times New Roman" w:hAnsi="Times New Roman"/>
-                <w:sz w:val="24"/>
-                <w:szCs w:val="24"/>
-              </w:rPr>
-            </w:pPr>
-            <w:r>
-              <w:rPr>
-                <w:rtl w:val="0"/>
-              </w:rPr>
+                <w:rFonts w:ascii="Times New Roman" w:cs="Times New Roman" w:eastAsia="Times New Roman" w:hAnsi="Times New Roman"/>
+                <w:sz w:val="24"/>
+                <w:szCs w:val="24"/>
+                <w:rtl w:val="0"/>
+              </w:rPr>
+              <w:t xml:space="preserve">N/A</w:t>
             </w:r>
           </w:p>
         </w:tc>
@@ -10385,9 +7069,21 @@
           </w:tcPr>
           <w:p>
             <w:pPr>
+              <w:keepNext w:val="0"/>
+              <w:keepLines w:val="0"/>
+              <w:pageBreakBefore w:val="0"/>
               <w:widowControl w:val="0"/>
-              <w:spacing w:after="0" w:before="0" w:line="240" w:lineRule="auto"/>
-              <w:ind w:left="0" w:firstLine="0"/>
+              <w:pBdr>
+                <w:top w:space="0" w:sz="0" w:val="nil"/>
+                <w:left w:space="0" w:sz="0" w:val="nil"/>
+                <w:bottom w:space="0" w:sz="0" w:val="nil"/>
+                <w:right w:space="0" w:sz="0" w:val="nil"/>
+                <w:between w:space="0" w:sz="0" w:val="nil"/>
+              </w:pBdr>
+              <w:shd w:fill="auto" w:val="clear"/>
+              <w:spacing w:after="0" w:before="0" w:line="276" w:lineRule="auto"/>
+              <w:ind w:left="0" w:right="0" w:firstLine="0"/>
+              <w:jc w:val="left"/>
               <w:rPr>
                 <w:rFonts w:ascii="Times New Roman" w:cs="Times New Roman" w:eastAsia="Times New Roman" w:hAnsi="Times New Roman"/>
                 <w:sz w:val="24"/>
@@ -10444,52 +7140,12 @@
             </w:pPr>
             <w:r>
               <w:rPr>
-                <w:rtl w:val="0"/>
-              </w:rPr>
-            </w:r>
-          </w:p>
-        </w:tc>
-        <w:tc>
-          <w:tcPr>
-            <w:vAlign w:val="center"/>
-          </w:tcPr>
-          <w:p>
-            <w:pPr>
-              <w:jc w:val="center"/>
-              <w:rPr>
-                <w:rFonts w:ascii="Times New Roman" w:cs="Times New Roman" w:eastAsia="Times New Roman" w:hAnsi="Times New Roman"/>
-                <w:sz w:val="24"/>
-                <w:szCs w:val="24"/>
-              </w:rPr>
-            </w:pPr>
-            <w:r>
-              <w:rPr>
-                <w:rFonts w:ascii="Times New Roman" w:cs="Times New Roman" w:eastAsia="Times New Roman" w:hAnsi="Times New Roman"/>
-                <w:sz w:val="24"/>
-                <w:szCs w:val="24"/>
-                <w:rtl w:val="0"/>
-              </w:rPr>
-              <w:t xml:space="preserve">X</w:t>
-            </w:r>
-          </w:p>
-        </w:tc>
-        <w:tc>
-          <w:tcPr>
-            <w:vAlign w:val="center"/>
-          </w:tcPr>
-          <w:p>
-            <w:pPr>
-              <w:jc w:val="center"/>
-              <w:rPr>
-                <w:rFonts w:ascii="Times New Roman" w:cs="Times New Roman" w:eastAsia="Times New Roman" w:hAnsi="Times New Roman"/>
-                <w:sz w:val="24"/>
-                <w:szCs w:val="24"/>
-              </w:rPr>
-            </w:pPr>
-            <w:r>
-              <w:rPr>
-                <w:rtl w:val="0"/>
-              </w:rPr>
+                <w:rFonts w:ascii="Times New Roman" w:cs="Times New Roman" w:eastAsia="Times New Roman" w:hAnsi="Times New Roman"/>
+                <w:sz w:val="24"/>
+                <w:szCs w:val="24"/>
+                <w:rtl w:val="0"/>
+              </w:rPr>
+              <w:t xml:space="preserve">N/A</w:t>
             </w:r>
           </w:p>
         </w:tc>
@@ -10500,9 +7156,21 @@
           </w:tcPr>
           <w:p>
             <w:pPr>
+              <w:keepNext w:val="0"/>
+              <w:keepLines w:val="0"/>
+              <w:pageBreakBefore w:val="0"/>
               <w:widowControl w:val="0"/>
-              <w:spacing w:after="0" w:before="0" w:line="240" w:lineRule="auto"/>
-              <w:ind w:left="0" w:firstLine="0"/>
+              <w:pBdr>
+                <w:top w:space="0" w:sz="0" w:val="nil"/>
+                <w:left w:space="0" w:sz="0" w:val="nil"/>
+                <w:bottom w:space="0" w:sz="0" w:val="nil"/>
+                <w:right w:space="0" w:sz="0" w:val="nil"/>
+                <w:between w:space="0" w:sz="0" w:val="nil"/>
+              </w:pBdr>
+              <w:shd w:fill="auto" w:val="clear"/>
+              <w:spacing w:after="0" w:before="0" w:line="276" w:lineRule="auto"/>
+              <w:ind w:left="0" w:right="0" w:firstLine="0"/>
+              <w:jc w:val="left"/>
               <w:rPr>
                 <w:rFonts w:ascii="Times New Roman" w:cs="Times New Roman" w:eastAsia="Times New Roman" w:hAnsi="Times New Roman"/>
                 <w:sz w:val="24"/>
@@ -10554,7 +7222,7 @@
     <w:tbl>
       <w:tblPr>
         <w:tblStyle w:val="Table8"/>
-        <w:tblW w:w="10584.0" w:type="dxa"/>
+        <w:tblW w:w="9166.0" w:type="dxa"/>
         <w:jc w:val="left"/>
         <w:tblInd w:w="-650.0" w:type="dxa"/>
         <w:tblBorders>
@@ -10570,15 +7238,11 @@
       </w:tblPr>
       <w:tblGrid>
         <w:gridCol w:w="4047"/>
-        <w:gridCol w:w="709"/>
-        <w:gridCol w:w="709"/>
         <w:gridCol w:w="1134"/>
         <w:gridCol w:w="3985"/>
         <w:tblGridChange w:id="0">
           <w:tblGrid>
             <w:gridCol w:w="4047"/>
-            <w:gridCol w:w="709"/>
-            <w:gridCol w:w="709"/>
             <w:gridCol w:w="1134"/>
             <w:gridCol w:w="3985"/>
           </w:tblGrid>
@@ -10640,7 +7304,7 @@
                 <w:szCs w:val="24"/>
                 <w:rtl w:val="0"/>
               </w:rPr>
-              <w:t xml:space="preserve">Si</w:t>
+              <w:t xml:space="preserve">Check</w:t>
             </w:r>
           </w:p>
         </w:tc>
@@ -10667,60 +7331,6 @@
                 <w:szCs w:val="24"/>
                 <w:rtl w:val="0"/>
               </w:rPr>
-              <w:t xml:space="preserve">No</w:t>
-            </w:r>
-          </w:p>
-        </w:tc>
-        <w:tc>
-          <w:tcPr>
-            <w:shd w:fill="cccaca" w:val="clear"/>
-            <w:vAlign w:val="center"/>
-          </w:tcPr>
-          <w:p>
-            <w:pPr>
-              <w:jc w:val="center"/>
-              <w:rPr>
-                <w:rFonts w:ascii="Times New Roman" w:cs="Times New Roman" w:eastAsia="Times New Roman" w:hAnsi="Times New Roman"/>
-                <w:b w:val="1"/>
-                <w:sz w:val="24"/>
-                <w:szCs w:val="24"/>
-              </w:rPr>
-            </w:pPr>
-            <w:r>
-              <w:rPr>
-                <w:rFonts w:ascii="Times New Roman" w:cs="Times New Roman" w:eastAsia="Times New Roman" w:hAnsi="Times New Roman"/>
-                <w:b w:val="1"/>
-                <w:sz w:val="24"/>
-                <w:szCs w:val="24"/>
-                <w:rtl w:val="0"/>
-              </w:rPr>
-              <w:t xml:space="preserve">Proceso</w:t>
-            </w:r>
-          </w:p>
-        </w:tc>
-        <w:tc>
-          <w:tcPr>
-            <w:shd w:fill="cccaca" w:val="clear"/>
-            <w:vAlign w:val="center"/>
-          </w:tcPr>
-          <w:p>
-            <w:pPr>
-              <w:jc w:val="center"/>
-              <w:rPr>
-                <w:rFonts w:ascii="Times New Roman" w:cs="Times New Roman" w:eastAsia="Times New Roman" w:hAnsi="Times New Roman"/>
-                <w:b w:val="1"/>
-                <w:sz w:val="24"/>
-                <w:szCs w:val="24"/>
-              </w:rPr>
-            </w:pPr>
-            <w:r>
-              <w:rPr>
-                <w:rFonts w:ascii="Times New Roman" w:cs="Times New Roman" w:eastAsia="Times New Roman" w:hAnsi="Times New Roman"/>
-                <w:b w:val="1"/>
-                <w:sz w:val="24"/>
-                <w:szCs w:val="24"/>
-                <w:rtl w:val="0"/>
-              </w:rPr>
               <w:t xml:space="preserve">Subcategorías</w:t>
             </w:r>
           </w:p>
@@ -10734,7 +7344,7 @@
         </w:trPr>
         <w:tc>
           <w:tcPr>
-            <w:gridSpan w:val="5"/>
+            <w:gridSpan w:val="3"/>
             <w:shd w:fill="e7e6e6" w:val="clear"/>
             <w:vAlign w:val="center"/>
           </w:tcPr>
@@ -10803,52 +7413,12 @@
             </w:pPr>
             <w:r>
               <w:rPr>
-                <w:rtl w:val="0"/>
-              </w:rPr>
-            </w:r>
-          </w:p>
-        </w:tc>
-        <w:tc>
-          <w:tcPr>
-            <w:vAlign w:val="center"/>
-          </w:tcPr>
-          <w:p>
-            <w:pPr>
-              <w:jc w:val="center"/>
-              <w:rPr>
-                <w:rFonts w:ascii="Times New Roman" w:cs="Times New Roman" w:eastAsia="Times New Roman" w:hAnsi="Times New Roman"/>
-                <w:sz w:val="24"/>
-                <w:szCs w:val="24"/>
-              </w:rPr>
-            </w:pPr>
-            <w:r>
-              <w:rPr>
-                <w:rFonts w:ascii="Times New Roman" w:cs="Times New Roman" w:eastAsia="Times New Roman" w:hAnsi="Times New Roman"/>
-                <w:sz w:val="24"/>
-                <w:szCs w:val="24"/>
-                <w:rtl w:val="0"/>
-              </w:rPr>
-              <w:t xml:space="preserve">X</w:t>
-            </w:r>
-          </w:p>
-        </w:tc>
-        <w:tc>
-          <w:tcPr>
-            <w:vAlign w:val="center"/>
-          </w:tcPr>
-          <w:p>
-            <w:pPr>
-              <w:jc w:val="center"/>
-              <w:rPr>
-                <w:rFonts w:ascii="Times New Roman" w:cs="Times New Roman" w:eastAsia="Times New Roman" w:hAnsi="Times New Roman"/>
-                <w:sz w:val="24"/>
-                <w:szCs w:val="24"/>
-              </w:rPr>
-            </w:pPr>
-            <w:r>
-              <w:rPr>
-                <w:rtl w:val="0"/>
-              </w:rPr>
+                <w:rFonts w:ascii="Times New Roman" w:cs="Times New Roman" w:eastAsia="Times New Roman" w:hAnsi="Times New Roman"/>
+                <w:sz w:val="24"/>
+                <w:szCs w:val="24"/>
+                <w:rtl w:val="0"/>
+              </w:rPr>
+              <w:t xml:space="preserve">N/A</w:t>
             </w:r>
           </w:p>
         </w:tc>
@@ -10922,52 +7492,12 @@
             </w:pPr>
             <w:r>
               <w:rPr>
-                <w:rtl w:val="0"/>
-              </w:rPr>
-            </w:r>
-          </w:p>
-        </w:tc>
-        <w:tc>
-          <w:tcPr>
-            <w:vAlign w:val="center"/>
-          </w:tcPr>
-          <w:p>
-            <w:pPr>
-              <w:jc w:val="center"/>
-              <w:rPr>
-                <w:rFonts w:ascii="Times New Roman" w:cs="Times New Roman" w:eastAsia="Times New Roman" w:hAnsi="Times New Roman"/>
-                <w:sz w:val="24"/>
-                <w:szCs w:val="24"/>
-              </w:rPr>
-            </w:pPr>
-            <w:r>
-              <w:rPr>
-                <w:rFonts w:ascii="Times New Roman" w:cs="Times New Roman" w:eastAsia="Times New Roman" w:hAnsi="Times New Roman"/>
-                <w:sz w:val="24"/>
-                <w:szCs w:val="24"/>
-                <w:rtl w:val="0"/>
-              </w:rPr>
-              <w:t xml:space="preserve">X</w:t>
-            </w:r>
-          </w:p>
-        </w:tc>
-        <w:tc>
-          <w:tcPr>
-            <w:vAlign w:val="center"/>
-          </w:tcPr>
-          <w:p>
-            <w:pPr>
-              <w:jc w:val="center"/>
-              <w:rPr>
-                <w:rFonts w:ascii="Times New Roman" w:cs="Times New Roman" w:eastAsia="Times New Roman" w:hAnsi="Times New Roman"/>
-                <w:sz w:val="24"/>
-                <w:szCs w:val="24"/>
-              </w:rPr>
-            </w:pPr>
-            <w:r>
-              <w:rPr>
-                <w:rtl w:val="0"/>
-              </w:rPr>
+                <w:rFonts w:ascii="Times New Roman" w:cs="Times New Roman" w:eastAsia="Times New Roman" w:hAnsi="Times New Roman"/>
+                <w:sz w:val="24"/>
+                <w:szCs w:val="24"/>
+                <w:rtl w:val="0"/>
+              </w:rPr>
+              <w:t xml:space="preserve">N/A</w:t>
             </w:r>
           </w:p>
         </w:tc>
@@ -10978,8 +7508,21 @@
           </w:tcPr>
           <w:p>
             <w:pPr>
+              <w:keepNext w:val="0"/>
+              <w:keepLines w:val="0"/>
+              <w:pageBreakBefore w:val="0"/>
               <w:widowControl w:val="0"/>
-              <w:spacing w:after="0" w:line="276" w:lineRule="auto"/>
+              <w:pBdr>
+                <w:top w:space="0" w:sz="0" w:val="nil"/>
+                <w:left w:space="0" w:sz="0" w:val="nil"/>
+                <w:bottom w:space="0" w:sz="0" w:val="nil"/>
+                <w:right w:space="0" w:sz="0" w:val="nil"/>
+                <w:between w:space="0" w:sz="0" w:val="nil"/>
+              </w:pBdr>
+              <w:shd w:fill="auto" w:val="clear"/>
+              <w:spacing w:after="0" w:before="0" w:line="276" w:lineRule="auto"/>
+              <w:ind w:left="0" w:right="0" w:firstLine="0"/>
+              <w:jc w:val="left"/>
               <w:rPr>
                 <w:rFonts w:ascii="Times New Roman" w:cs="Times New Roman" w:eastAsia="Times New Roman" w:hAnsi="Times New Roman"/>
                 <w:sz w:val="24"/>
@@ -11041,47 +7584,7 @@
                 <w:szCs w:val="24"/>
                 <w:rtl w:val="0"/>
               </w:rPr>
-              <w:t xml:space="preserve">X</w:t>
-            </w:r>
-          </w:p>
-        </w:tc>
-        <w:tc>
-          <w:tcPr>
-            <w:vAlign w:val="center"/>
-          </w:tcPr>
-          <w:p>
-            <w:pPr>
-              <w:jc w:val="center"/>
-              <w:rPr>
-                <w:rFonts w:ascii="Times New Roman" w:cs="Times New Roman" w:eastAsia="Times New Roman" w:hAnsi="Times New Roman"/>
-                <w:sz w:val="24"/>
-                <w:szCs w:val="24"/>
-              </w:rPr>
-            </w:pPr>
-            <w:r>
-              <w:rPr>
-                <w:rtl w:val="0"/>
-              </w:rPr>
-            </w:r>
-          </w:p>
-        </w:tc>
-        <w:tc>
-          <w:tcPr>
-            <w:vAlign w:val="center"/>
-          </w:tcPr>
-          <w:p>
-            <w:pPr>
-              <w:jc w:val="center"/>
-              <w:rPr>
-                <w:rFonts w:ascii="Times New Roman" w:cs="Times New Roman" w:eastAsia="Times New Roman" w:hAnsi="Times New Roman"/>
-                <w:sz w:val="24"/>
-                <w:szCs w:val="24"/>
-              </w:rPr>
-            </w:pPr>
-            <w:r>
-              <w:rPr>
-                <w:rtl w:val="0"/>
-              </w:rPr>
+              <w:t xml:space="preserve">N/A</w:t>
             </w:r>
           </w:p>
         </w:tc>
@@ -11092,8 +7595,21 @@
           </w:tcPr>
           <w:p>
             <w:pPr>
+              <w:keepNext w:val="0"/>
+              <w:keepLines w:val="0"/>
+              <w:pageBreakBefore w:val="0"/>
               <w:widowControl w:val="0"/>
-              <w:spacing w:after="0" w:line="276" w:lineRule="auto"/>
+              <w:pBdr>
+                <w:top w:space="0" w:sz="0" w:val="nil"/>
+                <w:left w:space="0" w:sz="0" w:val="nil"/>
+                <w:bottom w:space="0" w:sz="0" w:val="nil"/>
+                <w:right w:space="0" w:sz="0" w:val="nil"/>
+                <w:between w:space="0" w:sz="0" w:val="nil"/>
+              </w:pBdr>
+              <w:shd w:fill="auto" w:val="clear"/>
+              <w:spacing w:after="0" w:before="0" w:line="276" w:lineRule="auto"/>
+              <w:ind w:left="0" w:right="0" w:firstLine="0"/>
+              <w:jc w:val="left"/>
               <w:rPr>
                 <w:rFonts w:ascii="Times New Roman" w:cs="Times New Roman" w:eastAsia="Times New Roman" w:hAnsi="Times New Roman"/>
                 <w:sz w:val="24"/>
@@ -11150,50 +7666,6 @@
             </w:pPr>
             <w:r>
               <w:rPr>
-                <w:rFonts w:ascii="Times New Roman" w:cs="Times New Roman" w:eastAsia="Times New Roman" w:hAnsi="Times New Roman"/>
-                <w:sz w:val="24"/>
-                <w:szCs w:val="24"/>
-                <w:rtl w:val="0"/>
-              </w:rPr>
-              <w:t xml:space="preserve">X</w:t>
-            </w:r>
-          </w:p>
-        </w:tc>
-        <w:tc>
-          <w:tcPr>
-            <w:vAlign w:val="center"/>
-          </w:tcPr>
-          <w:p>
-            <w:pPr>
-              <w:jc w:val="center"/>
-              <w:rPr>
-                <w:rFonts w:ascii="Times New Roman" w:cs="Times New Roman" w:eastAsia="Times New Roman" w:hAnsi="Times New Roman"/>
-                <w:sz w:val="24"/>
-                <w:szCs w:val="24"/>
-              </w:rPr>
-            </w:pPr>
-            <w:r>
-              <w:rPr>
-                <w:rtl w:val="0"/>
-              </w:rPr>
-            </w:r>
-          </w:p>
-        </w:tc>
-        <w:tc>
-          <w:tcPr>
-            <w:vAlign w:val="center"/>
-          </w:tcPr>
-          <w:p>
-            <w:pPr>
-              <w:jc w:val="center"/>
-              <w:rPr>
-                <w:rFonts w:ascii="Times New Roman" w:cs="Times New Roman" w:eastAsia="Times New Roman" w:hAnsi="Times New Roman"/>
-                <w:sz w:val="24"/>
-                <w:szCs w:val="24"/>
-              </w:rPr>
-            </w:pPr>
-            <w:r>
-              <w:rPr>
                 <w:rtl w:val="0"/>
               </w:rPr>
             </w:r>
@@ -11268,50 +7740,6 @@
             </w:pPr>
             <w:r>
               <w:rPr>
-                <w:rFonts w:ascii="Times New Roman" w:cs="Times New Roman" w:eastAsia="Times New Roman" w:hAnsi="Times New Roman"/>
-                <w:sz w:val="24"/>
-                <w:szCs w:val="24"/>
-                <w:rtl w:val="0"/>
-              </w:rPr>
-              <w:t xml:space="preserve">X</w:t>
-            </w:r>
-          </w:p>
-        </w:tc>
-        <w:tc>
-          <w:tcPr>
-            <w:vAlign w:val="center"/>
-          </w:tcPr>
-          <w:p>
-            <w:pPr>
-              <w:jc w:val="center"/>
-              <w:rPr>
-                <w:rFonts w:ascii="Times New Roman" w:cs="Times New Roman" w:eastAsia="Times New Roman" w:hAnsi="Times New Roman"/>
-                <w:sz w:val="24"/>
-                <w:szCs w:val="24"/>
-              </w:rPr>
-            </w:pPr>
-            <w:r>
-              <w:rPr>
-                <w:rtl w:val="0"/>
-              </w:rPr>
-            </w:r>
-          </w:p>
-        </w:tc>
-        <w:tc>
-          <w:tcPr>
-            <w:vAlign w:val="center"/>
-          </w:tcPr>
-          <w:p>
-            <w:pPr>
-              <w:jc w:val="center"/>
-              <w:rPr>
-                <w:rFonts w:ascii="Times New Roman" w:cs="Times New Roman" w:eastAsia="Times New Roman" w:hAnsi="Times New Roman"/>
-                <w:sz w:val="24"/>
-                <w:szCs w:val="24"/>
-              </w:rPr>
-            </w:pPr>
-            <w:r>
-              <w:rPr>
                 <w:rtl w:val="0"/>
               </w:rPr>
             </w:r>
@@ -11387,52 +7815,12 @@
             </w:pPr>
             <w:r>
               <w:rPr>
-                <w:rtl w:val="0"/>
-              </w:rPr>
-            </w:r>
-          </w:p>
-        </w:tc>
-        <w:tc>
-          <w:tcPr>
-            <w:vAlign w:val="center"/>
-          </w:tcPr>
-          <w:p>
-            <w:pPr>
-              <w:jc w:val="center"/>
-              <w:rPr>
-                <w:rFonts w:ascii="Times New Roman" w:cs="Times New Roman" w:eastAsia="Times New Roman" w:hAnsi="Times New Roman"/>
-                <w:sz w:val="24"/>
-                <w:szCs w:val="24"/>
-              </w:rPr>
-            </w:pPr>
-            <w:r>
-              <w:rPr>
-                <w:rFonts w:ascii="Times New Roman" w:cs="Times New Roman" w:eastAsia="Times New Roman" w:hAnsi="Times New Roman"/>
-                <w:sz w:val="24"/>
-                <w:szCs w:val="24"/>
-                <w:rtl w:val="0"/>
-              </w:rPr>
-              <w:t xml:space="preserve">X</w:t>
-            </w:r>
-          </w:p>
-        </w:tc>
-        <w:tc>
-          <w:tcPr>
-            <w:vAlign w:val="center"/>
-          </w:tcPr>
-          <w:p>
-            <w:pPr>
-              <w:jc w:val="center"/>
-              <w:rPr>
-                <w:rFonts w:ascii="Times New Roman" w:cs="Times New Roman" w:eastAsia="Times New Roman" w:hAnsi="Times New Roman"/>
-                <w:sz w:val="24"/>
-                <w:szCs w:val="24"/>
-              </w:rPr>
-            </w:pPr>
-            <w:r>
-              <w:rPr>
-                <w:rtl w:val="0"/>
-              </w:rPr>
+                <w:rFonts w:ascii="Times New Roman" w:cs="Times New Roman" w:eastAsia="Times New Roman" w:hAnsi="Times New Roman"/>
+                <w:sz w:val="24"/>
+                <w:szCs w:val="24"/>
+                <w:rtl w:val="0"/>
+              </w:rPr>
+              <w:t xml:space="preserve">N/A</w:t>
             </w:r>
           </w:p>
         </w:tc>
@@ -11443,8 +7831,21 @@
           </w:tcPr>
           <w:p>
             <w:pPr>
+              <w:keepNext w:val="0"/>
+              <w:keepLines w:val="0"/>
+              <w:pageBreakBefore w:val="0"/>
               <w:widowControl w:val="0"/>
-              <w:spacing w:after="0" w:line="276" w:lineRule="auto"/>
+              <w:pBdr>
+                <w:top w:space="0" w:sz="0" w:val="nil"/>
+                <w:left w:space="0" w:sz="0" w:val="nil"/>
+                <w:bottom w:space="0" w:sz="0" w:val="nil"/>
+                <w:right w:space="0" w:sz="0" w:val="nil"/>
+                <w:between w:space="0" w:sz="0" w:val="nil"/>
+              </w:pBdr>
+              <w:shd w:fill="auto" w:val="clear"/>
+              <w:spacing w:after="0" w:before="0" w:line="276" w:lineRule="auto"/>
+              <w:ind w:left="0" w:right="0" w:firstLine="0"/>
+              <w:jc w:val="left"/>
               <w:rPr>
                 <w:rFonts w:ascii="Times New Roman" w:cs="Times New Roman" w:eastAsia="Times New Roman" w:hAnsi="Times New Roman"/>
                 <w:sz w:val="24"/>
@@ -11501,52 +7902,12 @@
             </w:pPr>
             <w:r>
               <w:rPr>
-                <w:rtl w:val="0"/>
-              </w:rPr>
-            </w:r>
-          </w:p>
-        </w:tc>
-        <w:tc>
-          <w:tcPr>
-            <w:vAlign w:val="center"/>
-          </w:tcPr>
-          <w:p>
-            <w:pPr>
-              <w:jc w:val="center"/>
-              <w:rPr>
-                <w:rFonts w:ascii="Times New Roman" w:cs="Times New Roman" w:eastAsia="Times New Roman" w:hAnsi="Times New Roman"/>
-                <w:sz w:val="24"/>
-                <w:szCs w:val="24"/>
-              </w:rPr>
-            </w:pPr>
-            <w:r>
-              <w:rPr>
-                <w:rFonts w:ascii="Times New Roman" w:cs="Times New Roman" w:eastAsia="Times New Roman" w:hAnsi="Times New Roman"/>
-                <w:sz w:val="24"/>
-                <w:szCs w:val="24"/>
-                <w:rtl w:val="0"/>
-              </w:rPr>
-              <w:t xml:space="preserve">X</w:t>
-            </w:r>
-          </w:p>
-        </w:tc>
-        <w:tc>
-          <w:tcPr>
-            <w:vAlign w:val="center"/>
-          </w:tcPr>
-          <w:p>
-            <w:pPr>
-              <w:jc w:val="center"/>
-              <w:rPr>
-                <w:rFonts w:ascii="Times New Roman" w:cs="Times New Roman" w:eastAsia="Times New Roman" w:hAnsi="Times New Roman"/>
-                <w:sz w:val="24"/>
-                <w:szCs w:val="24"/>
-              </w:rPr>
-            </w:pPr>
-            <w:r>
-              <w:rPr>
-                <w:rtl w:val="0"/>
-              </w:rPr>
+                <w:rFonts w:ascii="Times New Roman" w:cs="Times New Roman" w:eastAsia="Times New Roman" w:hAnsi="Times New Roman"/>
+                <w:sz w:val="24"/>
+                <w:szCs w:val="24"/>
+                <w:rtl w:val="0"/>
+              </w:rPr>
+              <w:t xml:space="preserve">N/A</w:t>
             </w:r>
           </w:p>
         </w:tc>
@@ -11618,11 +7979,19 @@
       </w:pPr>
     </w:pPrDefault>
   </w:docDefaults>
+  <w:style w:type="table" w:styleId="TableNormal" w:default="1">
+    <w:name w:val="TableNormal"/>
+    <w:tblPr>
+      <w:tblCellMar>
+        <w:top w:w="100.0" w:type="dxa"/>
+        <w:left w:w="100.0" w:type="dxa"/>
+        <w:bottom w:w="100.0" w:type="dxa"/>
+        <w:right w:w="100.0" w:type="dxa"/>
+      </w:tblCellMar>
+    </w:tblPr>
+  </w:style>
   <w:style w:type="paragraph" w:styleId="Normal" w:default="1">
     <w:name w:val="normal"/>
-  </w:style>
-  <w:style w:type="table" w:styleId="TableNormal" w:default="1">
-    <w:name w:val="TableNormal"/>
   </w:style>
   <w:style w:type="paragraph" w:styleId="Heading1">
     <w:name w:val="heading 1"/>

--- a/Desktop/check_desktop.docx
+++ b/Desktop/check_desktop.docx
@@ -211,8 +211,12 @@
             </w:pPr>
             <w:r>
               <w:rPr>
-                <w:rtl w:val="0"/>
-              </w:rPr>
+                <w:rFonts w:ascii="Times New Roman" w:cs="Times New Roman" w:eastAsia="Times New Roman" w:hAnsi="Times New Roman"/>
+                <w:sz w:val="24"/>
+                <w:szCs w:val="24"/>
+                <w:rtl w:val="0"/>
+              </w:rPr>
+              <w:t xml:space="preserve">No</w:t>
             </w:r>
           </w:p>
         </w:tc>
@@ -373,8 +377,12 @@
             </w:pPr>
             <w:r>
               <w:rPr>
-                <w:rtl w:val="0"/>
-              </w:rPr>
+                <w:rFonts w:ascii="Times New Roman" w:cs="Times New Roman" w:eastAsia="Times New Roman" w:hAnsi="Times New Roman"/>
+                <w:sz w:val="24"/>
+                <w:szCs w:val="24"/>
+                <w:rtl w:val="0"/>
+              </w:rPr>
+              <w:t xml:space="preserve">No</w:t>
             </w:r>
           </w:p>
         </w:tc>
@@ -622,8 +630,12 @@
             </w:pPr>
             <w:r>
               <w:rPr>
-                <w:rtl w:val="0"/>
-              </w:rPr>
+                <w:rFonts w:ascii="Times New Roman" w:cs="Times New Roman" w:eastAsia="Times New Roman" w:hAnsi="Times New Roman"/>
+                <w:sz w:val="24"/>
+                <w:szCs w:val="24"/>
+                <w:rtl w:val="0"/>
+              </w:rPr>
+              <w:t xml:space="preserve">No</w:t>
             </w:r>
           </w:p>
         </w:tc>
@@ -697,8 +709,12 @@
             </w:pPr>
             <w:r>
               <w:rPr>
-                <w:rtl w:val="0"/>
-              </w:rPr>
+                <w:rFonts w:ascii="Times New Roman" w:cs="Times New Roman" w:eastAsia="Times New Roman" w:hAnsi="Times New Roman"/>
+                <w:sz w:val="24"/>
+                <w:szCs w:val="24"/>
+                <w:rtl w:val="0"/>
+              </w:rPr>
+              <w:t xml:space="preserve">No</w:t>
             </w:r>
           </w:p>
         </w:tc>
@@ -961,8 +977,12 @@
             </w:pPr>
             <w:r>
               <w:rPr>
-                <w:rtl w:val="0"/>
-              </w:rPr>
+                <w:rFonts w:ascii="Times New Roman" w:cs="Times New Roman" w:eastAsia="Times New Roman" w:hAnsi="Times New Roman"/>
+                <w:sz w:val="24"/>
+                <w:szCs w:val="24"/>
+                <w:rtl w:val="0"/>
+              </w:rPr>
+              <w:t xml:space="preserve">No</w:t>
             </w:r>
           </w:p>
         </w:tc>
@@ -1036,8 +1056,12 @@
             </w:pPr>
             <w:r>
               <w:rPr>
-                <w:rtl w:val="0"/>
-              </w:rPr>
+                <w:rFonts w:ascii="Times New Roman" w:cs="Times New Roman" w:eastAsia="Times New Roman" w:hAnsi="Times New Roman"/>
+                <w:sz w:val="24"/>
+                <w:szCs w:val="24"/>
+                <w:rtl w:val="0"/>
+              </w:rPr>
+              <w:t xml:space="preserve">No</w:t>
             </w:r>
           </w:p>
         </w:tc>
@@ -1119,8 +1143,12 @@
             </w:pPr>
             <w:r>
               <w:rPr>
-                <w:rtl w:val="0"/>
-              </w:rPr>
+                <w:rFonts w:ascii="Times New Roman" w:cs="Times New Roman" w:eastAsia="Times New Roman" w:hAnsi="Times New Roman"/>
+                <w:sz w:val="24"/>
+                <w:szCs w:val="24"/>
+                <w:rtl w:val="0"/>
+              </w:rPr>
+              <w:t xml:space="preserve">No</w:t>
             </w:r>
           </w:p>
         </w:tc>
@@ -1202,8 +1230,12 @@
             </w:pPr>
             <w:r>
               <w:rPr>
-                <w:rtl w:val="0"/>
-              </w:rPr>
+                <w:rFonts w:ascii="Times New Roman" w:cs="Times New Roman" w:eastAsia="Times New Roman" w:hAnsi="Times New Roman"/>
+                <w:sz w:val="24"/>
+                <w:szCs w:val="24"/>
+                <w:rtl w:val="0"/>
+              </w:rPr>
+              <w:t xml:space="preserve">No</w:t>
             </w:r>
           </w:p>
         </w:tc>
@@ -1277,8 +1309,12 @@
             </w:pPr>
             <w:r>
               <w:rPr>
-                <w:rtl w:val="0"/>
-              </w:rPr>
+                <w:rFonts w:ascii="Times New Roman" w:cs="Times New Roman" w:eastAsia="Times New Roman" w:hAnsi="Times New Roman"/>
+                <w:sz w:val="24"/>
+                <w:szCs w:val="24"/>
+                <w:rtl w:val="0"/>
+              </w:rPr>
+              <w:t xml:space="preserve">No</w:t>
             </w:r>
           </w:p>
         </w:tc>
@@ -1360,8 +1396,12 @@
             </w:pPr>
             <w:r>
               <w:rPr>
-                <w:rtl w:val="0"/>
-              </w:rPr>
+                <w:rFonts w:ascii="Times New Roman" w:cs="Times New Roman" w:eastAsia="Times New Roman" w:hAnsi="Times New Roman"/>
+                <w:sz w:val="24"/>
+                <w:szCs w:val="24"/>
+                <w:rtl w:val="0"/>
+              </w:rPr>
+              <w:t xml:space="preserve">No</w:t>
             </w:r>
           </w:p>
         </w:tc>
@@ -1443,8 +1483,12 @@
             </w:pPr>
             <w:r>
               <w:rPr>
-                <w:rtl w:val="0"/>
-              </w:rPr>
+                <w:rFonts w:ascii="Times New Roman" w:cs="Times New Roman" w:eastAsia="Times New Roman" w:hAnsi="Times New Roman"/>
+                <w:sz w:val="24"/>
+                <w:szCs w:val="24"/>
+                <w:rtl w:val="0"/>
+              </w:rPr>
+              <w:t xml:space="preserve">No</w:t>
             </w:r>
           </w:p>
         </w:tc>
@@ -1518,8 +1562,12 @@
             </w:pPr>
             <w:r>
               <w:rPr>
-                <w:rtl w:val="0"/>
-              </w:rPr>
+                <w:rFonts w:ascii="Times New Roman" w:cs="Times New Roman" w:eastAsia="Times New Roman" w:hAnsi="Times New Roman"/>
+                <w:sz w:val="24"/>
+                <w:szCs w:val="24"/>
+                <w:rtl w:val="0"/>
+              </w:rPr>
+              <w:t xml:space="preserve">No</w:t>
             </w:r>
           </w:p>
         </w:tc>
@@ -1855,6 +1903,84 @@
           </w:tcPr>
           <w:p>
             <w:pPr>
+              <w:jc w:val="center"/>
+              <w:rPr>
+                <w:rFonts w:ascii="Times New Roman" w:cs="Times New Roman" w:eastAsia="Times New Roman" w:hAnsi="Times New Roman"/>
+                <w:sz w:val="24"/>
+                <w:szCs w:val="24"/>
+              </w:rPr>
+            </w:pPr>
+            <w:r>
+              <w:rPr>
+                <w:rFonts w:ascii="Times New Roman" w:cs="Times New Roman" w:eastAsia="Times New Roman" w:hAnsi="Times New Roman"/>
+                <w:sz w:val="24"/>
+                <w:szCs w:val="24"/>
+                <w:rtl w:val="0"/>
+              </w:rPr>
+              <w:t xml:space="preserve">No</w:t>
+            </w:r>
+          </w:p>
+        </w:tc>
+        <w:tc>
+          <w:tcPr>
+            <w:vAlign w:val="center"/>
+          </w:tcPr>
+          <w:p>
+            <w:pPr>
+              <w:jc w:val="center"/>
+              <w:rPr>
+                <w:rFonts w:ascii="Times New Roman" w:cs="Times New Roman" w:eastAsia="Times New Roman" w:hAnsi="Times New Roman"/>
+                <w:b w:val="1"/>
+                <w:sz w:val="24"/>
+                <w:szCs w:val="24"/>
+              </w:rPr>
+            </w:pPr>
+            <w:r>
+              <w:rPr>
+                <w:rFonts w:ascii="Times New Roman" w:cs="Times New Roman" w:eastAsia="Times New Roman" w:hAnsi="Times New Roman"/>
+                <w:b w:val="1"/>
+                <w:sz w:val="24"/>
+                <w:szCs w:val="24"/>
+                <w:rtl w:val="0"/>
+              </w:rPr>
+              <w:t xml:space="preserve">Coexistencia</w:t>
+            </w:r>
+          </w:p>
+        </w:tc>
+      </w:tr>
+      <w:tr>
+        <w:trPr>
+          <w:cantSplit w:val="0"/>
+          <w:trHeight w:val="696" w:hRule="atLeast"/>
+          <w:tblHeader w:val="0"/>
+        </w:trPr>
+        <w:tc>
+          <w:tcPr/>
+          <w:p>
+            <w:pPr>
+              <w:rPr>
+                <w:rFonts w:ascii="Times New Roman" w:cs="Times New Roman" w:eastAsia="Times New Roman" w:hAnsi="Times New Roman"/>
+                <w:sz w:val="24"/>
+                <w:szCs w:val="24"/>
+              </w:rPr>
+            </w:pPr>
+            <w:r>
+              <w:rPr>
+                <w:rFonts w:ascii="Times New Roman" w:cs="Times New Roman" w:eastAsia="Times New Roman" w:hAnsi="Times New Roman"/>
+                <w:sz w:val="24"/>
+                <w:szCs w:val="24"/>
+                <w:rtl w:val="0"/>
+              </w:rPr>
+              <w:t xml:space="preserve">¿Puede el software intercambiar información, por ejemplo de estadísticas del sistema, con otros software de procesamiento de datos, como son Excel, Matlab, R, etc?</w:t>
+            </w:r>
+          </w:p>
+        </w:tc>
+        <w:tc>
+          <w:tcPr>
+            <w:vAlign w:val="center"/>
+          </w:tcPr>
+          <w:p>
+            <w:pPr>
               <w:keepNext w:val="0"/>
               <w:keepLines w:val="0"/>
               <w:widowControl w:val="1"/>
@@ -1877,34 +2003,39 @@
             </w:pPr>
             <w:r>
               <w:rPr>
-                <w:rtl w:val="0"/>
-              </w:rPr>
-            </w:r>
-          </w:p>
-        </w:tc>
-        <w:tc>
-          <w:tcPr>
-            <w:vAlign w:val="center"/>
-          </w:tcPr>
-          <w:p>
-            <w:pPr>
-              <w:jc w:val="center"/>
-              <w:rPr>
-                <w:rFonts w:ascii="Times New Roman" w:cs="Times New Roman" w:eastAsia="Times New Roman" w:hAnsi="Times New Roman"/>
-                <w:b w:val="1"/>
-                <w:sz w:val="24"/>
-                <w:szCs w:val="24"/>
-              </w:rPr>
-            </w:pPr>
-            <w:r>
-              <w:rPr>
-                <w:rFonts w:ascii="Times New Roman" w:cs="Times New Roman" w:eastAsia="Times New Roman" w:hAnsi="Times New Roman"/>
-                <w:b w:val="1"/>
-                <w:sz w:val="24"/>
-                <w:szCs w:val="24"/>
-                <w:rtl w:val="0"/>
-              </w:rPr>
-              <w:t xml:space="preserve">Coexistencia</w:t>
+                <w:rFonts w:ascii="Times New Roman" w:cs="Times New Roman" w:eastAsia="Times New Roman" w:hAnsi="Times New Roman"/>
+                <w:sz w:val="24"/>
+                <w:szCs w:val="24"/>
+                <w:rtl w:val="0"/>
+              </w:rPr>
+              <w:t xml:space="preserve">N/A</w:t>
+            </w:r>
+          </w:p>
+        </w:tc>
+        <w:tc>
+          <w:tcPr>
+            <w:vMerge w:val="restart"/>
+            <w:vAlign w:val="center"/>
+          </w:tcPr>
+          <w:p>
+            <w:pPr>
+              <w:jc w:val="center"/>
+              <w:rPr>
+                <w:rFonts w:ascii="Times New Roman" w:cs="Times New Roman" w:eastAsia="Times New Roman" w:hAnsi="Times New Roman"/>
+                <w:b w:val="1"/>
+                <w:sz w:val="24"/>
+                <w:szCs w:val="24"/>
+              </w:rPr>
+            </w:pPr>
+            <w:r>
+              <w:rPr>
+                <w:rFonts w:ascii="Times New Roman" w:cs="Times New Roman" w:eastAsia="Times New Roman" w:hAnsi="Times New Roman"/>
+                <w:b w:val="1"/>
+                <w:sz w:val="24"/>
+                <w:szCs w:val="24"/>
+                <w:rtl w:val="0"/>
+              </w:rPr>
+              <w:t xml:space="preserve">Interoperabilidad</w:t>
             </w:r>
           </w:p>
         </w:tc>
@@ -1932,98 +2063,6 @@
                 <w:szCs w:val="24"/>
                 <w:rtl w:val="0"/>
               </w:rPr>
-              <w:t xml:space="preserve">¿Puede el software intercambiar información, por ejemplo de estadísticas del sistema, con otros software de procesamiento de datos, como son Excel, Matlab, R, etc?</w:t>
-            </w:r>
-          </w:p>
-        </w:tc>
-        <w:tc>
-          <w:tcPr>
-            <w:vAlign w:val="center"/>
-          </w:tcPr>
-          <w:p>
-            <w:pPr>
-              <w:keepNext w:val="0"/>
-              <w:keepLines w:val="0"/>
-              <w:widowControl w:val="1"/>
-              <w:pBdr>
-                <w:top w:space="0" w:sz="0" w:val="nil"/>
-                <w:left w:space="0" w:sz="0" w:val="nil"/>
-                <w:bottom w:space="0" w:sz="0" w:val="nil"/>
-                <w:right w:space="0" w:sz="0" w:val="nil"/>
-                <w:between w:space="0" w:sz="0" w:val="nil"/>
-              </w:pBdr>
-              <w:shd w:fill="auto" w:val="clear"/>
-              <w:spacing w:after="160" w:before="0" w:line="259" w:lineRule="auto"/>
-              <w:ind w:left="0" w:right="0" w:firstLine="0"/>
-              <w:jc w:val="center"/>
-              <w:rPr>
-                <w:rFonts w:ascii="Times New Roman" w:cs="Times New Roman" w:eastAsia="Times New Roman" w:hAnsi="Times New Roman"/>
-                <w:sz w:val="24"/>
-                <w:szCs w:val="24"/>
-              </w:rPr>
-            </w:pPr>
-            <w:r>
-              <w:rPr>
-                <w:rFonts w:ascii="Times New Roman" w:cs="Times New Roman" w:eastAsia="Times New Roman" w:hAnsi="Times New Roman"/>
-                <w:sz w:val="24"/>
-                <w:szCs w:val="24"/>
-                <w:rtl w:val="0"/>
-              </w:rPr>
-              <w:t xml:space="preserve">N/A</w:t>
-            </w:r>
-          </w:p>
-        </w:tc>
-        <w:tc>
-          <w:tcPr>
-            <w:vMerge w:val="restart"/>
-            <w:vAlign w:val="center"/>
-          </w:tcPr>
-          <w:p>
-            <w:pPr>
-              <w:jc w:val="center"/>
-              <w:rPr>
-                <w:rFonts w:ascii="Times New Roman" w:cs="Times New Roman" w:eastAsia="Times New Roman" w:hAnsi="Times New Roman"/>
-                <w:b w:val="1"/>
-                <w:sz w:val="24"/>
-                <w:szCs w:val="24"/>
-              </w:rPr>
-            </w:pPr>
-            <w:r>
-              <w:rPr>
-                <w:rFonts w:ascii="Times New Roman" w:cs="Times New Roman" w:eastAsia="Times New Roman" w:hAnsi="Times New Roman"/>
-                <w:b w:val="1"/>
-                <w:sz w:val="24"/>
-                <w:szCs w:val="24"/>
-                <w:rtl w:val="0"/>
-              </w:rPr>
-              <w:t xml:space="preserve">Interoperabilidad</w:t>
-            </w:r>
-          </w:p>
-        </w:tc>
-      </w:tr>
-      <w:tr>
-        <w:trPr>
-          <w:cantSplit w:val="0"/>
-          <w:trHeight w:val="696" w:hRule="atLeast"/>
-          <w:tblHeader w:val="0"/>
-        </w:trPr>
-        <w:tc>
-          <w:tcPr/>
-          <w:p>
-            <w:pPr>
-              <w:rPr>
-                <w:rFonts w:ascii="Times New Roman" w:cs="Times New Roman" w:eastAsia="Times New Roman" w:hAnsi="Times New Roman"/>
-                <w:sz w:val="24"/>
-                <w:szCs w:val="24"/>
-              </w:rPr>
-            </w:pPr>
-            <w:r>
-              <w:rPr>
-                <w:rFonts w:ascii="Times New Roman" w:cs="Times New Roman" w:eastAsia="Times New Roman" w:hAnsi="Times New Roman"/>
-                <w:sz w:val="24"/>
-                <w:szCs w:val="24"/>
-                <w:rtl w:val="0"/>
-              </w:rPr>
               <w:t xml:space="preserve">¿La información utilizada por el software proviene de un backend mediante APIs, lo que permite comunicarse con otros frontend como por ejemplo, móvil o página web?</w:t>
             </w:r>
           </w:p>
@@ -2034,30 +2073,21 @@
           </w:tcPr>
           <w:p>
             <w:pPr>
-              <w:keepNext w:val="0"/>
-              <w:keepLines w:val="0"/>
-              <w:widowControl w:val="1"/>
-              <w:pBdr>
-                <w:top w:space="0" w:sz="0" w:val="nil"/>
-                <w:left w:space="0" w:sz="0" w:val="nil"/>
-                <w:bottom w:space="0" w:sz="0" w:val="nil"/>
-                <w:right w:space="0" w:sz="0" w:val="nil"/>
-                <w:between w:space="0" w:sz="0" w:val="nil"/>
-              </w:pBdr>
-              <w:shd w:fill="auto" w:val="clear"/>
-              <w:spacing w:after="160" w:before="0" w:line="259" w:lineRule="auto"/>
-              <w:ind w:left="0" w:right="0" w:firstLine="0"/>
-              <w:jc w:val="center"/>
-              <w:rPr>
-                <w:rFonts w:ascii="Times New Roman" w:cs="Times New Roman" w:eastAsia="Times New Roman" w:hAnsi="Times New Roman"/>
-                <w:sz w:val="24"/>
-                <w:szCs w:val="24"/>
-              </w:rPr>
-            </w:pPr>
-            <w:r>
-              <w:rPr>
-                <w:rtl w:val="0"/>
-              </w:rPr>
+              <w:jc w:val="center"/>
+              <w:rPr>
+                <w:rFonts w:ascii="Times New Roman" w:cs="Times New Roman" w:eastAsia="Times New Roman" w:hAnsi="Times New Roman"/>
+                <w:sz w:val="24"/>
+                <w:szCs w:val="24"/>
+              </w:rPr>
+            </w:pPr>
+            <w:r>
+              <w:rPr>
+                <w:rFonts w:ascii="Times New Roman" w:cs="Times New Roman" w:eastAsia="Times New Roman" w:hAnsi="Times New Roman"/>
+                <w:sz w:val="24"/>
+                <w:szCs w:val="24"/>
+                <w:rtl w:val="0"/>
+              </w:rPr>
+              <w:t xml:space="preserve">No</w:t>
             </w:r>
           </w:p>
         </w:tc>
@@ -2315,8 +2345,12 @@
             </w:pPr>
             <w:r>
               <w:rPr>
-                <w:rtl w:val="0"/>
-              </w:rPr>
+                <w:rFonts w:ascii="Times New Roman" w:cs="Times New Roman" w:eastAsia="Times New Roman" w:hAnsi="Times New Roman"/>
+                <w:sz w:val="24"/>
+                <w:szCs w:val="24"/>
+                <w:rtl w:val="0"/>
+              </w:rPr>
+              <w:t xml:space="preserve">No</w:t>
             </w:r>
           </w:p>
         </w:tc>
@@ -2389,8 +2423,12 @@
             </w:pPr>
             <w:r>
               <w:rPr>
-                <w:rtl w:val="0"/>
-              </w:rPr>
+                <w:rFonts w:ascii="Times New Roman" w:cs="Times New Roman" w:eastAsia="Times New Roman" w:hAnsi="Times New Roman"/>
+                <w:sz w:val="24"/>
+                <w:szCs w:val="24"/>
+                <w:rtl w:val="0"/>
+              </w:rPr>
+              <w:t xml:space="preserve">No</w:t>
             </w:r>
           </w:p>
         </w:tc>
@@ -2464,8 +2502,12 @@
             </w:pPr>
             <w:r>
               <w:rPr>
-                <w:rtl w:val="0"/>
-              </w:rPr>
+                <w:rFonts w:ascii="Times New Roman" w:cs="Times New Roman" w:eastAsia="Times New Roman" w:hAnsi="Times New Roman"/>
+                <w:sz w:val="24"/>
+                <w:szCs w:val="24"/>
+                <w:rtl w:val="0"/>
+              </w:rPr>
+              <w:t xml:space="preserve">No</w:t>
             </w:r>
           </w:p>
         </w:tc>
@@ -2547,8 +2589,12 @@
             </w:pPr>
             <w:r>
               <w:rPr>
-                <w:rtl w:val="0"/>
-              </w:rPr>
+                <w:rFonts w:ascii="Times New Roman" w:cs="Times New Roman" w:eastAsia="Times New Roman" w:hAnsi="Times New Roman"/>
+                <w:sz w:val="24"/>
+                <w:szCs w:val="24"/>
+                <w:rtl w:val="0"/>
+              </w:rPr>
+              <w:t xml:space="preserve">No</w:t>
             </w:r>
           </w:p>
         </w:tc>
@@ -2622,8 +2668,12 @@
             </w:pPr>
             <w:r>
               <w:rPr>
-                <w:rtl w:val="0"/>
-              </w:rPr>
+                <w:rFonts w:ascii="Times New Roman" w:cs="Times New Roman" w:eastAsia="Times New Roman" w:hAnsi="Times New Roman"/>
+                <w:sz w:val="24"/>
+                <w:szCs w:val="24"/>
+                <w:rtl w:val="0"/>
+              </w:rPr>
+              <w:t xml:space="preserve">No</w:t>
             </w:r>
           </w:p>
         </w:tc>
@@ -2705,8 +2755,12 @@
             </w:pPr>
             <w:r>
               <w:rPr>
-                <w:rtl w:val="0"/>
-              </w:rPr>
+                <w:rFonts w:ascii="Times New Roman" w:cs="Times New Roman" w:eastAsia="Times New Roman" w:hAnsi="Times New Roman"/>
+                <w:sz w:val="24"/>
+                <w:szCs w:val="24"/>
+                <w:rtl w:val="0"/>
+              </w:rPr>
+              <w:t xml:space="preserve">No</w:t>
             </w:r>
           </w:p>
         </w:tc>
@@ -2780,8 +2834,12 @@
             </w:pPr>
             <w:r>
               <w:rPr>
-                <w:rtl w:val="0"/>
-              </w:rPr>
+                <w:rFonts w:ascii="Times New Roman" w:cs="Times New Roman" w:eastAsia="Times New Roman" w:hAnsi="Times New Roman"/>
+                <w:sz w:val="24"/>
+                <w:szCs w:val="24"/>
+                <w:rtl w:val="0"/>
+              </w:rPr>
+              <w:t xml:space="preserve">No</w:t>
             </w:r>
           </w:p>
         </w:tc>
@@ -2863,8 +2921,12 @@
             </w:pPr>
             <w:r>
               <w:rPr>
-                <w:rtl w:val="0"/>
-              </w:rPr>
+                <w:rFonts w:ascii="Times New Roman" w:cs="Times New Roman" w:eastAsia="Times New Roman" w:hAnsi="Times New Roman"/>
+                <w:sz w:val="24"/>
+                <w:szCs w:val="24"/>
+                <w:rtl w:val="0"/>
+              </w:rPr>
+              <w:t xml:space="preserve">No</w:t>
             </w:r>
           </w:p>
         </w:tc>
@@ -2938,8 +3000,12 @@
             </w:pPr>
             <w:r>
               <w:rPr>
-                <w:rtl w:val="0"/>
-              </w:rPr>
+                <w:rFonts w:ascii="Times New Roman" w:cs="Times New Roman" w:eastAsia="Times New Roman" w:hAnsi="Times New Roman"/>
+                <w:sz w:val="24"/>
+                <w:szCs w:val="24"/>
+                <w:rtl w:val="0"/>
+              </w:rPr>
+              <w:t xml:space="preserve">No</w:t>
             </w:r>
           </w:p>
         </w:tc>
@@ -3187,8 +3253,12 @@
             </w:pPr>
             <w:r>
               <w:rPr>
-                <w:rtl w:val="0"/>
-              </w:rPr>
+                <w:rFonts w:ascii="Times New Roman" w:cs="Times New Roman" w:eastAsia="Times New Roman" w:hAnsi="Times New Roman"/>
+                <w:sz w:val="24"/>
+                <w:szCs w:val="24"/>
+                <w:rtl w:val="0"/>
+              </w:rPr>
+              <w:t xml:space="preserve">No</w:t>
             </w:r>
           </w:p>
         </w:tc>
@@ -3270,8 +3340,12 @@
             </w:pPr>
             <w:r>
               <w:rPr>
-                <w:rtl w:val="0"/>
-              </w:rPr>
+                <w:rFonts w:ascii="Times New Roman" w:cs="Times New Roman" w:eastAsia="Times New Roman" w:hAnsi="Times New Roman"/>
+                <w:sz w:val="24"/>
+                <w:szCs w:val="24"/>
+                <w:rtl w:val="0"/>
+              </w:rPr>
+              <w:t xml:space="preserve">No</w:t>
             </w:r>
           </w:p>
         </w:tc>
@@ -3432,8 +3506,12 @@
             </w:pPr>
             <w:r>
               <w:rPr>
-                <w:rtl w:val="0"/>
-              </w:rPr>
+                <w:rFonts w:ascii="Times New Roman" w:cs="Times New Roman" w:eastAsia="Times New Roman" w:hAnsi="Times New Roman"/>
+                <w:sz w:val="24"/>
+                <w:szCs w:val="24"/>
+                <w:rtl w:val="0"/>
+              </w:rPr>
+              <w:t xml:space="preserve">No</w:t>
             </w:r>
           </w:p>
         </w:tc>
@@ -3520,8 +3598,12 @@
             </w:pPr>
             <w:r>
               <w:rPr>
-                <w:rtl w:val="0"/>
-              </w:rPr>
+                <w:rFonts w:ascii="Times New Roman" w:cs="Times New Roman" w:eastAsia="Times New Roman" w:hAnsi="Times New Roman"/>
+                <w:sz w:val="24"/>
+                <w:szCs w:val="24"/>
+                <w:rtl w:val="0"/>
+              </w:rPr>
+              <w:t xml:space="preserve">No</w:t>
             </w:r>
           </w:p>
         </w:tc>
@@ -3603,8 +3685,12 @@
             </w:pPr>
             <w:r>
               <w:rPr>
-                <w:rtl w:val="0"/>
-              </w:rPr>
+                <w:rFonts w:ascii="Times New Roman" w:cs="Times New Roman" w:eastAsia="Times New Roman" w:hAnsi="Times New Roman"/>
+                <w:sz w:val="24"/>
+                <w:szCs w:val="24"/>
+                <w:rtl w:val="0"/>
+              </w:rPr>
+              <w:t xml:space="preserve">No</w:t>
             </w:r>
           </w:p>
         </w:tc>
@@ -3872,8 +3958,12 @@
             </w:pPr>
             <w:r>
               <w:rPr>
-                <w:rtl w:val="0"/>
-              </w:rPr>
+                <w:rFonts w:ascii="Times New Roman" w:cs="Times New Roman" w:eastAsia="Times New Roman" w:hAnsi="Times New Roman"/>
+                <w:sz w:val="24"/>
+                <w:szCs w:val="24"/>
+                <w:rtl w:val="0"/>
+              </w:rPr>
+              <w:t xml:space="preserve">No</w:t>
             </w:r>
           </w:p>
         </w:tc>
@@ -3938,16 +4028,21 @@
           </w:tcPr>
           <w:p>
             <w:pPr>
-              <w:rPr>
-                <w:rFonts w:ascii="Times New Roman" w:cs="Times New Roman" w:eastAsia="Times New Roman" w:hAnsi="Times New Roman"/>
-                <w:sz w:val="24"/>
-                <w:szCs w:val="24"/>
-              </w:rPr>
-            </w:pPr>
-            <w:r>
-              <w:rPr>
-                <w:rtl w:val="0"/>
-              </w:rPr>
+              <w:jc w:val="center"/>
+              <w:rPr>
+                <w:rFonts w:ascii="Times New Roman" w:cs="Times New Roman" w:eastAsia="Times New Roman" w:hAnsi="Times New Roman"/>
+                <w:sz w:val="24"/>
+                <w:szCs w:val="24"/>
+              </w:rPr>
+            </w:pPr>
+            <w:r>
+              <w:rPr>
+                <w:rFonts w:ascii="Times New Roman" w:cs="Times New Roman" w:eastAsia="Times New Roman" w:hAnsi="Times New Roman"/>
+                <w:sz w:val="24"/>
+                <w:szCs w:val="24"/>
+                <w:rtl w:val="0"/>
+              </w:rPr>
+              <w:t xml:space="preserve">No</w:t>
             </w:r>
           </w:p>
         </w:tc>
@@ -4029,8 +4124,12 @@
             </w:pPr>
             <w:r>
               <w:rPr>
-                <w:rtl w:val="0"/>
-              </w:rPr>
+                <w:rFonts w:ascii="Times New Roman" w:cs="Times New Roman" w:eastAsia="Times New Roman" w:hAnsi="Times New Roman"/>
+                <w:sz w:val="24"/>
+                <w:szCs w:val="24"/>
+                <w:rtl w:val="0"/>
+              </w:rPr>
+              <w:t xml:space="preserve">No</w:t>
             </w:r>
           </w:p>
         </w:tc>
@@ -4112,8 +4211,12 @@
             </w:pPr>
             <w:r>
               <w:rPr>
-                <w:rtl w:val="0"/>
-              </w:rPr>
+                <w:rFonts w:ascii="Times New Roman" w:cs="Times New Roman" w:eastAsia="Times New Roman" w:hAnsi="Times New Roman"/>
+                <w:sz w:val="24"/>
+                <w:szCs w:val="24"/>
+                <w:rtl w:val="0"/>
+              </w:rPr>
+              <w:t xml:space="preserve">No</w:t>
             </w:r>
           </w:p>
         </w:tc>
@@ -4187,8 +4290,12 @@
             </w:pPr>
             <w:r>
               <w:rPr>
-                <w:rtl w:val="0"/>
-              </w:rPr>
+                <w:rFonts w:ascii="Times New Roman" w:cs="Times New Roman" w:eastAsia="Times New Roman" w:hAnsi="Times New Roman"/>
+                <w:sz w:val="24"/>
+                <w:szCs w:val="24"/>
+                <w:rtl w:val="0"/>
+              </w:rPr>
+              <w:t xml:space="preserve">No</w:t>
             </w:r>
           </w:p>
         </w:tc>
@@ -4270,8 +4377,12 @@
             </w:pPr>
             <w:r>
               <w:rPr>
-                <w:rtl w:val="0"/>
-              </w:rPr>
+                <w:rFonts w:ascii="Times New Roman" w:cs="Times New Roman" w:eastAsia="Times New Roman" w:hAnsi="Times New Roman"/>
+                <w:sz w:val="24"/>
+                <w:szCs w:val="24"/>
+                <w:rtl w:val="0"/>
+              </w:rPr>
+              <w:t xml:space="preserve">No</w:t>
             </w:r>
           </w:p>
         </w:tc>
@@ -4345,8 +4456,12 @@
             </w:pPr>
             <w:r>
               <w:rPr>
-                <w:rtl w:val="0"/>
-              </w:rPr>
+                <w:rFonts w:ascii="Times New Roman" w:cs="Times New Roman" w:eastAsia="Times New Roman" w:hAnsi="Times New Roman"/>
+                <w:sz w:val="24"/>
+                <w:szCs w:val="24"/>
+                <w:rtl w:val="0"/>
+              </w:rPr>
+              <w:t xml:space="preserve">No</w:t>
             </w:r>
           </w:p>
         </w:tc>
@@ -4428,8 +4543,12 @@
             </w:pPr>
             <w:r>
               <w:rPr>
-                <w:rtl w:val="0"/>
-              </w:rPr>
+                <w:rFonts w:ascii="Times New Roman" w:cs="Times New Roman" w:eastAsia="Times New Roman" w:hAnsi="Times New Roman"/>
+                <w:sz w:val="24"/>
+                <w:szCs w:val="24"/>
+                <w:rtl w:val="0"/>
+              </w:rPr>
+              <w:t xml:space="preserve">No</w:t>
             </w:r>
           </w:p>
         </w:tc>
@@ -4590,8 +4709,12 @@
             </w:pPr>
             <w:r>
               <w:rPr>
-                <w:rtl w:val="0"/>
-              </w:rPr>
+                <w:rFonts w:ascii="Times New Roman" w:cs="Times New Roman" w:eastAsia="Times New Roman" w:hAnsi="Times New Roman"/>
+                <w:sz w:val="24"/>
+                <w:szCs w:val="24"/>
+                <w:rtl w:val="0"/>
+              </w:rPr>
+              <w:t xml:space="preserve">No</w:t>
             </w:r>
           </w:p>
         </w:tc>
@@ -4946,8 +5069,12 @@
             </w:pPr>
             <w:r>
               <w:rPr>
-                <w:rtl w:val="0"/>
-              </w:rPr>
+                <w:rFonts w:ascii="Times New Roman" w:cs="Times New Roman" w:eastAsia="Times New Roman" w:hAnsi="Times New Roman"/>
+                <w:sz w:val="24"/>
+                <w:szCs w:val="24"/>
+                <w:rtl w:val="0"/>
+              </w:rPr>
+              <w:t xml:space="preserve">No</w:t>
             </w:r>
           </w:p>
         </w:tc>
@@ -5012,16 +5139,21 @@
           </w:tcPr>
           <w:p>
             <w:pPr>
-              <w:rPr>
-                <w:rFonts w:ascii="Times New Roman" w:cs="Times New Roman" w:eastAsia="Times New Roman" w:hAnsi="Times New Roman"/>
-                <w:sz w:val="24"/>
-                <w:szCs w:val="24"/>
-              </w:rPr>
-            </w:pPr>
-            <w:r>
-              <w:rPr>
-                <w:rtl w:val="0"/>
-              </w:rPr>
+              <w:jc w:val="center"/>
+              <w:rPr>
+                <w:rFonts w:ascii="Times New Roman" w:cs="Times New Roman" w:eastAsia="Times New Roman" w:hAnsi="Times New Roman"/>
+                <w:sz w:val="24"/>
+                <w:szCs w:val="24"/>
+              </w:rPr>
+            </w:pPr>
+            <w:r>
+              <w:rPr>
+                <w:rFonts w:ascii="Times New Roman" w:cs="Times New Roman" w:eastAsia="Times New Roman" w:hAnsi="Times New Roman"/>
+                <w:sz w:val="24"/>
+                <w:szCs w:val="24"/>
+                <w:rtl w:val="0"/>
+              </w:rPr>
+              <w:t xml:space="preserve">No</w:t>
             </w:r>
           </w:p>
         </w:tc>
@@ -5103,8 +5235,12 @@
             </w:pPr>
             <w:r>
               <w:rPr>
-                <w:rtl w:val="0"/>
-              </w:rPr>
+                <w:rFonts w:ascii="Times New Roman" w:cs="Times New Roman" w:eastAsia="Times New Roman" w:hAnsi="Times New Roman"/>
+                <w:sz w:val="24"/>
+                <w:szCs w:val="24"/>
+                <w:rtl w:val="0"/>
+              </w:rPr>
+              <w:t xml:space="preserve">No</w:t>
             </w:r>
           </w:p>
         </w:tc>
@@ -5352,8 +5488,12 @@
             </w:pPr>
             <w:r>
               <w:rPr>
-                <w:rtl w:val="0"/>
-              </w:rPr>
+                <w:rFonts w:ascii="Times New Roman" w:cs="Times New Roman" w:eastAsia="Times New Roman" w:hAnsi="Times New Roman"/>
+                <w:sz w:val="24"/>
+                <w:szCs w:val="24"/>
+                <w:rtl w:val="0"/>
+              </w:rPr>
+              <w:t xml:space="preserve">No</w:t>
             </w:r>
           </w:p>
         </w:tc>
@@ -5426,8 +5566,12 @@
             </w:pPr>
             <w:r>
               <w:rPr>
-                <w:rtl w:val="0"/>
-              </w:rPr>
+                <w:rFonts w:ascii="Times New Roman" w:cs="Times New Roman" w:eastAsia="Times New Roman" w:hAnsi="Times New Roman"/>
+                <w:sz w:val="24"/>
+                <w:szCs w:val="24"/>
+                <w:rtl w:val="0"/>
+              </w:rPr>
+              <w:t xml:space="preserve">No</w:t>
             </w:r>
           </w:p>
         </w:tc>
@@ -5501,8 +5645,12 @@
             </w:pPr>
             <w:r>
               <w:rPr>
-                <w:rtl w:val="0"/>
-              </w:rPr>
+                <w:rFonts w:ascii="Times New Roman" w:cs="Times New Roman" w:eastAsia="Times New Roman" w:hAnsi="Times New Roman"/>
+                <w:sz w:val="24"/>
+                <w:szCs w:val="24"/>
+                <w:rtl w:val="0"/>
+              </w:rPr>
+              <w:t xml:space="preserve">No</w:t>
             </w:r>
           </w:p>
         </w:tc>
@@ -5584,8 +5732,12 @@
             </w:pPr>
             <w:r>
               <w:rPr>
-                <w:rtl w:val="0"/>
-              </w:rPr>
+                <w:rFonts w:ascii="Times New Roman" w:cs="Times New Roman" w:eastAsia="Times New Roman" w:hAnsi="Times New Roman"/>
+                <w:sz w:val="24"/>
+                <w:szCs w:val="24"/>
+                <w:rtl w:val="0"/>
+              </w:rPr>
+              <w:t xml:space="preserve">No</w:t>
             </w:r>
           </w:p>
         </w:tc>
@@ -5667,8 +5819,12 @@
             </w:pPr>
             <w:r>
               <w:rPr>
-                <w:rtl w:val="0"/>
-              </w:rPr>
+                <w:rFonts w:ascii="Times New Roman" w:cs="Times New Roman" w:eastAsia="Times New Roman" w:hAnsi="Times New Roman"/>
+                <w:sz w:val="24"/>
+                <w:szCs w:val="24"/>
+                <w:rtl w:val="0"/>
+              </w:rPr>
+              <w:t xml:space="preserve">No</w:t>
             </w:r>
           </w:p>
         </w:tc>
@@ -5742,8 +5898,12 @@
             </w:pPr>
             <w:r>
               <w:rPr>
-                <w:rtl w:val="0"/>
-              </w:rPr>
+                <w:rFonts w:ascii="Times New Roman" w:cs="Times New Roman" w:eastAsia="Times New Roman" w:hAnsi="Times New Roman"/>
+                <w:sz w:val="24"/>
+                <w:szCs w:val="24"/>
+                <w:rtl w:val="0"/>
+              </w:rPr>
+              <w:t xml:space="preserve">No</w:t>
             </w:r>
           </w:p>
         </w:tc>
@@ -5825,8 +5985,12 @@
             </w:pPr>
             <w:r>
               <w:rPr>
-                <w:rtl w:val="0"/>
-              </w:rPr>
+                <w:rFonts w:ascii="Times New Roman" w:cs="Times New Roman" w:eastAsia="Times New Roman" w:hAnsi="Times New Roman"/>
+                <w:sz w:val="24"/>
+                <w:szCs w:val="24"/>
+                <w:rtl w:val="0"/>
+              </w:rPr>
+              <w:t xml:space="preserve">No</w:t>
             </w:r>
           </w:p>
         </w:tc>
@@ -5908,8 +6072,12 @@
             </w:pPr>
             <w:r>
               <w:rPr>
-                <w:rtl w:val="0"/>
-              </w:rPr>
+                <w:rFonts w:ascii="Times New Roman" w:cs="Times New Roman" w:eastAsia="Times New Roman" w:hAnsi="Times New Roman"/>
+                <w:sz w:val="24"/>
+                <w:szCs w:val="24"/>
+                <w:rtl w:val="0"/>
+              </w:rPr>
+              <w:t xml:space="preserve">No</w:t>
             </w:r>
           </w:p>
         </w:tc>
@@ -5983,8 +6151,12 @@
             </w:pPr>
             <w:r>
               <w:rPr>
-                <w:rtl w:val="0"/>
-              </w:rPr>
+                <w:rFonts w:ascii="Times New Roman" w:cs="Times New Roman" w:eastAsia="Times New Roman" w:hAnsi="Times New Roman"/>
+                <w:sz w:val="24"/>
+                <w:szCs w:val="24"/>
+                <w:rtl w:val="0"/>
+              </w:rPr>
+              <w:t xml:space="preserve">No</w:t>
             </w:r>
           </w:p>
         </w:tc>
@@ -6066,8 +6238,12 @@
             </w:pPr>
             <w:r>
               <w:rPr>
-                <w:rtl w:val="0"/>
-              </w:rPr>
+                <w:rFonts w:ascii="Times New Roman" w:cs="Times New Roman" w:eastAsia="Times New Roman" w:hAnsi="Times New Roman"/>
+                <w:sz w:val="24"/>
+                <w:szCs w:val="24"/>
+                <w:rtl w:val="0"/>
+              </w:rPr>
+              <w:t xml:space="preserve">No</w:t>
             </w:r>
           </w:p>
         </w:tc>
@@ -6335,8 +6511,12 @@
             </w:pPr>
             <w:r>
               <w:rPr>
-                <w:rtl w:val="0"/>
-              </w:rPr>
+                <w:rFonts w:ascii="Times New Roman" w:cs="Times New Roman" w:eastAsia="Times New Roman" w:hAnsi="Times New Roman"/>
+                <w:sz w:val="24"/>
+                <w:szCs w:val="24"/>
+                <w:rtl w:val="0"/>
+              </w:rPr>
+              <w:t xml:space="preserve">No</w:t>
             </w:r>
           </w:p>
         </w:tc>
@@ -6401,16 +6581,21 @@
           </w:tcPr>
           <w:p>
             <w:pPr>
-              <w:rPr>
-                <w:rFonts w:ascii="Times New Roman" w:cs="Times New Roman" w:eastAsia="Times New Roman" w:hAnsi="Times New Roman"/>
-                <w:sz w:val="24"/>
-                <w:szCs w:val="24"/>
-              </w:rPr>
-            </w:pPr>
-            <w:r>
-              <w:rPr>
-                <w:rtl w:val="0"/>
-              </w:rPr>
+              <w:jc w:val="center"/>
+              <w:rPr>
+                <w:rFonts w:ascii="Times New Roman" w:cs="Times New Roman" w:eastAsia="Times New Roman" w:hAnsi="Times New Roman"/>
+                <w:sz w:val="24"/>
+                <w:szCs w:val="24"/>
+              </w:rPr>
+            </w:pPr>
+            <w:r>
+              <w:rPr>
+                <w:rFonts w:ascii="Times New Roman" w:cs="Times New Roman" w:eastAsia="Times New Roman" w:hAnsi="Times New Roman"/>
+                <w:sz w:val="24"/>
+                <w:szCs w:val="24"/>
+                <w:rtl w:val="0"/>
+              </w:rPr>
+              <w:t xml:space="preserve">No</w:t>
             </w:r>
           </w:p>
         </w:tc>
@@ -6492,8 +6677,12 @@
             </w:pPr>
             <w:r>
               <w:rPr>
-                <w:rtl w:val="0"/>
-              </w:rPr>
+                <w:rFonts w:ascii="Times New Roman" w:cs="Times New Roman" w:eastAsia="Times New Roman" w:hAnsi="Times New Roman"/>
+                <w:sz w:val="24"/>
+                <w:szCs w:val="24"/>
+                <w:rtl w:val="0"/>
+              </w:rPr>
+              <w:t xml:space="preserve">No</w:t>
             </w:r>
           </w:p>
         </w:tc>
@@ -6567,8 +6756,12 @@
             </w:pPr>
             <w:r>
               <w:rPr>
-                <w:rtl w:val="0"/>
-              </w:rPr>
+                <w:rFonts w:ascii="Times New Roman" w:cs="Times New Roman" w:eastAsia="Times New Roman" w:hAnsi="Times New Roman"/>
+                <w:sz w:val="24"/>
+                <w:szCs w:val="24"/>
+                <w:rtl w:val="0"/>
+              </w:rPr>
+              <w:t xml:space="preserve">No</w:t>
             </w:r>
           </w:p>
         </w:tc>
@@ -6650,8 +6843,12 @@
             </w:pPr>
             <w:r>
               <w:rPr>
-                <w:rtl w:val="0"/>
-              </w:rPr>
+                <w:rFonts w:ascii="Times New Roman" w:cs="Times New Roman" w:eastAsia="Times New Roman" w:hAnsi="Times New Roman"/>
+                <w:sz w:val="24"/>
+                <w:szCs w:val="24"/>
+                <w:rtl w:val="0"/>
+              </w:rPr>
+              <w:t xml:space="preserve">No</w:t>
             </w:r>
           </w:p>
         </w:tc>
@@ -6725,8 +6922,12 @@
             </w:pPr>
             <w:r>
               <w:rPr>
-                <w:rtl w:val="0"/>
-              </w:rPr>
+                <w:rFonts w:ascii="Times New Roman" w:cs="Times New Roman" w:eastAsia="Times New Roman" w:hAnsi="Times New Roman"/>
+                <w:sz w:val="24"/>
+                <w:szCs w:val="24"/>
+                <w:rtl w:val="0"/>
+              </w:rPr>
+              <w:t xml:space="preserve">No</w:t>
             </w:r>
           </w:p>
         </w:tc>
@@ -6808,8 +7009,12 @@
             </w:pPr>
             <w:r>
               <w:rPr>
-                <w:rtl w:val="0"/>
-              </w:rPr>
+                <w:rFonts w:ascii="Times New Roman" w:cs="Times New Roman" w:eastAsia="Times New Roman" w:hAnsi="Times New Roman"/>
+                <w:sz w:val="24"/>
+                <w:szCs w:val="24"/>
+                <w:rtl w:val="0"/>
+              </w:rPr>
+              <w:t xml:space="preserve">No</w:t>
             </w:r>
           </w:p>
         </w:tc>
@@ -6882,8 +7087,12 @@
             </w:pPr>
             <w:r>
               <w:rPr>
-                <w:rtl w:val="0"/>
-              </w:rPr>
+                <w:rFonts w:ascii="Times New Roman" w:cs="Times New Roman" w:eastAsia="Times New Roman" w:hAnsi="Times New Roman"/>
+                <w:sz w:val="24"/>
+                <w:szCs w:val="24"/>
+                <w:rtl w:val="0"/>
+              </w:rPr>
+              <w:t xml:space="preserve">No</w:t>
             </w:r>
           </w:p>
         </w:tc>
@@ -6970,8 +7179,12 @@
             </w:pPr>
             <w:r>
               <w:rPr>
-                <w:rtl w:val="0"/>
-              </w:rPr>
+                <w:rFonts w:ascii="Times New Roman" w:cs="Times New Roman" w:eastAsia="Times New Roman" w:hAnsi="Times New Roman"/>
+                <w:sz w:val="24"/>
+                <w:szCs w:val="24"/>
+                <w:rtl w:val="0"/>
+              </w:rPr>
+              <w:t xml:space="preserve">No</w:t>
             </w:r>
           </w:p>
         </w:tc>
@@ -7666,8 +7879,12 @@
             </w:pPr>
             <w:r>
               <w:rPr>
-                <w:rtl w:val="0"/>
-              </w:rPr>
+                <w:rFonts w:ascii="Times New Roman" w:cs="Times New Roman" w:eastAsia="Times New Roman" w:hAnsi="Times New Roman"/>
+                <w:sz w:val="24"/>
+                <w:szCs w:val="24"/>
+                <w:rtl w:val="0"/>
+              </w:rPr>
+              <w:t xml:space="preserve">No</w:t>
             </w:r>
           </w:p>
         </w:tc>
@@ -7740,8 +7957,12 @@
             </w:pPr>
             <w:r>
               <w:rPr>
-                <w:rtl w:val="0"/>
-              </w:rPr>
+                <w:rFonts w:ascii="Times New Roman" w:cs="Times New Roman" w:eastAsia="Times New Roman" w:hAnsi="Times New Roman"/>
+                <w:sz w:val="24"/>
+                <w:szCs w:val="24"/>
+                <w:rtl w:val="0"/>
+              </w:rPr>
+              <w:t xml:space="preserve">No</w:t>
             </w:r>
           </w:p>
         </w:tc>
